--- a/Bolos_Sergiu_Documentation_CTIEN.docx
+++ b/Bolos_Sergiu_Documentation_CTIEN.docx
@@ -1321,24 +1321,633 @@
         <w:ind w:left="735"/>
         <w:rPr>
           <w:rFonts w:ascii="Arial" w:hAnsi="Arial" w:cs="Arial"/>
-          <w:lang w:val="ro-RO"/>
-        </w:rPr>
-      </w:pPr>
-      <w:r>
-        <w:rPr>
-          <w:rFonts w:ascii="Arial" w:hAnsi="Arial" w:cs="Arial"/>
-          <w:lang w:val="ro-RO"/>
-        </w:rPr>
-        <w:t>What did the users do before the app?</w:t>
-      </w:r>
-    </w:p>
-    <w:p>
-      <w:pPr>
-        <w:pStyle w:val="ListParagraph"/>
-        <w:ind w:left="735"/>
-        <w:rPr>
-          <w:rFonts w:ascii="Arial" w:hAnsi="Arial" w:cs="Arial"/>
-          <w:lang w:val="ro-RO"/>
+          <w:b/>
+          <w:bCs/>
+          <w:lang w:val="ro-RO"/>
+        </w:rPr>
+      </w:pPr>
+    </w:p>
+    <w:p>
+      <w:pPr>
+        <w:pStyle w:val="ListParagraph"/>
+        <w:ind w:left="735"/>
+        <w:rPr>
+          <w:rFonts w:ascii="Arial" w:hAnsi="Arial" w:cs="Arial"/>
+          <w:sz w:val="28"/>
+          <w:szCs w:val="28"/>
+          <w:lang w:val="ro-RO"/>
+        </w:rPr>
+      </w:pPr>
+      <w:r>
+        <w:rPr>
+          <w:rFonts w:ascii="Arial" w:hAnsi="Arial" w:cs="Arial"/>
+          <w:sz w:val="28"/>
+          <w:szCs w:val="28"/>
+          <w:lang w:val="ro-RO"/>
+        </w:rPr>
+        <w:t>Task Forge represents a robust client-server application developed to streamline the distributed execution of simulations tasks. The system is designed to handle the complexities associated with task management and execution in a distributed environment by leveraging the strengths of both client and server components.</w:t>
+      </w:r>
+    </w:p>
+    <w:p>
+      <w:pPr>
+        <w:pStyle w:val="ListParagraph"/>
+        <w:ind w:left="735"/>
+        <w:rPr>
+          <w:rFonts w:ascii="Arial" w:hAnsi="Arial" w:cs="Arial"/>
+          <w:lang w:val="ro-RO"/>
+        </w:rPr>
+      </w:pPr>
+    </w:p>
+    <w:p>
+      <w:pPr>
+        <w:pStyle w:val="ListParagraph"/>
+        <w:ind w:left="735"/>
+        <w:rPr>
+          <w:rFonts w:ascii="Arial" w:hAnsi="Arial" w:cs="Arial"/>
+          <w:sz w:val="28"/>
+          <w:szCs w:val="28"/>
+        </w:rPr>
+      </w:pPr>
+      <w:r>
+        <w:rPr>
+          <w:rFonts w:ascii="Arial" w:hAnsi="Arial" w:cs="Arial"/>
+          <w:sz w:val="28"/>
+          <w:szCs w:val="28"/>
+          <w:lang w:val="ro-RO"/>
+        </w:rPr>
+        <w:t xml:space="preserve">The server side of the application is built using the </w:t>
+      </w:r>
+      <w:r>
+        <w:rPr>
+          <w:rFonts w:ascii="Arial" w:hAnsi="Arial" w:cs="Arial"/>
+          <w:i/>
+          <w:iCs/>
+          <w:sz w:val="28"/>
+          <w:szCs w:val="28"/>
+          <w:lang w:val="ro-RO"/>
+        </w:rPr>
+        <w:t>Flask</w:t>
+      </w:r>
+      <w:r>
+        <w:rPr>
+          <w:rFonts w:ascii="Arial" w:hAnsi="Arial" w:cs="Arial"/>
+          <w:sz w:val="28"/>
+          <w:szCs w:val="28"/>
+        </w:rPr>
+        <w:t xml:space="preserve"> framework. </w:t>
+      </w:r>
+      <w:r>
+        <w:rPr>
+          <w:rFonts w:ascii="Arial" w:hAnsi="Arial" w:cs="Arial"/>
+          <w:i/>
+          <w:iCs/>
+          <w:sz w:val="28"/>
+          <w:szCs w:val="28"/>
+        </w:rPr>
+        <w:t>Flask</w:t>
+      </w:r>
+      <w:r>
+        <w:rPr>
+          <w:rFonts w:ascii="Arial" w:hAnsi="Arial" w:cs="Arial"/>
+          <w:sz w:val="28"/>
+          <w:szCs w:val="28"/>
+        </w:rPr>
+        <w:t xml:space="preserve"> is a popular web framework for Python. The server component is responsible for managing the lifecycle of simulation tasks, from submission and status updates to handling file uploads and downloads. Tasks are processed through the worker threads, which utilize a suite of utility functions to execute simulations. The multi-threaded approach ensures that multiple tasks can be handled concurrently</w:t>
+      </w:r>
+      <w:r>
+        <w:rPr>
+          <w:rFonts w:ascii="Arial" w:hAnsi="Arial" w:cs="Arial"/>
+          <w:sz w:val="28"/>
+          <w:szCs w:val="28"/>
+        </w:rPr>
+        <w:t>, thus improving the throughput and efficiency of the system.</w:t>
+      </w:r>
+    </w:p>
+    <w:p>
+      <w:pPr>
+        <w:pStyle w:val="ListParagraph"/>
+        <w:ind w:left="735"/>
+        <w:rPr>
+          <w:rFonts w:ascii="Arial" w:hAnsi="Arial" w:cs="Arial"/>
+          <w:sz w:val="28"/>
+          <w:szCs w:val="28"/>
+        </w:rPr>
+      </w:pPr>
+    </w:p>
+    <w:p>
+      <w:pPr>
+        <w:pStyle w:val="ListParagraph"/>
+        <w:ind w:left="735"/>
+        <w:rPr>
+          <w:rFonts w:ascii="Arial" w:hAnsi="Arial" w:cs="Arial"/>
+          <w:sz w:val="28"/>
+          <w:szCs w:val="28"/>
+        </w:rPr>
+      </w:pPr>
+      <w:r>
+        <w:rPr>
+          <w:rFonts w:ascii="Arial" w:hAnsi="Arial" w:cs="Arial"/>
+          <w:sz w:val="28"/>
+          <w:szCs w:val="28"/>
+        </w:rPr>
+        <w:t>The client side of the application provides a user-friendly graphical interface. This interface allows users to submit new simulation tasks, monitor their progress, and download the results once they are completed</w:t>
+      </w:r>
+      <w:r>
+        <w:rPr>
+          <w:rFonts w:ascii="Arial" w:hAnsi="Arial" w:cs="Arial"/>
+          <w:sz w:val="28"/>
+          <w:szCs w:val="28"/>
+        </w:rPr>
+        <w:t xml:space="preserve">. The graphical user interface is built using </w:t>
+      </w:r>
+      <w:r>
+        <w:rPr>
+          <w:rFonts w:ascii="Arial" w:hAnsi="Arial" w:cs="Arial"/>
+          <w:i/>
+          <w:iCs/>
+          <w:sz w:val="28"/>
+          <w:szCs w:val="28"/>
+        </w:rPr>
+        <w:t>PyQt5</w:t>
+      </w:r>
+      <w:r>
+        <w:rPr>
+          <w:rFonts w:ascii="Arial" w:hAnsi="Arial" w:cs="Arial"/>
+          <w:sz w:val="28"/>
+          <w:szCs w:val="28"/>
+        </w:rPr>
+        <w:t xml:space="preserve">, offering a comprehensive set of tools for developing </w:t>
+      </w:r>
+      <w:r>
+        <w:rPr>
+          <w:rFonts w:ascii="Arial" w:hAnsi="Arial" w:cs="Arial"/>
+          <w:sz w:val="28"/>
+          <w:szCs w:val="28"/>
+        </w:rPr>
+        <w:t>desktop</w:t>
+      </w:r>
+      <w:r>
+        <w:rPr>
+          <w:rFonts w:ascii="Arial" w:hAnsi="Arial" w:cs="Arial"/>
+          <w:sz w:val="28"/>
+          <w:szCs w:val="28"/>
+        </w:rPr>
+        <w:t xml:space="preserve"> </w:t>
+      </w:r>
+      <w:r>
+        <w:rPr>
+          <w:rFonts w:ascii="Arial" w:hAnsi="Arial" w:cs="Arial"/>
+          <w:sz w:val="28"/>
+          <w:szCs w:val="28"/>
+        </w:rPr>
+        <w:t>applications</w:t>
+      </w:r>
+      <w:r>
+        <w:rPr>
+          <w:rFonts w:ascii="Arial" w:hAnsi="Arial" w:cs="Arial"/>
+          <w:sz w:val="28"/>
+          <w:szCs w:val="28"/>
+        </w:rPr>
+        <w:t>.</w:t>
+      </w:r>
+    </w:p>
+    <w:p>
+      <w:pPr>
+        <w:pStyle w:val="ListParagraph"/>
+        <w:ind w:left="735"/>
+        <w:rPr>
+          <w:rFonts w:ascii="Arial" w:hAnsi="Arial" w:cs="Arial"/>
+          <w:sz w:val="28"/>
+          <w:szCs w:val="28"/>
+        </w:rPr>
+      </w:pPr>
+    </w:p>
+    <w:p>
+      <w:pPr>
+        <w:pStyle w:val="ListParagraph"/>
+        <w:ind w:left="735"/>
+        <w:rPr>
+          <w:rFonts w:ascii="Arial" w:hAnsi="Arial" w:cs="Arial"/>
+          <w:sz w:val="28"/>
+          <w:szCs w:val="28"/>
+        </w:rPr>
+      </w:pPr>
+      <w:r>
+        <w:rPr>
+          <w:rFonts w:ascii="Arial" w:hAnsi="Arial" w:cs="Arial"/>
+          <w:sz w:val="28"/>
+          <w:szCs w:val="28"/>
+        </w:rPr>
+        <w:t xml:space="preserve">Central to Task Forge is its use of </w:t>
+      </w:r>
+      <w:r>
+        <w:rPr>
+          <w:rFonts w:ascii="Arial" w:hAnsi="Arial" w:cs="Arial"/>
+          <w:i/>
+          <w:iCs/>
+          <w:sz w:val="28"/>
+          <w:szCs w:val="28"/>
+        </w:rPr>
+        <w:t>MongoDB</w:t>
+      </w:r>
+      <w:r>
+        <w:rPr>
+          <w:rFonts w:ascii="Arial" w:hAnsi="Arial" w:cs="Arial"/>
+          <w:sz w:val="28"/>
+          <w:szCs w:val="28"/>
+        </w:rPr>
+        <w:t xml:space="preserve"> for task data management. </w:t>
+      </w:r>
+      <w:r>
+        <w:rPr>
+          <w:rFonts w:ascii="Arial" w:hAnsi="Arial" w:cs="Arial"/>
+          <w:i/>
+          <w:iCs/>
+          <w:sz w:val="28"/>
+          <w:szCs w:val="28"/>
+        </w:rPr>
+        <w:t>MongoDB</w:t>
+      </w:r>
+      <w:r>
+        <w:rPr>
+          <w:rFonts w:ascii="Arial" w:hAnsi="Arial" w:cs="Arial"/>
+          <w:sz w:val="28"/>
+          <w:szCs w:val="28"/>
+        </w:rPr>
+        <w:t xml:space="preserve"> is a NoSQL database known for its scalability and flexibility. This makes </w:t>
+      </w:r>
+      <w:r>
+        <w:rPr>
+          <w:rFonts w:ascii="Arial" w:hAnsi="Arial" w:cs="Arial"/>
+          <w:i/>
+          <w:iCs/>
+          <w:sz w:val="28"/>
+          <w:szCs w:val="28"/>
+        </w:rPr>
+        <w:t>MongoDB</w:t>
+      </w:r>
+      <w:r>
+        <w:rPr>
+          <w:rFonts w:ascii="Arial" w:hAnsi="Arial" w:cs="Arial"/>
+          <w:sz w:val="28"/>
+          <w:szCs w:val="28"/>
+        </w:rPr>
+        <w:t xml:space="preserve"> an ideal choice for managing the large volume of data associated with simulation tasks. By storing the task data in </w:t>
+      </w:r>
+      <w:r>
+        <w:rPr>
+          <w:rFonts w:ascii="Arial" w:hAnsi="Arial" w:cs="Arial"/>
+          <w:i/>
+          <w:iCs/>
+          <w:sz w:val="28"/>
+          <w:szCs w:val="28"/>
+        </w:rPr>
+        <w:t>MongoDB</w:t>
+      </w:r>
+      <w:r>
+        <w:rPr>
+          <w:rFonts w:ascii="Arial" w:hAnsi="Arial" w:cs="Arial"/>
+          <w:sz w:val="28"/>
+          <w:szCs w:val="28"/>
+        </w:rPr>
+        <w:t>, the application ensures that tasks can be managed and retrieved efficiently, supporting the system’s overall scalability.</w:t>
+      </w:r>
+    </w:p>
+    <w:p>
+      <w:pPr>
+        <w:pStyle w:val="ListParagraph"/>
+        <w:ind w:left="735"/>
+        <w:rPr>
+          <w:rFonts w:ascii="Arial" w:hAnsi="Arial" w:cs="Arial"/>
+          <w:sz w:val="28"/>
+          <w:szCs w:val="28"/>
+        </w:rPr>
+      </w:pPr>
+    </w:p>
+    <w:p>
+      <w:pPr>
+        <w:pStyle w:val="ListParagraph"/>
+        <w:ind w:left="735"/>
+        <w:rPr>
+          <w:rFonts w:ascii="Arial" w:hAnsi="Arial" w:cs="Arial"/>
+          <w:sz w:val="28"/>
+          <w:szCs w:val="28"/>
+        </w:rPr>
+      </w:pPr>
+    </w:p>
+    <w:p>
+      <w:pPr>
+        <w:pStyle w:val="ListParagraph"/>
+        <w:ind w:left="735"/>
+        <w:rPr>
+          <w:rFonts w:ascii="Arial" w:hAnsi="Arial" w:cs="Arial"/>
+          <w:sz w:val="28"/>
+          <w:szCs w:val="28"/>
+        </w:rPr>
+      </w:pPr>
+      <w:r>
+        <w:rPr>
+          <w:rFonts w:ascii="Arial" w:hAnsi="Arial" w:cs="Arial"/>
+          <w:sz w:val="28"/>
+          <w:szCs w:val="28"/>
+        </w:rPr>
+        <w:t>The architecture supports asynchronous task execution, distributed across multiple servers. This design enhances the system's efficiency and reliability, ensuring that the complex simulation tasks are processed in a timely manner. The distribution of tasks across several servers makes Task Forge a powerful tool for users needing to execute and manage extensive simulation tasks.</w:t>
+      </w:r>
+    </w:p>
+    <w:p>
+      <w:pPr>
+        <w:pStyle w:val="ListParagraph"/>
+        <w:ind w:left="735"/>
+        <w:rPr>
+          <w:rFonts w:ascii="Arial" w:hAnsi="Arial" w:cs="Arial"/>
+          <w:sz w:val="28"/>
+          <w:szCs w:val="28"/>
+        </w:rPr>
+      </w:pPr>
+    </w:p>
+    <w:p>
+      <w:pPr>
+        <w:pStyle w:val="ListParagraph"/>
+        <w:ind w:left="735"/>
+        <w:rPr>
+          <w:rFonts w:ascii="Arial" w:hAnsi="Arial" w:cs="Arial"/>
+          <w:sz w:val="28"/>
+          <w:szCs w:val="28"/>
+        </w:rPr>
+      </w:pPr>
+    </w:p>
+    <w:p>
+      <w:pPr>
+        <w:pStyle w:val="ListParagraph"/>
+        <w:ind w:left="735"/>
+        <w:rPr>
+          <w:rFonts w:ascii="Arial" w:hAnsi="Arial" w:cs="Arial"/>
+          <w:sz w:val="28"/>
+          <w:szCs w:val="28"/>
+        </w:rPr>
+      </w:pPr>
+    </w:p>
+    <w:p>
+      <w:pPr>
+        <w:pStyle w:val="ListParagraph"/>
+        <w:ind w:left="735"/>
+        <w:rPr>
+          <w:rFonts w:ascii="Arial" w:hAnsi="Arial" w:cs="Arial"/>
+          <w:sz w:val="28"/>
+          <w:szCs w:val="28"/>
+        </w:rPr>
+      </w:pPr>
+    </w:p>
+    <w:p>
+      <w:pPr>
+        <w:pStyle w:val="ListParagraph"/>
+        <w:ind w:left="735"/>
+        <w:rPr>
+          <w:rFonts w:ascii="Arial" w:hAnsi="Arial" w:cs="Arial"/>
+          <w:sz w:val="28"/>
+          <w:szCs w:val="28"/>
+        </w:rPr>
+      </w:pPr>
+    </w:p>
+    <w:p>
+      <w:pPr>
+        <w:pStyle w:val="ListParagraph"/>
+        <w:ind w:left="735"/>
+        <w:rPr>
+          <w:rFonts w:ascii="Arial" w:hAnsi="Arial" w:cs="Arial"/>
+          <w:sz w:val="28"/>
+          <w:szCs w:val="28"/>
+        </w:rPr>
+      </w:pPr>
+    </w:p>
+    <w:p>
+      <w:pPr>
+        <w:pStyle w:val="ListParagraph"/>
+        <w:ind w:left="735"/>
+        <w:rPr>
+          <w:rFonts w:ascii="Arial" w:hAnsi="Arial" w:cs="Arial"/>
+          <w:sz w:val="28"/>
+          <w:szCs w:val="28"/>
+        </w:rPr>
+      </w:pPr>
+    </w:p>
+    <w:p>
+      <w:pPr>
+        <w:pStyle w:val="ListParagraph"/>
+        <w:ind w:left="735"/>
+        <w:rPr>
+          <w:rFonts w:ascii="Arial" w:hAnsi="Arial" w:cs="Arial"/>
+          <w:sz w:val="28"/>
+          <w:szCs w:val="28"/>
+        </w:rPr>
+      </w:pPr>
+    </w:p>
+    <w:p>
+      <w:pPr>
+        <w:pStyle w:val="ListParagraph"/>
+        <w:ind w:left="735"/>
+        <w:rPr>
+          <w:rFonts w:ascii="Arial" w:hAnsi="Arial" w:cs="Arial"/>
+          <w:sz w:val="28"/>
+          <w:szCs w:val="28"/>
+        </w:rPr>
+      </w:pPr>
+    </w:p>
+    <w:p>
+      <w:pPr>
+        <w:pStyle w:val="ListParagraph"/>
+        <w:ind w:left="735"/>
+        <w:rPr>
+          <w:rFonts w:ascii="Arial" w:hAnsi="Arial" w:cs="Arial"/>
+          <w:sz w:val="28"/>
+          <w:szCs w:val="28"/>
+        </w:rPr>
+      </w:pPr>
+    </w:p>
+    <w:p>
+      <w:pPr>
+        <w:pStyle w:val="ListParagraph"/>
+        <w:ind w:left="735"/>
+        <w:rPr>
+          <w:rFonts w:ascii="Arial" w:hAnsi="Arial" w:cs="Arial"/>
+          <w:sz w:val="28"/>
+          <w:szCs w:val="28"/>
+        </w:rPr>
+      </w:pPr>
+    </w:p>
+    <w:p>
+      <w:pPr>
+        <w:pStyle w:val="ListParagraph"/>
+        <w:ind w:left="735"/>
+        <w:rPr>
+          <w:rFonts w:ascii="Arial" w:hAnsi="Arial" w:cs="Arial"/>
+          <w:sz w:val="28"/>
+          <w:szCs w:val="28"/>
+        </w:rPr>
+      </w:pPr>
+    </w:p>
+    <w:p>
+      <w:pPr>
+        <w:pStyle w:val="ListParagraph"/>
+        <w:ind w:left="735"/>
+        <w:rPr>
+          <w:rFonts w:ascii="Arial" w:hAnsi="Arial" w:cs="Arial"/>
+          <w:sz w:val="28"/>
+          <w:szCs w:val="28"/>
+        </w:rPr>
+      </w:pPr>
+    </w:p>
+    <w:p>
+      <w:pPr>
+        <w:pStyle w:val="ListParagraph"/>
+        <w:ind w:left="735"/>
+        <w:rPr>
+          <w:rFonts w:ascii="Arial" w:hAnsi="Arial" w:cs="Arial"/>
+          <w:sz w:val="28"/>
+          <w:szCs w:val="28"/>
+        </w:rPr>
+      </w:pPr>
+    </w:p>
+    <w:p>
+      <w:pPr>
+        <w:pStyle w:val="ListParagraph"/>
+        <w:ind w:left="735"/>
+        <w:rPr>
+          <w:rFonts w:ascii="Arial" w:hAnsi="Arial" w:cs="Arial"/>
+          <w:sz w:val="28"/>
+          <w:szCs w:val="28"/>
+        </w:rPr>
+      </w:pPr>
+    </w:p>
+    <w:p>
+      <w:pPr>
+        <w:pStyle w:val="ListParagraph"/>
+        <w:ind w:left="735"/>
+        <w:rPr>
+          <w:rFonts w:ascii="Arial" w:hAnsi="Arial" w:cs="Arial"/>
+          <w:sz w:val="28"/>
+          <w:szCs w:val="28"/>
+        </w:rPr>
+      </w:pPr>
+    </w:p>
+    <w:p>
+      <w:pPr>
+        <w:pStyle w:val="ListParagraph"/>
+        <w:ind w:left="735"/>
+        <w:rPr>
+          <w:rFonts w:ascii="Arial" w:hAnsi="Arial" w:cs="Arial"/>
+          <w:sz w:val="28"/>
+          <w:szCs w:val="28"/>
+        </w:rPr>
+      </w:pPr>
+    </w:p>
+    <w:p>
+      <w:pPr>
+        <w:pStyle w:val="ListParagraph"/>
+        <w:ind w:left="735"/>
+        <w:rPr>
+          <w:rFonts w:ascii="Arial" w:hAnsi="Arial" w:cs="Arial"/>
+          <w:sz w:val="28"/>
+          <w:szCs w:val="28"/>
+        </w:rPr>
+      </w:pPr>
+    </w:p>
+    <w:p>
+      <w:pPr>
+        <w:pStyle w:val="ListParagraph"/>
+        <w:ind w:left="735"/>
+        <w:rPr>
+          <w:rFonts w:ascii="Arial" w:hAnsi="Arial" w:cs="Arial"/>
+          <w:sz w:val="28"/>
+          <w:szCs w:val="28"/>
+        </w:rPr>
+      </w:pPr>
+    </w:p>
+    <w:p>
+      <w:pPr>
+        <w:pStyle w:val="ListParagraph"/>
+        <w:ind w:left="735"/>
+        <w:rPr>
+          <w:rFonts w:ascii="Arial" w:hAnsi="Arial" w:cs="Arial"/>
+          <w:sz w:val="28"/>
+          <w:szCs w:val="28"/>
+        </w:rPr>
+      </w:pPr>
+    </w:p>
+    <w:p>
+      <w:pPr>
+        <w:pStyle w:val="ListParagraph"/>
+        <w:ind w:left="735"/>
+        <w:rPr>
+          <w:rFonts w:ascii="Arial" w:hAnsi="Arial" w:cs="Arial"/>
+          <w:sz w:val="28"/>
+          <w:szCs w:val="28"/>
+        </w:rPr>
+      </w:pPr>
+    </w:p>
+    <w:p>
+      <w:pPr>
+        <w:pStyle w:val="ListParagraph"/>
+        <w:ind w:left="735"/>
+        <w:rPr>
+          <w:rFonts w:ascii="Arial" w:hAnsi="Arial" w:cs="Arial"/>
+          <w:sz w:val="28"/>
+          <w:szCs w:val="28"/>
+        </w:rPr>
+      </w:pPr>
+    </w:p>
+    <w:p>
+      <w:pPr>
+        <w:pStyle w:val="ListParagraph"/>
+        <w:ind w:left="735"/>
+        <w:rPr>
+          <w:rFonts w:ascii="Arial" w:hAnsi="Arial" w:cs="Arial"/>
+          <w:sz w:val="28"/>
+          <w:szCs w:val="28"/>
+        </w:rPr>
+      </w:pPr>
+    </w:p>
+    <w:p>
+      <w:pPr>
+        <w:pStyle w:val="ListParagraph"/>
+        <w:ind w:left="735"/>
+        <w:rPr>
+          <w:rFonts w:ascii="Arial" w:hAnsi="Arial" w:cs="Arial"/>
+          <w:sz w:val="28"/>
+          <w:szCs w:val="28"/>
+        </w:rPr>
+      </w:pPr>
+    </w:p>
+    <w:p>
+      <w:pPr>
+        <w:pStyle w:val="ListParagraph"/>
+        <w:ind w:left="735"/>
+        <w:rPr>
+          <w:rFonts w:ascii="Arial" w:hAnsi="Arial" w:cs="Arial"/>
+          <w:sz w:val="28"/>
+          <w:szCs w:val="28"/>
+        </w:rPr>
+      </w:pPr>
+    </w:p>
+    <w:p>
+      <w:pPr>
+        <w:pStyle w:val="ListParagraph"/>
+        <w:ind w:left="735"/>
+        <w:rPr>
+          <w:rFonts w:ascii="Arial" w:hAnsi="Arial" w:cs="Arial"/>
+          <w:sz w:val="28"/>
+          <w:szCs w:val="28"/>
+        </w:rPr>
+      </w:pPr>
+    </w:p>
+    <w:p>
+      <w:pPr>
+        <w:pStyle w:val="ListParagraph"/>
+        <w:ind w:left="735"/>
+        <w:rPr>
+          <w:rFonts w:ascii="Arial" w:hAnsi="Arial" w:cs="Arial"/>
+          <w:sz w:val="28"/>
+          <w:szCs w:val="28"/>
         </w:rPr>
       </w:pPr>
     </w:p>
@@ -1369,18 +1978,149 @@
     <w:p>
       <w:pPr>
         <w:pStyle w:val="ListParagraph"/>
-        <w:rPr>
-          <w:rFonts w:ascii="Arial" w:hAnsi="Arial" w:cs="Arial"/>
-          <w:lang w:val="ro-RO"/>
-        </w:rPr>
-      </w:pPr>
-      <w:r>
-        <w:rPr>
-          <w:rFonts w:ascii="Arial" w:hAnsi="Arial" w:cs="Arial"/>
-          <w:lang w:val="ro-RO"/>
-        </w:rPr>
-        <w:t>What is the proposed solution?</w:t>
-      </w:r>
+        <w:ind w:left="735"/>
+        <w:rPr>
+          <w:rFonts w:ascii="Arial" w:hAnsi="Arial" w:cs="Arial"/>
+          <w:b/>
+          <w:bCs/>
+          <w:lang w:val="ro-RO"/>
+        </w:rPr>
+      </w:pPr>
+    </w:p>
+    <w:p>
+      <w:pPr>
+        <w:pStyle w:val="ListParagraph"/>
+        <w:ind w:left="735"/>
+        <w:rPr>
+          <w:rFonts w:ascii="Arial" w:hAnsi="Arial" w:cs="Arial"/>
+          <w:sz w:val="28"/>
+          <w:szCs w:val="28"/>
+          <w:lang w:val="ro-RO"/>
+        </w:rPr>
+      </w:pPr>
+      <w:r>
+        <w:rPr>
+          <w:rFonts w:ascii="Arial" w:hAnsi="Arial" w:cs="Arial"/>
+          <w:sz w:val="28"/>
+          <w:szCs w:val="28"/>
+          <w:lang w:val="ro-RO"/>
+        </w:rPr>
+        <w:t>The development of this application was driven by the need to automate the process of executing simulation tasks, which previously required significant and frequent user intervention. For instance, users had to manually connect to a powerful computer via a remote desktop connection, initiate simulations, and subsequently transfer the results back to their own devices. This process was not only time-consuming but also prone to human error, leading to inefficiencies and potential inacurracies in simulation outcomes.</w:t>
+      </w:r>
+    </w:p>
+    <w:p>
+      <w:pPr>
+        <w:pStyle w:val="ListParagraph"/>
+        <w:ind w:left="735"/>
+        <w:rPr>
+          <w:rFonts w:ascii="Arial" w:hAnsi="Arial" w:cs="Arial"/>
+          <w:sz w:val="28"/>
+          <w:szCs w:val="28"/>
+          <w:lang w:val="ro-RO"/>
+        </w:rPr>
+      </w:pPr>
+    </w:p>
+    <w:p>
+      <w:pPr>
+        <w:pStyle w:val="ListParagraph"/>
+        <w:ind w:left="735"/>
+        <w:rPr>
+          <w:rFonts w:ascii="Arial" w:hAnsi="Arial" w:cs="Arial"/>
+          <w:sz w:val="28"/>
+          <w:szCs w:val="28"/>
+        </w:rPr>
+      </w:pPr>
+      <w:r>
+        <w:rPr>
+          <w:rFonts w:ascii="Arial" w:hAnsi="Arial" w:cs="Arial"/>
+          <w:sz w:val="28"/>
+          <w:szCs w:val="28"/>
+        </w:rPr>
+        <w:t>Task Forge addresses these challenges by automating and distributing the simulation process. The application eliminates the need for manual remote connections and file transfers, replacing them with a streamlined, user-friendly interface. Users can now submit simulation tasks through a graphical interface, monitor their progress, and download the results upon completion—all without the need for direct interaction with remote machines.</w:t>
+      </w:r>
+    </w:p>
+    <w:p>
+      <w:pPr>
+        <w:pStyle w:val="ListParagraph"/>
+        <w:ind w:left="735"/>
+        <w:rPr>
+          <w:rFonts w:ascii="Arial" w:hAnsi="Arial" w:cs="Arial"/>
+          <w:sz w:val="28"/>
+          <w:szCs w:val="28"/>
+        </w:rPr>
+      </w:pPr>
+    </w:p>
+    <w:p>
+      <w:pPr>
+        <w:pStyle w:val="ListParagraph"/>
+        <w:ind w:left="735"/>
+        <w:rPr>
+          <w:rFonts w:ascii="Arial" w:hAnsi="Arial" w:cs="Arial"/>
+          <w:sz w:val="28"/>
+          <w:szCs w:val="28"/>
+        </w:rPr>
+      </w:pPr>
+      <w:r>
+        <w:rPr>
+          <w:rFonts w:ascii="Arial" w:hAnsi="Arial" w:cs="Arial"/>
+          <w:sz w:val="28"/>
+          <w:szCs w:val="28"/>
+        </w:rPr>
+        <w:t>The motivation behind Task Forge is to provide a more efficient, reliable, and scalable solution for executing simulation tasks. By automating the process and distributing tasks across multiple servers, Task Forge significantly improves the workflow for users, allowing them to focus on analysis and interpretation of simulation results rather than managing the execution process. This transformation from a manual to an automated system represents a substantial leap in efficiency and reliability, ultimately enhancing productivity and accuracy in simulation-driven projects.</w:t>
+      </w:r>
+    </w:p>
+    <w:p>
+      <w:pPr>
+        <w:pStyle w:val="ListParagraph"/>
+        <w:ind w:left="735"/>
+        <w:rPr>
+          <w:rFonts w:ascii="Arial" w:hAnsi="Arial" w:cs="Arial"/>
+          <w:sz w:val="28"/>
+          <w:szCs w:val="28"/>
+        </w:rPr>
+      </w:pPr>
+    </w:p>
+    <w:p>
+      <w:pPr>
+        <w:pStyle w:val="ListParagraph"/>
+        <w:ind w:left="735"/>
+        <w:rPr>
+          <w:rFonts w:ascii="Arial" w:hAnsi="Arial" w:cs="Arial"/>
+          <w:sz w:val="28"/>
+          <w:szCs w:val="28"/>
+        </w:rPr>
+      </w:pPr>
+    </w:p>
+    <w:p>
+      <w:pPr>
+        <w:pStyle w:val="ListParagraph"/>
+        <w:ind w:left="735"/>
+        <w:rPr>
+          <w:rFonts w:ascii="Arial" w:hAnsi="Arial" w:cs="Arial"/>
+          <w:sz w:val="28"/>
+          <w:szCs w:val="28"/>
+        </w:rPr>
+      </w:pPr>
+    </w:p>
+    <w:p>
+      <w:pPr>
+        <w:pStyle w:val="ListParagraph"/>
+        <w:ind w:left="735"/>
+        <w:rPr>
+          <w:rFonts w:ascii="Arial" w:hAnsi="Arial" w:cs="Arial"/>
+          <w:sz w:val="28"/>
+          <w:szCs w:val="28"/>
+        </w:rPr>
+      </w:pPr>
+    </w:p>
+    <w:p>
+      <w:pPr>
+        <w:rPr>
+          <w:rFonts w:ascii="Arial" w:hAnsi="Arial" w:cs="Arial"/>
+          <w:sz w:val="28"/>
+          <w:szCs w:val="28"/>
+        </w:rPr>
+      </w:pPr>
     </w:p>
     <w:p>
       <w:pPr>
@@ -1420,1241 +2160,222 @@
     </w:p>
     <w:p>
       <w:pPr>
-        <w:pStyle w:val="ListParagraph"/>
-        <w:ind w:left="735"/>
-        <w:rPr>
-          <w:rFonts w:ascii="Arial" w:hAnsi="Arial" w:cs="Arial"/>
-          <w:lang w:val="ro-RO"/>
-        </w:rPr>
-      </w:pPr>
-      <w:r>
-        <w:rPr>
-          <w:rFonts w:ascii="Arial" w:hAnsi="Arial" w:cs="Arial"/>
-          <w:lang w:val="ro-RO"/>
-        </w:rPr>
-        <w:t>What will be found in the paper?</w:t>
-      </w:r>
-    </w:p>
-    <w:p>
-      <w:pPr>
-        <w:rPr>
-          <w:rFonts w:ascii="Arial" w:hAnsi="Arial" w:cs="Arial"/>
-          <w:b/>
-          <w:bCs/>
-          <w:sz w:val="28"/>
-          <w:szCs w:val="28"/>
-        </w:rPr>
-      </w:pPr>
-    </w:p>
-    <w:p>
-      <w:pPr>
-        <w:pStyle w:val="ListParagraph"/>
-        <w:rPr>
-          <w:rFonts w:ascii="Arial" w:hAnsi="Arial" w:cs="Arial"/>
-          <w:b/>
-          <w:bCs/>
-          <w:sz w:val="28"/>
-          <w:szCs w:val="28"/>
-        </w:rPr>
-      </w:pPr>
-      <w:r>
-        <w:rPr>
-          <w:rFonts w:ascii="Arial" w:hAnsi="Arial" w:cs="Arial"/>
-          <w:b/>
-          <w:bCs/>
-          <w:sz w:val="28"/>
-          <w:szCs w:val="28"/>
-        </w:rPr>
-        <w:t xml:space="preserve">! </w:t>
-      </w:r>
-      <w:r>
-        <w:rPr>
-          <w:rFonts w:ascii="Arial" w:hAnsi="Arial" w:cs="Arial"/>
-          <w:b/>
-          <w:bCs/>
-          <w:sz w:val="28"/>
-          <w:szCs w:val="28"/>
-        </w:rPr>
-        <w:t xml:space="preserve">Analiza </w:t>
-      </w:r>
-      <w:proofErr w:type="spellStart"/>
-      <w:r>
-        <w:rPr>
-          <w:rFonts w:ascii="Arial" w:hAnsi="Arial" w:cs="Arial"/>
-          <w:b/>
-          <w:bCs/>
-          <w:sz w:val="28"/>
-          <w:szCs w:val="28"/>
-        </w:rPr>
-        <w:t>cerintelor</w:t>
-      </w:r>
-      <w:proofErr w:type="spellEnd"/>
-      <w:r>
-        <w:rPr>
-          <w:rFonts w:ascii="Arial" w:hAnsi="Arial" w:cs="Arial"/>
-          <w:b/>
-          <w:bCs/>
-          <w:sz w:val="28"/>
-          <w:szCs w:val="28"/>
-        </w:rPr>
-        <w:t>/</w:t>
-      </w:r>
-      <w:proofErr w:type="spellStart"/>
-      <w:r>
-        <w:rPr>
-          <w:rFonts w:ascii="Arial" w:hAnsi="Arial" w:cs="Arial"/>
-          <w:b/>
-          <w:bCs/>
-          <w:sz w:val="28"/>
-          <w:szCs w:val="28"/>
-        </w:rPr>
-        <w:t>specificatii</w:t>
-      </w:r>
-      <w:proofErr w:type="spellEnd"/>
-    </w:p>
-    <w:p>
-      <w:pPr>
-        <w:pStyle w:val="ListParagraph"/>
-        <w:ind w:left="1080"/>
-        <w:rPr>
-          <w:rFonts w:ascii="Arial" w:hAnsi="Arial" w:cs="Arial"/>
-          <w:b/>
-          <w:bCs/>
-          <w:sz w:val="28"/>
-          <w:szCs w:val="28"/>
-        </w:rPr>
-      </w:pPr>
-      <w:proofErr w:type="spellStart"/>
-      <w:r>
-        <w:rPr>
-          <w:rFonts w:ascii="Arial" w:hAnsi="Arial" w:cs="Arial"/>
-          <w:b/>
-          <w:bCs/>
-          <w:sz w:val="28"/>
-          <w:szCs w:val="28"/>
-        </w:rPr>
-        <w:t>elemente</w:t>
-      </w:r>
-      <w:proofErr w:type="spellEnd"/>
-      <w:r>
-        <w:rPr>
-          <w:rFonts w:ascii="Arial" w:hAnsi="Arial" w:cs="Arial"/>
-          <w:b/>
-          <w:bCs/>
-          <w:sz w:val="28"/>
-          <w:szCs w:val="28"/>
-        </w:rPr>
-        <w:t xml:space="preserve"> </w:t>
-      </w:r>
-      <w:proofErr w:type="spellStart"/>
-      <w:r>
-        <w:rPr>
-          <w:rFonts w:ascii="Arial" w:hAnsi="Arial" w:cs="Arial"/>
-          <w:b/>
-          <w:bCs/>
-          <w:sz w:val="28"/>
-          <w:szCs w:val="28"/>
-        </w:rPr>
-        <w:t>teoretice</w:t>
-      </w:r>
-      <w:proofErr w:type="spellEnd"/>
-      <w:r>
-        <w:rPr>
-          <w:rFonts w:ascii="Arial" w:hAnsi="Arial" w:cs="Arial"/>
-          <w:b/>
-          <w:bCs/>
-          <w:sz w:val="28"/>
-          <w:szCs w:val="28"/>
-        </w:rPr>
-        <w:t>:</w:t>
-      </w:r>
-    </w:p>
-    <w:p>
-      <w:pPr>
-        <w:pStyle w:val="ListParagraph"/>
-        <w:ind w:left="1080"/>
-        <w:rPr>
-          <w:rFonts w:ascii="Arial" w:hAnsi="Arial" w:cs="Arial"/>
-          <w:b/>
-          <w:bCs/>
-          <w:sz w:val="28"/>
-          <w:szCs w:val="28"/>
-        </w:rPr>
-      </w:pPr>
-      <w:proofErr w:type="spellStart"/>
-      <w:r>
-        <w:rPr>
-          <w:rFonts w:ascii="Arial" w:hAnsi="Arial" w:cs="Arial"/>
-          <w:b/>
-          <w:bCs/>
-          <w:sz w:val="28"/>
-          <w:szCs w:val="28"/>
-        </w:rPr>
-        <w:t>cerinte</w:t>
-      </w:r>
-      <w:proofErr w:type="spellEnd"/>
-      <w:r>
-        <w:rPr>
-          <w:rFonts w:ascii="Arial" w:hAnsi="Arial" w:cs="Arial"/>
-          <w:b/>
-          <w:bCs/>
-          <w:sz w:val="28"/>
-          <w:szCs w:val="28"/>
-        </w:rPr>
-        <w:t xml:space="preserve"> </w:t>
-      </w:r>
-      <w:proofErr w:type="spellStart"/>
-      <w:r>
-        <w:rPr>
-          <w:rFonts w:ascii="Arial" w:hAnsi="Arial" w:cs="Arial"/>
-          <w:b/>
-          <w:bCs/>
-          <w:sz w:val="28"/>
-          <w:szCs w:val="28"/>
-        </w:rPr>
-        <w:t>functionale</w:t>
-      </w:r>
-      <w:proofErr w:type="spellEnd"/>
-      <w:r>
-        <w:rPr>
-          <w:rFonts w:ascii="Arial" w:hAnsi="Arial" w:cs="Arial"/>
-          <w:b/>
-          <w:bCs/>
-          <w:sz w:val="28"/>
-          <w:szCs w:val="28"/>
-        </w:rPr>
-        <w:t>(mandatory, product feature)</w:t>
-      </w:r>
-      <w:r>
-        <w:rPr>
-          <w:rFonts w:ascii="Arial" w:hAnsi="Arial" w:cs="Arial"/>
-          <w:b/>
-          <w:bCs/>
-          <w:sz w:val="28"/>
-          <w:szCs w:val="28"/>
-        </w:rPr>
-        <w:t xml:space="preserve">: data upload, data sending, </w:t>
-      </w:r>
-      <w:proofErr w:type="spellStart"/>
-      <w:r>
-        <w:rPr>
-          <w:rFonts w:ascii="Arial" w:hAnsi="Arial" w:cs="Arial"/>
-          <w:b/>
-          <w:bCs/>
-          <w:sz w:val="28"/>
-          <w:szCs w:val="28"/>
-        </w:rPr>
-        <w:t>stocarea</w:t>
-      </w:r>
-      <w:proofErr w:type="spellEnd"/>
-      <w:r>
-        <w:rPr>
-          <w:rFonts w:ascii="Arial" w:hAnsi="Arial" w:cs="Arial"/>
-          <w:b/>
-          <w:bCs/>
-          <w:sz w:val="28"/>
-          <w:szCs w:val="28"/>
-        </w:rPr>
-        <w:t xml:space="preserve"> task-</w:t>
-      </w:r>
-      <w:proofErr w:type="spellStart"/>
-      <w:r>
-        <w:rPr>
-          <w:rFonts w:ascii="Arial" w:hAnsi="Arial" w:cs="Arial"/>
-          <w:b/>
-          <w:bCs/>
-          <w:sz w:val="28"/>
-          <w:szCs w:val="28"/>
-        </w:rPr>
-        <w:t>urilor</w:t>
-      </w:r>
-      <w:proofErr w:type="spellEnd"/>
-      <w:r>
-        <w:rPr>
-          <w:rFonts w:ascii="Arial" w:hAnsi="Arial" w:cs="Arial"/>
-          <w:b/>
-          <w:bCs/>
-          <w:sz w:val="28"/>
-          <w:szCs w:val="28"/>
-        </w:rPr>
-        <w:t xml:space="preserve"> </w:t>
-      </w:r>
-      <w:proofErr w:type="spellStart"/>
-      <w:r>
-        <w:rPr>
-          <w:rFonts w:ascii="Arial" w:hAnsi="Arial" w:cs="Arial"/>
-          <w:b/>
-          <w:bCs/>
-          <w:sz w:val="28"/>
-          <w:szCs w:val="28"/>
-        </w:rPr>
-        <w:t>intr</w:t>
-      </w:r>
-      <w:proofErr w:type="spellEnd"/>
-      <w:r>
-        <w:rPr>
-          <w:rFonts w:ascii="Arial" w:hAnsi="Arial" w:cs="Arial"/>
-          <w:b/>
-          <w:bCs/>
-          <w:sz w:val="28"/>
-          <w:szCs w:val="28"/>
-        </w:rPr>
-        <w:t xml:space="preserve">-un </w:t>
-      </w:r>
-      <w:proofErr w:type="spellStart"/>
-      <w:r>
-        <w:rPr>
-          <w:rFonts w:ascii="Arial" w:hAnsi="Arial" w:cs="Arial"/>
-          <w:b/>
-          <w:bCs/>
-          <w:sz w:val="28"/>
-          <w:szCs w:val="28"/>
-        </w:rPr>
-        <w:t>db</w:t>
-      </w:r>
-      <w:proofErr w:type="spellEnd"/>
-      <w:r>
-        <w:rPr>
-          <w:rFonts w:ascii="Arial" w:hAnsi="Arial" w:cs="Arial"/>
-          <w:b/>
-          <w:bCs/>
-          <w:sz w:val="28"/>
-          <w:szCs w:val="28"/>
-        </w:rPr>
-        <w:t xml:space="preserve"> (la </w:t>
-      </w:r>
-      <w:proofErr w:type="spellStart"/>
-      <w:r>
-        <w:rPr>
-          <w:rFonts w:ascii="Arial" w:hAnsi="Arial" w:cs="Arial"/>
-          <w:b/>
-          <w:bCs/>
-          <w:sz w:val="28"/>
-          <w:szCs w:val="28"/>
-        </w:rPr>
-        <w:t>selectarea</w:t>
-      </w:r>
-      <w:proofErr w:type="spellEnd"/>
-      <w:r>
-        <w:rPr>
-          <w:rFonts w:ascii="Arial" w:hAnsi="Arial" w:cs="Arial"/>
-          <w:b/>
-          <w:bCs/>
-          <w:sz w:val="28"/>
-          <w:szCs w:val="28"/>
-        </w:rPr>
-        <w:t xml:space="preserve"> </w:t>
-      </w:r>
-      <w:proofErr w:type="spellStart"/>
-      <w:r>
-        <w:rPr>
-          <w:rFonts w:ascii="Arial" w:hAnsi="Arial" w:cs="Arial"/>
-          <w:b/>
-          <w:bCs/>
-          <w:sz w:val="28"/>
-          <w:szCs w:val="28"/>
-        </w:rPr>
-        <w:t>buton</w:t>
-      </w:r>
-      <w:proofErr w:type="spellEnd"/>
-      <w:r>
-        <w:rPr>
-          <w:rFonts w:ascii="Arial" w:hAnsi="Arial" w:cs="Arial"/>
-          <w:b/>
-          <w:bCs/>
-          <w:sz w:val="28"/>
-          <w:szCs w:val="28"/>
-        </w:rPr>
-        <w:t xml:space="preserve"> start se </w:t>
-      </w:r>
-      <w:proofErr w:type="spellStart"/>
-      <w:r>
-        <w:rPr>
-          <w:rFonts w:ascii="Arial" w:hAnsi="Arial" w:cs="Arial"/>
-          <w:b/>
-          <w:bCs/>
-          <w:sz w:val="28"/>
-          <w:szCs w:val="28"/>
-        </w:rPr>
-        <w:t>va</w:t>
-      </w:r>
-      <w:proofErr w:type="spellEnd"/>
-      <w:r>
-        <w:rPr>
-          <w:rFonts w:ascii="Arial" w:hAnsi="Arial" w:cs="Arial"/>
-          <w:b/>
-          <w:bCs/>
-          <w:sz w:val="28"/>
-          <w:szCs w:val="28"/>
-        </w:rPr>
-        <w:t xml:space="preserve"> </w:t>
-      </w:r>
-      <w:proofErr w:type="spellStart"/>
-      <w:r>
-        <w:rPr>
-          <w:rFonts w:ascii="Arial" w:hAnsi="Arial" w:cs="Arial"/>
-          <w:b/>
-          <w:bCs/>
-          <w:sz w:val="28"/>
-          <w:szCs w:val="28"/>
-        </w:rPr>
-        <w:t>permite</w:t>
-      </w:r>
-      <w:proofErr w:type="spellEnd"/>
-      <w:r>
-        <w:rPr>
-          <w:rFonts w:ascii="Arial" w:hAnsi="Arial" w:cs="Arial"/>
-          <w:b/>
-          <w:bCs/>
-          <w:sz w:val="28"/>
-          <w:szCs w:val="28"/>
-        </w:rPr>
-        <w:t xml:space="preserve"> etc.)</w:t>
-      </w:r>
-    </w:p>
-    <w:p>
-      <w:pPr>
-        <w:rPr>
-          <w:rFonts w:ascii="Arial" w:hAnsi="Arial" w:cs="Arial"/>
-          <w:b/>
-          <w:bCs/>
-          <w:sz w:val="28"/>
-          <w:szCs w:val="28"/>
-        </w:rPr>
-      </w:pPr>
-      <w:r>
-        <w:rPr>
-          <w:rFonts w:ascii="Arial" w:hAnsi="Arial" w:cs="Arial"/>
-          <w:b/>
-          <w:bCs/>
-          <w:sz w:val="28"/>
-          <w:szCs w:val="28"/>
-        </w:rPr>
-        <w:tab/>
-      </w:r>
-      <w:r>
-        <w:rPr>
-          <w:rFonts w:ascii="Arial" w:hAnsi="Arial" w:cs="Arial"/>
-          <w:b/>
-          <w:bCs/>
-          <w:sz w:val="28"/>
-          <w:szCs w:val="28"/>
-        </w:rPr>
-        <w:tab/>
-      </w:r>
-      <w:proofErr w:type="spellStart"/>
-      <w:r>
-        <w:rPr>
-          <w:rFonts w:ascii="Arial" w:hAnsi="Arial" w:cs="Arial"/>
-          <w:b/>
-          <w:bCs/>
-          <w:sz w:val="28"/>
-          <w:szCs w:val="28"/>
-        </w:rPr>
-        <w:t>metodologie</w:t>
-      </w:r>
-      <w:proofErr w:type="spellEnd"/>
-      <w:r>
-        <w:rPr>
-          <w:rFonts w:ascii="Arial" w:hAnsi="Arial" w:cs="Arial"/>
-          <w:b/>
-          <w:bCs/>
-          <w:sz w:val="28"/>
-          <w:szCs w:val="28"/>
-        </w:rPr>
-        <w:t xml:space="preserve">: </w:t>
-      </w:r>
-      <w:r>
-        <w:rPr>
-          <w:rFonts w:ascii="Arial" w:hAnsi="Arial" w:cs="Arial"/>
-          <w:b/>
-          <w:bCs/>
-          <w:sz w:val="28"/>
-          <w:szCs w:val="28"/>
-        </w:rPr>
-        <w:t>AGILE-&gt; know i</w:t>
-      </w:r>
-      <w:r>
-        <w:rPr>
-          <w:rFonts w:ascii="Arial" w:hAnsi="Arial" w:cs="Arial"/>
-          <w:b/>
-          <w:bCs/>
-          <w:sz w:val="28"/>
-          <w:szCs w:val="28"/>
-        </w:rPr>
-        <w:t>t when I’ll see it.</w:t>
-      </w:r>
-    </w:p>
-    <w:p>
-      <w:pPr>
-        <w:rPr>
-          <w:rFonts w:ascii="Arial" w:hAnsi="Arial" w:cs="Arial"/>
-          <w:b/>
-          <w:bCs/>
-          <w:sz w:val="28"/>
-          <w:szCs w:val="28"/>
-          <w:lang w:val="fr-FR"/>
-        </w:rPr>
-      </w:pPr>
-      <w:r>
-        <w:rPr>
-          <w:rFonts w:ascii="Arial" w:hAnsi="Arial" w:cs="Arial"/>
-          <w:b/>
-          <w:bCs/>
-          <w:sz w:val="28"/>
-          <w:szCs w:val="28"/>
-        </w:rPr>
-        <w:tab/>
-      </w:r>
-      <w:r>
-        <w:rPr>
-          <w:rFonts w:ascii="Arial" w:hAnsi="Arial" w:cs="Arial"/>
-          <w:b/>
-          <w:bCs/>
-          <w:sz w:val="28"/>
-          <w:szCs w:val="28"/>
-        </w:rPr>
-        <w:tab/>
-      </w:r>
-      <w:proofErr w:type="spellStart"/>
-      <w:r>
-        <w:rPr>
-          <w:rFonts w:ascii="Arial" w:hAnsi="Arial" w:cs="Arial"/>
-          <w:b/>
-          <w:bCs/>
-          <w:sz w:val="28"/>
-          <w:szCs w:val="28"/>
-          <w:lang w:val="fr-FR"/>
-        </w:rPr>
-        <w:t>Pregatire</w:t>
-      </w:r>
-      <w:proofErr w:type="spellEnd"/>
-      <w:r>
-        <w:rPr>
-          <w:rFonts w:ascii="Arial" w:hAnsi="Arial" w:cs="Arial"/>
-          <w:b/>
-          <w:bCs/>
-          <w:sz w:val="28"/>
-          <w:szCs w:val="28"/>
-          <w:lang w:val="fr-FR"/>
-        </w:rPr>
-        <w:t xml:space="preserve"> </w:t>
-      </w:r>
-      <w:proofErr w:type="spellStart"/>
-      <w:r>
-        <w:rPr>
-          <w:rFonts w:ascii="Arial" w:hAnsi="Arial" w:cs="Arial"/>
-          <w:b/>
-          <w:bCs/>
-          <w:sz w:val="28"/>
-          <w:szCs w:val="28"/>
-          <w:lang w:val="fr-FR"/>
-        </w:rPr>
-        <w:t>Epicul</w:t>
-      </w:r>
-      <w:proofErr w:type="spellEnd"/>
-      <w:r>
-        <w:rPr>
-          <w:rFonts w:ascii="Arial" w:hAnsi="Arial" w:cs="Arial"/>
-          <w:b/>
-          <w:bCs/>
-          <w:sz w:val="28"/>
-          <w:szCs w:val="28"/>
-          <w:lang w:val="fr-FR"/>
-        </w:rPr>
-        <w:t xml:space="preserve"> </w:t>
-      </w:r>
-      <w:proofErr w:type="spellStart"/>
-      <w:r>
-        <w:rPr>
-          <w:rFonts w:ascii="Arial" w:hAnsi="Arial" w:cs="Arial"/>
-          <w:b/>
-          <w:bCs/>
-          <w:sz w:val="28"/>
-          <w:szCs w:val="28"/>
-          <w:lang w:val="fr-FR"/>
-        </w:rPr>
-        <w:t>simserver</w:t>
-      </w:r>
-      <w:proofErr w:type="spellEnd"/>
-      <w:r>
-        <w:rPr>
-          <w:rFonts w:ascii="Arial" w:hAnsi="Arial" w:cs="Arial"/>
-          <w:b/>
-          <w:bCs/>
-          <w:sz w:val="28"/>
-          <w:szCs w:val="28"/>
-          <w:lang w:val="fr-FR"/>
-        </w:rPr>
-        <w:t xml:space="preserve"> </w:t>
-      </w:r>
-      <w:proofErr w:type="spellStart"/>
-      <w:r>
-        <w:rPr>
-          <w:rFonts w:ascii="Arial" w:hAnsi="Arial" w:cs="Arial"/>
-          <w:b/>
-          <w:bCs/>
-          <w:sz w:val="28"/>
-          <w:szCs w:val="28"/>
-          <w:lang w:val="fr-FR"/>
-        </w:rPr>
-        <w:t>cu</w:t>
-      </w:r>
-      <w:proofErr w:type="spellEnd"/>
-      <w:r>
-        <w:rPr>
-          <w:rFonts w:ascii="Arial" w:hAnsi="Arial" w:cs="Arial"/>
-          <w:b/>
-          <w:bCs/>
-          <w:sz w:val="28"/>
-          <w:szCs w:val="28"/>
-          <w:lang w:val="fr-FR"/>
-        </w:rPr>
-        <w:t xml:space="preserve"> </w:t>
-      </w:r>
-      <w:proofErr w:type="spellStart"/>
-      <w:r>
-        <w:rPr>
-          <w:rFonts w:ascii="Arial" w:hAnsi="Arial" w:cs="Arial"/>
-          <w:b/>
-          <w:bCs/>
-          <w:sz w:val="28"/>
-          <w:szCs w:val="28"/>
-          <w:lang w:val="fr-FR"/>
-        </w:rPr>
-        <w:t>tichete</w:t>
-      </w:r>
-      <w:proofErr w:type="spellEnd"/>
-      <w:r>
-        <w:rPr>
-          <w:rFonts w:ascii="Arial" w:hAnsi="Arial" w:cs="Arial"/>
-          <w:b/>
-          <w:bCs/>
-          <w:sz w:val="28"/>
-          <w:szCs w:val="28"/>
-          <w:lang w:val="fr-FR"/>
-        </w:rPr>
-        <w:t xml:space="preserve">, </w:t>
-      </w:r>
-      <w:proofErr w:type="spellStart"/>
-      <w:r>
-        <w:rPr>
-          <w:rFonts w:ascii="Arial" w:hAnsi="Arial" w:cs="Arial"/>
-          <w:b/>
-          <w:bCs/>
-          <w:sz w:val="28"/>
-          <w:szCs w:val="28"/>
-          <w:lang w:val="fr-FR"/>
-        </w:rPr>
-        <w:t>feature</w:t>
-      </w:r>
-      <w:proofErr w:type="spellEnd"/>
-      <w:r>
-        <w:rPr>
-          <w:rFonts w:ascii="Arial" w:hAnsi="Arial" w:cs="Arial"/>
-          <w:b/>
-          <w:bCs/>
-          <w:sz w:val="28"/>
-          <w:szCs w:val="28"/>
-          <w:lang w:val="fr-FR"/>
-        </w:rPr>
-        <w:t xml:space="preserve"> </w:t>
-      </w:r>
-      <w:proofErr w:type="spellStart"/>
-      <w:r>
-        <w:rPr>
-          <w:rFonts w:ascii="Arial" w:hAnsi="Arial" w:cs="Arial"/>
-          <w:b/>
-          <w:bCs/>
-          <w:sz w:val="28"/>
-          <w:szCs w:val="28"/>
-          <w:lang w:val="fr-FR"/>
-        </w:rPr>
-        <w:t>din</w:t>
-      </w:r>
-      <w:proofErr w:type="spellEnd"/>
-      <w:r>
-        <w:rPr>
-          <w:rFonts w:ascii="Arial" w:hAnsi="Arial" w:cs="Arial"/>
-          <w:b/>
-          <w:bCs/>
-          <w:sz w:val="28"/>
-          <w:szCs w:val="28"/>
-          <w:lang w:val="fr-FR"/>
-        </w:rPr>
-        <w:t xml:space="preserve"> </w:t>
-      </w:r>
-      <w:proofErr w:type="spellStart"/>
-      <w:proofErr w:type="gramStart"/>
-      <w:r>
-        <w:rPr>
-          <w:rFonts w:ascii="Arial" w:hAnsi="Arial" w:cs="Arial"/>
-          <w:b/>
-          <w:bCs/>
-          <w:sz w:val="28"/>
-          <w:szCs w:val="28"/>
-          <w:lang w:val="fr-FR"/>
-        </w:rPr>
-        <w:t>subordine</w:t>
-      </w:r>
-      <w:proofErr w:type="spellEnd"/>
-      <w:r>
-        <w:rPr>
-          <w:rFonts w:ascii="Arial" w:hAnsi="Arial" w:cs="Arial"/>
-          <w:b/>
-          <w:bCs/>
-          <w:sz w:val="28"/>
-          <w:szCs w:val="28"/>
-          <w:lang w:val="fr-FR"/>
-        </w:rPr>
-        <w:t>(</w:t>
-      </w:r>
-      <w:proofErr w:type="gramEnd"/>
-      <w:r>
-        <w:rPr>
-          <w:rFonts w:ascii="Arial" w:hAnsi="Arial" w:cs="Arial"/>
-          <w:b/>
-          <w:bCs/>
-          <w:sz w:val="28"/>
-          <w:szCs w:val="28"/>
-          <w:lang w:val="fr-FR"/>
-        </w:rPr>
-        <w:t xml:space="preserve">ca un </w:t>
-      </w:r>
-      <w:proofErr w:type="spellStart"/>
-      <w:r>
-        <w:rPr>
-          <w:rFonts w:ascii="Arial" w:hAnsi="Arial" w:cs="Arial"/>
-          <w:b/>
-          <w:bCs/>
-          <w:sz w:val="28"/>
-          <w:szCs w:val="28"/>
-          <w:lang w:val="fr-FR"/>
-        </w:rPr>
-        <w:t>fel</w:t>
-      </w:r>
-      <w:proofErr w:type="spellEnd"/>
-      <w:r>
-        <w:rPr>
-          <w:rFonts w:ascii="Arial" w:hAnsi="Arial" w:cs="Arial"/>
-          <w:b/>
-          <w:bCs/>
-          <w:sz w:val="28"/>
-          <w:szCs w:val="28"/>
-          <w:lang w:val="fr-FR"/>
-        </w:rPr>
-        <w:t xml:space="preserve"> de la</w:t>
-      </w:r>
-      <w:r>
-        <w:rPr>
-          <w:rFonts w:ascii="Arial" w:hAnsi="Arial" w:cs="Arial"/>
-          <w:b/>
-          <w:bCs/>
-          <w:sz w:val="28"/>
-          <w:szCs w:val="28"/>
-          <w:lang w:val="fr-FR"/>
-        </w:rPr>
-        <w:t xml:space="preserve"> client)</w:t>
-      </w:r>
-    </w:p>
-    <w:p>
-      <w:pPr>
-        <w:rPr>
-          <w:rFonts w:ascii="Arial" w:hAnsi="Arial" w:cs="Arial"/>
-          <w:b/>
-          <w:bCs/>
-          <w:sz w:val="28"/>
-          <w:szCs w:val="28"/>
-          <w:lang w:val="fr-FR"/>
-        </w:rPr>
-      </w:pPr>
-      <w:r>
-        <w:rPr>
-          <w:rFonts w:ascii="Arial" w:hAnsi="Arial" w:cs="Arial"/>
-          <w:b/>
-          <w:bCs/>
-          <w:sz w:val="28"/>
-          <w:szCs w:val="28"/>
-          <w:lang w:val="fr-FR"/>
-        </w:rPr>
-        <w:tab/>
-      </w:r>
-      <w:r>
-        <w:rPr>
-          <w:rFonts w:ascii="Arial" w:hAnsi="Arial" w:cs="Arial"/>
-          <w:b/>
-          <w:bCs/>
-          <w:sz w:val="28"/>
-          <w:szCs w:val="28"/>
-          <w:lang w:val="fr-FR"/>
-        </w:rPr>
-        <w:tab/>
-      </w:r>
-      <w:proofErr w:type="spellStart"/>
-      <w:r>
-        <w:rPr>
-          <w:rFonts w:ascii="Arial" w:hAnsi="Arial" w:cs="Arial"/>
-          <w:b/>
-          <w:bCs/>
-          <w:sz w:val="28"/>
-          <w:szCs w:val="28"/>
-          <w:lang w:val="fr-FR"/>
-        </w:rPr>
-        <w:t>Lucreaza</w:t>
-      </w:r>
-      <w:proofErr w:type="spellEnd"/>
-      <w:r>
-        <w:rPr>
-          <w:rFonts w:ascii="Arial" w:hAnsi="Arial" w:cs="Arial"/>
-          <w:b/>
-          <w:bCs/>
-          <w:sz w:val="28"/>
-          <w:szCs w:val="28"/>
-          <w:lang w:val="fr-FR"/>
-        </w:rPr>
-        <w:t xml:space="preserve"> la </w:t>
-      </w:r>
-      <w:proofErr w:type="spellStart"/>
-      <w:proofErr w:type="gramStart"/>
-      <w:r>
-        <w:rPr>
-          <w:rFonts w:ascii="Arial" w:hAnsi="Arial" w:cs="Arial"/>
-          <w:b/>
-          <w:bCs/>
-          <w:sz w:val="28"/>
-          <w:szCs w:val="28"/>
-          <w:lang w:val="fr-FR"/>
-        </w:rPr>
-        <w:t>stil</w:t>
-      </w:r>
-      <w:proofErr w:type="spellEnd"/>
-      <w:r>
-        <w:rPr>
-          <w:rFonts w:ascii="Arial" w:hAnsi="Arial" w:cs="Arial"/>
-          <w:b/>
-          <w:bCs/>
-          <w:sz w:val="28"/>
-          <w:szCs w:val="28"/>
-          <w:lang w:val="fr-FR"/>
-        </w:rPr>
-        <w:t>:</w:t>
-      </w:r>
-      <w:proofErr w:type="gramEnd"/>
-      <w:r>
-        <w:rPr>
-          <w:rFonts w:ascii="Arial" w:hAnsi="Arial" w:cs="Arial"/>
-          <w:b/>
-          <w:bCs/>
-          <w:sz w:val="28"/>
-          <w:szCs w:val="28"/>
-          <w:lang w:val="fr-FR"/>
-        </w:rPr>
-        <w:t xml:space="preserve"> </w:t>
-      </w:r>
-      <w:proofErr w:type="spellStart"/>
-      <w:r>
-        <w:rPr>
-          <w:rFonts w:ascii="Arial" w:hAnsi="Arial" w:cs="Arial"/>
-          <w:b/>
-          <w:bCs/>
-          <w:sz w:val="28"/>
-          <w:szCs w:val="28"/>
-          <w:lang w:val="fr-FR"/>
-        </w:rPr>
-        <w:t>linii</w:t>
-      </w:r>
-      <w:proofErr w:type="spellEnd"/>
-      <w:r>
-        <w:rPr>
-          <w:rFonts w:ascii="Arial" w:hAnsi="Arial" w:cs="Arial"/>
-          <w:b/>
-          <w:bCs/>
-          <w:sz w:val="28"/>
-          <w:szCs w:val="28"/>
-          <w:lang w:val="fr-FR"/>
-        </w:rPr>
-        <w:t xml:space="preserve"> m</w:t>
-      </w:r>
-      <w:r>
-        <w:rPr>
-          <w:rFonts w:ascii="Arial" w:hAnsi="Arial" w:cs="Arial"/>
-          <w:b/>
-          <w:bCs/>
-          <w:sz w:val="28"/>
-          <w:szCs w:val="28"/>
-          <w:lang w:val="fr-FR"/>
-        </w:rPr>
-        <w:t xml:space="preserve">ai </w:t>
-      </w:r>
-      <w:proofErr w:type="spellStart"/>
-      <w:r>
-        <w:rPr>
-          <w:rFonts w:ascii="Arial" w:hAnsi="Arial" w:cs="Arial"/>
-          <w:b/>
-          <w:bCs/>
-          <w:sz w:val="28"/>
-          <w:szCs w:val="28"/>
-          <w:lang w:val="fr-FR"/>
-        </w:rPr>
-        <w:t>groase</w:t>
-      </w:r>
-      <w:proofErr w:type="spellEnd"/>
-      <w:r>
-        <w:rPr>
-          <w:rFonts w:ascii="Arial" w:hAnsi="Arial" w:cs="Arial"/>
-          <w:b/>
-          <w:bCs/>
-          <w:sz w:val="28"/>
-          <w:szCs w:val="28"/>
-          <w:lang w:val="fr-FR"/>
-        </w:rPr>
-        <w:t xml:space="preserve"> etc.</w:t>
-      </w:r>
-    </w:p>
-    <w:p>
-      <w:pPr>
-        <w:pStyle w:val="ListParagraph"/>
-        <w:ind w:left="1080"/>
-        <w:rPr>
-          <w:rFonts w:ascii="Arial" w:hAnsi="Arial" w:cs="Arial"/>
-          <w:b/>
-          <w:bCs/>
-          <w:sz w:val="28"/>
-          <w:szCs w:val="28"/>
-          <w:lang w:val="fr-FR"/>
-        </w:rPr>
-      </w:pPr>
-      <w:proofErr w:type="gramStart"/>
-      <w:r>
-        <w:rPr>
-          <w:rFonts w:ascii="Arial" w:hAnsi="Arial" w:cs="Arial"/>
-          <w:b/>
-          <w:bCs/>
-          <w:sz w:val="28"/>
-          <w:szCs w:val="28"/>
-          <w:lang w:val="fr-FR"/>
-        </w:rPr>
-        <w:t>Stories:</w:t>
-      </w:r>
-      <w:proofErr w:type="gramEnd"/>
-      <w:r>
-        <w:rPr>
-          <w:rFonts w:ascii="Arial" w:hAnsi="Arial" w:cs="Arial"/>
-          <w:b/>
-          <w:bCs/>
-          <w:sz w:val="28"/>
-          <w:szCs w:val="28"/>
-          <w:lang w:val="fr-FR"/>
-        </w:rPr>
-        <w:t xml:space="preserve"> </w:t>
-      </w:r>
-      <w:proofErr w:type="spellStart"/>
-      <w:r>
-        <w:rPr>
-          <w:rFonts w:ascii="Arial" w:hAnsi="Arial" w:cs="Arial"/>
-          <w:b/>
-          <w:bCs/>
-          <w:sz w:val="28"/>
-          <w:szCs w:val="28"/>
-          <w:lang w:val="fr-FR"/>
-        </w:rPr>
-        <w:t>descriu</w:t>
-      </w:r>
-      <w:proofErr w:type="spellEnd"/>
-      <w:r>
-        <w:rPr>
-          <w:rFonts w:ascii="Arial" w:hAnsi="Arial" w:cs="Arial"/>
-          <w:b/>
-          <w:bCs/>
-          <w:sz w:val="28"/>
-          <w:szCs w:val="28"/>
-          <w:lang w:val="fr-FR"/>
-        </w:rPr>
-        <w:t xml:space="preserve"> ce </w:t>
-      </w:r>
-      <w:proofErr w:type="spellStart"/>
-      <w:r>
-        <w:rPr>
-          <w:rFonts w:ascii="Arial" w:hAnsi="Arial" w:cs="Arial"/>
-          <w:b/>
-          <w:bCs/>
-          <w:sz w:val="28"/>
-          <w:szCs w:val="28"/>
-          <w:lang w:val="fr-FR"/>
-        </w:rPr>
-        <w:t>trebuie</w:t>
-      </w:r>
-      <w:proofErr w:type="spellEnd"/>
-      <w:r>
-        <w:rPr>
-          <w:rFonts w:ascii="Arial" w:hAnsi="Arial" w:cs="Arial"/>
-          <w:b/>
-          <w:bCs/>
-          <w:sz w:val="28"/>
-          <w:szCs w:val="28"/>
-          <w:lang w:val="fr-FR"/>
-        </w:rPr>
-        <w:t xml:space="preserve"> sa</w:t>
-      </w:r>
-      <w:r>
-        <w:rPr>
-          <w:rFonts w:ascii="Arial" w:hAnsi="Arial" w:cs="Arial"/>
-          <w:b/>
-          <w:bCs/>
-          <w:sz w:val="28"/>
-          <w:szCs w:val="28"/>
-          <w:lang w:val="fr-FR"/>
-        </w:rPr>
-        <w:t xml:space="preserve"> </w:t>
-      </w:r>
-      <w:proofErr w:type="spellStart"/>
-      <w:r>
-        <w:rPr>
-          <w:rFonts w:ascii="Arial" w:hAnsi="Arial" w:cs="Arial"/>
-          <w:b/>
-          <w:bCs/>
-          <w:sz w:val="28"/>
-          <w:szCs w:val="28"/>
-          <w:lang w:val="fr-FR"/>
-        </w:rPr>
-        <w:t>faca</w:t>
-      </w:r>
-      <w:proofErr w:type="spellEnd"/>
-      <w:r>
-        <w:rPr>
-          <w:rFonts w:ascii="Arial" w:hAnsi="Arial" w:cs="Arial"/>
-          <w:b/>
-          <w:bCs/>
-          <w:sz w:val="28"/>
-          <w:szCs w:val="28"/>
-          <w:lang w:val="fr-FR"/>
-        </w:rPr>
-        <w:t xml:space="preserve"> </w:t>
-      </w:r>
-      <w:proofErr w:type="spellStart"/>
-      <w:r>
-        <w:rPr>
-          <w:rFonts w:ascii="Arial" w:hAnsi="Arial" w:cs="Arial"/>
-          <w:b/>
-          <w:bCs/>
-          <w:sz w:val="28"/>
-          <w:szCs w:val="28"/>
-          <w:lang w:val="fr-FR"/>
-        </w:rPr>
-        <w:t>sistemul</w:t>
-      </w:r>
-      <w:proofErr w:type="spellEnd"/>
-      <w:r>
-        <w:rPr>
-          <w:rFonts w:ascii="Arial" w:hAnsi="Arial" w:cs="Arial"/>
-          <w:b/>
-          <w:bCs/>
-          <w:sz w:val="28"/>
-          <w:szCs w:val="28"/>
-          <w:lang w:val="fr-FR"/>
-        </w:rPr>
-        <w:t xml:space="preserve">, document </w:t>
-      </w:r>
-      <w:proofErr w:type="spellStart"/>
-      <w:r>
-        <w:rPr>
-          <w:rFonts w:ascii="Arial" w:hAnsi="Arial" w:cs="Arial"/>
-          <w:b/>
-          <w:bCs/>
-          <w:sz w:val="28"/>
-          <w:szCs w:val="28"/>
-          <w:lang w:val="fr-FR"/>
-        </w:rPr>
-        <w:t>formal</w:t>
-      </w:r>
-      <w:proofErr w:type="spellEnd"/>
-      <w:r>
-        <w:rPr>
-          <w:rFonts w:ascii="Arial" w:hAnsi="Arial" w:cs="Arial"/>
-          <w:b/>
-          <w:bCs/>
-          <w:sz w:val="28"/>
-          <w:szCs w:val="28"/>
-          <w:lang w:val="fr-FR"/>
-        </w:rPr>
-        <w:t xml:space="preserve"> de </w:t>
-      </w:r>
-      <w:proofErr w:type="spellStart"/>
-      <w:r>
-        <w:rPr>
-          <w:rFonts w:ascii="Arial" w:hAnsi="Arial" w:cs="Arial"/>
-          <w:b/>
-          <w:bCs/>
-          <w:sz w:val="28"/>
-          <w:szCs w:val="28"/>
-          <w:lang w:val="fr-FR"/>
-        </w:rPr>
-        <w:t>requirements</w:t>
-      </w:r>
-      <w:proofErr w:type="spellEnd"/>
-      <w:r>
-        <w:rPr>
-          <w:rFonts w:ascii="Arial" w:hAnsi="Arial" w:cs="Arial"/>
-          <w:b/>
-          <w:bCs/>
-          <w:sz w:val="28"/>
-          <w:szCs w:val="28"/>
-          <w:lang w:val="fr-FR"/>
-        </w:rPr>
-        <w:t xml:space="preserve"> (</w:t>
-      </w:r>
-      <w:proofErr w:type="spellStart"/>
-      <w:r>
-        <w:rPr>
-          <w:rFonts w:ascii="Arial" w:hAnsi="Arial" w:cs="Arial"/>
-          <w:b/>
-          <w:bCs/>
-          <w:sz w:val="28"/>
-          <w:szCs w:val="28"/>
-          <w:lang w:val="fr-FR"/>
-        </w:rPr>
-        <w:t>daca</w:t>
-      </w:r>
-      <w:proofErr w:type="spellEnd"/>
-      <w:r>
-        <w:rPr>
-          <w:rFonts w:ascii="Arial" w:hAnsi="Arial" w:cs="Arial"/>
-          <w:b/>
-          <w:bCs/>
-          <w:sz w:val="28"/>
-          <w:szCs w:val="28"/>
-          <w:lang w:val="fr-FR"/>
-        </w:rPr>
-        <w:t xml:space="preserve"> nu este, se va transforma)</w:t>
-      </w:r>
-    </w:p>
-    <w:p>
-      <w:pPr>
-        <w:pStyle w:val="ListParagraph"/>
-        <w:ind w:left="1080"/>
-        <w:rPr>
-          <w:rFonts w:ascii="Arial" w:hAnsi="Arial" w:cs="Arial"/>
-          <w:b/>
-          <w:bCs/>
-          <w:sz w:val="28"/>
-          <w:szCs w:val="28"/>
-          <w:lang w:val="fr-FR"/>
-        </w:rPr>
-      </w:pPr>
-    </w:p>
-    <w:p>
-      <w:pPr>
-        <w:pStyle w:val="ListParagraph"/>
-        <w:ind w:left="1080"/>
-        <w:rPr>
-          <w:rFonts w:ascii="Arial" w:hAnsi="Arial" w:cs="Arial"/>
-          <w:b/>
-          <w:bCs/>
-          <w:sz w:val="28"/>
-          <w:szCs w:val="28"/>
-        </w:rPr>
-      </w:pPr>
-      <w:proofErr w:type="spellStart"/>
-      <w:r>
-        <w:rPr>
-          <w:rFonts w:ascii="Arial" w:hAnsi="Arial" w:cs="Arial"/>
-          <w:b/>
-          <w:bCs/>
-          <w:sz w:val="28"/>
-          <w:szCs w:val="28"/>
-        </w:rPr>
-        <w:t>cerinte</w:t>
-      </w:r>
-      <w:proofErr w:type="spellEnd"/>
-      <w:r>
-        <w:rPr>
-          <w:rFonts w:ascii="Arial" w:hAnsi="Arial" w:cs="Arial"/>
-          <w:b/>
-          <w:bCs/>
-          <w:sz w:val="28"/>
-          <w:szCs w:val="28"/>
-        </w:rPr>
-        <w:t xml:space="preserve"> </w:t>
-      </w:r>
-      <w:proofErr w:type="spellStart"/>
-      <w:r>
-        <w:rPr>
-          <w:rFonts w:ascii="Arial" w:hAnsi="Arial" w:cs="Arial"/>
-          <w:b/>
-          <w:bCs/>
-          <w:sz w:val="28"/>
-          <w:szCs w:val="28"/>
-        </w:rPr>
-        <w:t>nefunctionale</w:t>
-      </w:r>
-      <w:proofErr w:type="spellEnd"/>
-      <w:r>
-        <w:rPr>
-          <w:rFonts w:ascii="Arial" w:hAnsi="Arial" w:cs="Arial"/>
-          <w:b/>
-          <w:bCs/>
-          <w:sz w:val="28"/>
-          <w:szCs w:val="28"/>
-        </w:rPr>
-        <w:t xml:space="preserve">: view pt </w:t>
-      </w:r>
-      <w:proofErr w:type="spellStart"/>
-      <w:r>
-        <w:rPr>
-          <w:rFonts w:ascii="Arial" w:hAnsi="Arial" w:cs="Arial"/>
-          <w:b/>
-          <w:bCs/>
-          <w:sz w:val="28"/>
-          <w:szCs w:val="28"/>
-        </w:rPr>
-        <w:t>statusul</w:t>
-      </w:r>
-      <w:proofErr w:type="spellEnd"/>
-      <w:r>
-        <w:rPr>
-          <w:rFonts w:ascii="Arial" w:hAnsi="Arial" w:cs="Arial"/>
-          <w:b/>
-          <w:bCs/>
-          <w:sz w:val="28"/>
-          <w:szCs w:val="28"/>
-        </w:rPr>
-        <w:t xml:space="preserve"> </w:t>
-      </w:r>
-      <w:proofErr w:type="spellStart"/>
-      <w:r>
-        <w:rPr>
-          <w:rFonts w:ascii="Arial" w:hAnsi="Arial" w:cs="Arial"/>
-          <w:b/>
-          <w:bCs/>
-          <w:sz w:val="28"/>
-          <w:szCs w:val="28"/>
-        </w:rPr>
-        <w:t>taskurilor</w:t>
-      </w:r>
-      <w:proofErr w:type="spellEnd"/>
-      <w:r>
-        <w:rPr>
-          <w:rFonts w:ascii="Arial" w:hAnsi="Arial" w:cs="Arial"/>
-          <w:b/>
-          <w:bCs/>
-          <w:sz w:val="28"/>
-          <w:szCs w:val="28"/>
-        </w:rPr>
-        <w:t>, GUI pt user</w:t>
-      </w:r>
-    </w:p>
-    <w:p>
-      <w:pPr>
-        <w:pStyle w:val="ListParagraph"/>
-        <w:ind w:left="1080"/>
-        <w:rPr>
-          <w:rFonts w:ascii="Arial" w:hAnsi="Arial" w:cs="Arial"/>
-          <w:b/>
-          <w:bCs/>
-          <w:sz w:val="28"/>
-          <w:szCs w:val="28"/>
-        </w:rPr>
-      </w:pPr>
+        <w:rPr>
+          <w:rFonts w:ascii="Arial" w:hAnsi="Arial" w:cs="Arial"/>
+        </w:rPr>
+      </w:pPr>
+    </w:p>
+    <w:p>
+      <w:pPr>
+        <w:rPr>
+          <w:rFonts w:ascii="Arial" w:hAnsi="Arial" w:cs="Arial"/>
+          <w:sz w:val="28"/>
+          <w:szCs w:val="28"/>
+        </w:rPr>
+      </w:pPr>
+      <w:r>
+        <w:rPr>
+          <w:rFonts w:ascii="Arial" w:hAnsi="Arial" w:cs="Arial"/>
+          <w:sz w:val="28"/>
+          <w:szCs w:val="28"/>
+        </w:rPr>
+        <w:t xml:space="preserve">Throughout this paper, I address the challenges and inefficiencies in the traditional manual process of executing simulation tasks. I will also delve into the architecture and functionalities of the client-server system by discussing its design, implementation and benefits. This paper aims to demonstrate how the system </w:t>
+      </w:r>
+      <w:r>
+        <w:rPr>
+          <w:rFonts w:ascii="Arial" w:hAnsi="Arial" w:cs="Arial"/>
+          <w:sz w:val="28"/>
+          <w:szCs w:val="28"/>
+        </w:rPr>
+        <w:t>significantly enhances the efficiency, reliability, and scalability of simulation task management, ultimately transforming the workflow for users.</w:t>
+      </w:r>
+    </w:p>
+    <w:p>
+      <w:pPr>
+        <w:rPr>
+          <w:rFonts w:ascii="Arial" w:hAnsi="Arial" w:cs="Arial"/>
+          <w:sz w:val="28"/>
+          <w:szCs w:val="28"/>
+        </w:rPr>
+      </w:pPr>
+    </w:p>
+    <w:p>
+      <w:pPr>
+        <w:rPr>
+          <w:rFonts w:ascii="Arial" w:hAnsi="Arial" w:cs="Arial"/>
+          <w:sz w:val="28"/>
+          <w:szCs w:val="28"/>
+        </w:rPr>
+      </w:pPr>
+    </w:p>
+    <w:p>
+      <w:pPr>
+        <w:rPr>
+          <w:rFonts w:ascii="Arial" w:hAnsi="Arial" w:cs="Arial"/>
+          <w:sz w:val="28"/>
+          <w:szCs w:val="28"/>
+        </w:rPr>
+      </w:pPr>
+    </w:p>
+    <w:p>
+      <w:pPr>
+        <w:rPr>
+          <w:rFonts w:ascii="Arial" w:hAnsi="Arial" w:cs="Arial"/>
+          <w:sz w:val="28"/>
+          <w:szCs w:val="28"/>
+        </w:rPr>
+      </w:pPr>
+    </w:p>
+    <w:p>
+      <w:pPr>
+        <w:rPr>
+          <w:rFonts w:ascii="Arial" w:hAnsi="Arial" w:cs="Arial"/>
+          <w:sz w:val="28"/>
+          <w:szCs w:val="28"/>
+        </w:rPr>
+      </w:pPr>
+    </w:p>
+    <w:p>
+      <w:pPr>
+        <w:rPr>
+          <w:rFonts w:ascii="Arial" w:hAnsi="Arial" w:cs="Arial"/>
+          <w:sz w:val="28"/>
+          <w:szCs w:val="28"/>
+        </w:rPr>
+      </w:pPr>
+    </w:p>
+    <w:p>
+      <w:pPr>
+        <w:rPr>
+          <w:rFonts w:ascii="Arial" w:hAnsi="Arial" w:cs="Arial"/>
+          <w:sz w:val="28"/>
+          <w:szCs w:val="28"/>
+        </w:rPr>
+      </w:pPr>
+    </w:p>
+    <w:p>
+      <w:pPr>
+        <w:rPr>
+          <w:rFonts w:ascii="Arial" w:hAnsi="Arial" w:cs="Arial"/>
+          <w:sz w:val="28"/>
+          <w:szCs w:val="28"/>
+        </w:rPr>
+      </w:pPr>
+    </w:p>
+    <w:p>
+      <w:pPr>
+        <w:rPr>
+          <w:rFonts w:ascii="Arial" w:hAnsi="Arial" w:cs="Arial"/>
+          <w:sz w:val="28"/>
+          <w:szCs w:val="28"/>
+        </w:rPr>
+      </w:pPr>
+    </w:p>
+    <w:p>
+      <w:pPr>
+        <w:rPr>
+          <w:rFonts w:ascii="Arial" w:hAnsi="Arial" w:cs="Arial"/>
+          <w:sz w:val="28"/>
+          <w:szCs w:val="28"/>
+        </w:rPr>
+      </w:pPr>
+    </w:p>
+    <w:p>
+      <w:pPr>
+        <w:rPr>
+          <w:rFonts w:ascii="Arial" w:hAnsi="Arial" w:cs="Arial"/>
+          <w:sz w:val="28"/>
+          <w:szCs w:val="28"/>
+        </w:rPr>
+      </w:pPr>
+    </w:p>
+    <w:p>
+      <w:pPr>
+        <w:rPr>
+          <w:rFonts w:ascii="Arial" w:hAnsi="Arial" w:cs="Arial"/>
+          <w:sz w:val="28"/>
+          <w:szCs w:val="28"/>
+        </w:rPr>
+      </w:pPr>
+    </w:p>
+    <w:p>
+      <w:pPr>
+        <w:rPr>
+          <w:rFonts w:ascii="Arial" w:hAnsi="Arial" w:cs="Arial"/>
+          <w:sz w:val="28"/>
+          <w:szCs w:val="28"/>
+        </w:rPr>
+      </w:pPr>
+    </w:p>
+    <w:p>
+      <w:pPr>
+        <w:rPr>
+          <w:rFonts w:ascii="Arial" w:hAnsi="Arial" w:cs="Arial"/>
+          <w:sz w:val="28"/>
+          <w:szCs w:val="28"/>
+        </w:rPr>
+      </w:pPr>
+    </w:p>
+    <w:p>
+      <w:pPr>
+        <w:rPr>
+          <w:rFonts w:ascii="Arial" w:hAnsi="Arial" w:cs="Arial"/>
+          <w:sz w:val="28"/>
+          <w:szCs w:val="28"/>
+        </w:rPr>
+      </w:pPr>
+    </w:p>
+    <w:p>
+      <w:pPr>
+        <w:rPr>
+          <w:rFonts w:ascii="Arial" w:hAnsi="Arial" w:cs="Arial"/>
+          <w:sz w:val="28"/>
+          <w:szCs w:val="28"/>
+        </w:rPr>
+      </w:pPr>
+    </w:p>
+    <w:p>
+      <w:pPr>
+        <w:rPr>
+          <w:rFonts w:ascii="Arial" w:hAnsi="Arial" w:cs="Arial"/>
+          <w:sz w:val="28"/>
+          <w:szCs w:val="28"/>
+        </w:rPr>
+      </w:pPr>
+    </w:p>
+    <w:p>
+      <w:pPr>
+        <w:rPr>
+          <w:rFonts w:ascii="Arial" w:hAnsi="Arial" w:cs="Arial"/>
+          <w:sz w:val="28"/>
+          <w:szCs w:val="28"/>
+        </w:rPr>
+      </w:pPr>
+    </w:p>
+    <w:p>
+      <w:pPr>
+        <w:pStyle w:val="Heading1"/>
+        <w:numPr>
+          <w:ilvl w:val="0"/>
+          <w:numId w:val="5"/>
+        </w:numPr>
+        <w:jc w:val="center"/>
+        <w:rPr>
+          <w:rFonts w:ascii="Arial" w:hAnsi="Arial" w:cs="Arial"/>
+          <w:b/>
+          <w:bCs/>
+          <w:color w:val="auto"/>
+        </w:rPr>
+      </w:pPr>
+      <w:r>
+        <w:rPr>
+          <w:rFonts w:ascii="Arial" w:hAnsi="Arial" w:cs="Arial"/>
+          <w:b/>
+          <w:bCs/>
+          <w:color w:val="auto"/>
+        </w:rPr>
+        <w:t>REQUIREMENTS AND SPECIFICATIONS</w:t>
+      </w:r>
     </w:p>
     <w:p>
       <w:pPr>
@@ -2946,13 +2667,7 @@
       <w:rPr>
         <w:lang w:val="ro-RO"/>
       </w:rPr>
-      <w:t xml:space="preserve">Computer </w:t>
-    </w:r>
-    <w:r>
-      <w:rPr>
-        <w:lang w:val="ro-RO"/>
-      </w:rPr>
-      <w:t>and Information Technology</w:t>
+      <w:t>Computer and Information Technology</w:t>
     </w:r>
   </w:p>
   <w:p>
@@ -3069,6 +2784,119 @@
     </w:lvl>
   </w:abstractNum>
   <w:abstractNum w:abstractNumId="1" w15:restartNumberingAfterBreak="0">
+    <w:nsid w:val="2B895C92"/>
+    <w:multiLevelType w:val="hybridMultilevel"/>
+    <w:tmpl w:val="0D06F24A"/>
+    <w:lvl w:ilvl="0" w:tplc="04090001">
+      <w:start w:val="1"/>
+      <w:numFmt w:val="bullet"/>
+      <w:lvlText w:val=""/>
+      <w:lvlJc w:val="left"/>
+      <w:pPr>
+        <w:ind w:left="1455" w:hanging="360"/>
+      </w:pPr>
+      <w:rPr>
+        <w:rFonts w:ascii="Symbol" w:hAnsi="Symbol" w:hint="default"/>
+      </w:rPr>
+    </w:lvl>
+    <w:lvl w:ilvl="1" w:tplc="04090003" w:tentative="1">
+      <w:start w:val="1"/>
+      <w:numFmt w:val="bullet"/>
+      <w:lvlText w:val="o"/>
+      <w:lvlJc w:val="left"/>
+      <w:pPr>
+        <w:ind w:left="2175" w:hanging="360"/>
+      </w:pPr>
+      <w:rPr>
+        <w:rFonts w:ascii="Courier New" w:hAnsi="Courier New" w:cs="Courier New" w:hint="default"/>
+      </w:rPr>
+    </w:lvl>
+    <w:lvl w:ilvl="2" w:tplc="04090005" w:tentative="1">
+      <w:start w:val="1"/>
+      <w:numFmt w:val="bullet"/>
+      <w:lvlText w:val=""/>
+      <w:lvlJc w:val="left"/>
+      <w:pPr>
+        <w:ind w:left="2895" w:hanging="360"/>
+      </w:pPr>
+      <w:rPr>
+        <w:rFonts w:ascii="Wingdings" w:hAnsi="Wingdings" w:hint="default"/>
+      </w:rPr>
+    </w:lvl>
+    <w:lvl w:ilvl="3" w:tplc="04090001" w:tentative="1">
+      <w:start w:val="1"/>
+      <w:numFmt w:val="bullet"/>
+      <w:lvlText w:val=""/>
+      <w:lvlJc w:val="left"/>
+      <w:pPr>
+        <w:ind w:left="3615" w:hanging="360"/>
+      </w:pPr>
+      <w:rPr>
+        <w:rFonts w:ascii="Symbol" w:hAnsi="Symbol" w:hint="default"/>
+      </w:rPr>
+    </w:lvl>
+    <w:lvl w:ilvl="4" w:tplc="04090003" w:tentative="1">
+      <w:start w:val="1"/>
+      <w:numFmt w:val="bullet"/>
+      <w:lvlText w:val="o"/>
+      <w:lvlJc w:val="left"/>
+      <w:pPr>
+        <w:ind w:left="4335" w:hanging="360"/>
+      </w:pPr>
+      <w:rPr>
+        <w:rFonts w:ascii="Courier New" w:hAnsi="Courier New" w:cs="Courier New" w:hint="default"/>
+      </w:rPr>
+    </w:lvl>
+    <w:lvl w:ilvl="5" w:tplc="04090005" w:tentative="1">
+      <w:start w:val="1"/>
+      <w:numFmt w:val="bullet"/>
+      <w:lvlText w:val=""/>
+      <w:lvlJc w:val="left"/>
+      <w:pPr>
+        <w:ind w:left="5055" w:hanging="360"/>
+      </w:pPr>
+      <w:rPr>
+        <w:rFonts w:ascii="Wingdings" w:hAnsi="Wingdings" w:hint="default"/>
+      </w:rPr>
+    </w:lvl>
+    <w:lvl w:ilvl="6" w:tplc="04090001" w:tentative="1">
+      <w:start w:val="1"/>
+      <w:numFmt w:val="bullet"/>
+      <w:lvlText w:val=""/>
+      <w:lvlJc w:val="left"/>
+      <w:pPr>
+        <w:ind w:left="5775" w:hanging="360"/>
+      </w:pPr>
+      <w:rPr>
+        <w:rFonts w:ascii="Symbol" w:hAnsi="Symbol" w:hint="default"/>
+      </w:rPr>
+    </w:lvl>
+    <w:lvl w:ilvl="7" w:tplc="04090003" w:tentative="1">
+      <w:start w:val="1"/>
+      <w:numFmt w:val="bullet"/>
+      <w:lvlText w:val="o"/>
+      <w:lvlJc w:val="left"/>
+      <w:pPr>
+        <w:ind w:left="6495" w:hanging="360"/>
+      </w:pPr>
+      <w:rPr>
+        <w:rFonts w:ascii="Courier New" w:hAnsi="Courier New" w:cs="Courier New" w:hint="default"/>
+      </w:rPr>
+    </w:lvl>
+    <w:lvl w:ilvl="8" w:tplc="04090005" w:tentative="1">
+      <w:start w:val="1"/>
+      <w:numFmt w:val="bullet"/>
+      <w:lvlText w:val=""/>
+      <w:lvlJc w:val="left"/>
+      <w:pPr>
+        <w:ind w:left="7215" w:hanging="360"/>
+      </w:pPr>
+      <w:rPr>
+        <w:rFonts w:ascii="Wingdings" w:hAnsi="Wingdings" w:hint="default"/>
+      </w:rPr>
+    </w:lvl>
+  </w:abstractNum>
+  <w:abstractNum w:abstractNumId="2" w15:restartNumberingAfterBreak="0">
     <w:nsid w:val="3418292A"/>
     <w:multiLevelType w:val="multilevel"/>
     <w:tmpl w:val="3806AB8E"/>
@@ -3189,10 +3017,10 @@
       </w:rPr>
     </w:lvl>
   </w:abstractNum>
-  <w:abstractNum w:abstractNumId="2" w15:restartNumberingAfterBreak="0">
+  <w:abstractNum w:abstractNumId="3" w15:restartNumberingAfterBreak="0">
     <w:nsid w:val="3B99106E"/>
     <w:multiLevelType w:val="multilevel"/>
-    <w:tmpl w:val="55586E82"/>
+    <w:tmpl w:val="E9FC2EB4"/>
     <w:lvl w:ilvl="0">
       <w:start w:val="1"/>
       <w:numFmt w:val="decimal"/>
@@ -3203,6 +3031,8 @@
       </w:pPr>
       <w:rPr>
         <w:rFonts w:hint="default"/>
+        <w:b/>
+        <w:bCs/>
       </w:rPr>
     </w:lvl>
     <w:lvl w:ilvl="1">
@@ -3310,7 +3140,7 @@
       </w:rPr>
     </w:lvl>
   </w:abstractNum>
-  <w:abstractNum w:abstractNumId="3" w15:restartNumberingAfterBreak="0">
+  <w:abstractNum w:abstractNumId="4" w15:restartNumberingAfterBreak="0">
     <w:nsid w:val="54422536"/>
     <w:multiLevelType w:val="hybridMultilevel"/>
     <w:tmpl w:val="4D16A624"/>
@@ -3399,7 +3229,7 @@
       </w:pPr>
     </w:lvl>
   </w:abstractNum>
-  <w:abstractNum w:abstractNumId="4" w15:restartNumberingAfterBreak="0">
+  <w:abstractNum w:abstractNumId="5" w15:restartNumberingAfterBreak="0">
     <w:nsid w:val="554A2FA7"/>
     <w:multiLevelType w:val="hybridMultilevel"/>
     <w:tmpl w:val="202485E0"/>
@@ -3513,19 +3343,22 @@
     </w:lvl>
   </w:abstractNum>
   <w:num w:numId="1" w16cid:durableId="1363940401">
-    <w:abstractNumId w:val="1"/>
+    <w:abstractNumId w:val="2"/>
   </w:num>
   <w:num w:numId="2" w16cid:durableId="1197037675">
-    <w:abstractNumId w:val="4"/>
+    <w:abstractNumId w:val="5"/>
   </w:num>
   <w:num w:numId="3" w16cid:durableId="1433746279">
-    <w:abstractNumId w:val="3"/>
+    <w:abstractNumId w:val="4"/>
   </w:num>
   <w:num w:numId="4" w16cid:durableId="880290513">
     <w:abstractNumId w:val="0"/>
   </w:num>
   <w:num w:numId="5" w16cid:durableId="1845850724">
-    <w:abstractNumId w:val="2"/>
+    <w:abstractNumId w:val="3"/>
+  </w:num>
+  <w:num w:numId="6" w16cid:durableId="1485851296">
+    <w:abstractNumId w:val="1"/>
   </w:num>
 </w:numbering>
 </file>
@@ -4133,7 +3966,6 @@
   <w:style w:type="character" w:default="1" w:styleId="DefaultParagraphFont">
     <w:name w:val="Default Paragraph Font"/>
     <w:uiPriority w:val="1"/>
-    <w:semiHidden/>
     <w:unhideWhenUsed/>
   </w:style>
   <w:style w:type="table" w:default="1" w:styleId="TableNormal">

--- a/Bolos_Sergiu_Documentation_CTIEN.docx
+++ b/Bolos_Sergiu_Documentation_CTIEN.docx
@@ -1051,25 +1051,7 @@
           <w:sz w:val="28"/>
           <w:szCs w:val="28"/>
         </w:rPr>
-        <w:t xml:space="preserve">This paper is going to be focused on the client-server system, titled Task </w:t>
-      </w:r>
-      <w:proofErr w:type="spellStart"/>
-      <w:r>
-        <w:rPr>
-          <w:rFonts w:ascii="Arial" w:hAnsi="Arial" w:cs="Arial"/>
-          <w:sz w:val="28"/>
-          <w:szCs w:val="28"/>
-        </w:rPr>
-        <w:t>Forge</w:t>
-      </w:r>
-      <w:proofErr w:type="spellEnd"/>
-      <w:r>
-        <w:rPr>
-          <w:rFonts w:ascii="Arial" w:hAnsi="Arial" w:cs="Arial"/>
-          <w:sz w:val="28"/>
-          <w:szCs w:val="28"/>
-        </w:rPr>
-        <w:t xml:space="preserve">, which focuses on the distributed execution of simulation tasks. It is designed to facilitate efficient task management and their execution. The system is </w:t>
+        <w:t xml:space="preserve">This paper is going to be focused on the client-server system, titled Task Forge, which focuses on the distributed execution of simulation tasks. It is designed to facilitate efficient task management and their execution. The system is </w:t>
       </w:r>
       <w:r>
         <w:rPr>
@@ -1302,14 +1284,18 @@
           <w:rFonts w:ascii="Arial" w:hAnsi="Arial" w:cs="Arial"/>
           <w:b/>
           <w:bCs/>
-          <w:lang w:val="ro-RO"/>
-        </w:rPr>
-      </w:pPr>
-      <w:r>
-        <w:rPr>
-          <w:rFonts w:ascii="Arial" w:hAnsi="Arial" w:cs="Arial"/>
-          <w:b/>
-          <w:bCs/>
+          <w:sz w:val="28"/>
+          <w:szCs w:val="28"/>
+          <w:lang w:val="ro-RO"/>
+        </w:rPr>
+      </w:pPr>
+      <w:r>
+        <w:rPr>
+          <w:rFonts w:ascii="Arial" w:hAnsi="Arial" w:cs="Arial"/>
+          <w:b/>
+          <w:bCs/>
+          <w:sz w:val="28"/>
+          <w:szCs w:val="28"/>
           <w:lang w:val="ro-RO"/>
         </w:rPr>
         <w:t>Context</w:t>
@@ -1962,14 +1948,18 @@
           <w:rFonts w:ascii="Arial" w:hAnsi="Arial" w:cs="Arial"/>
           <w:b/>
           <w:bCs/>
-          <w:lang w:val="ro-RO"/>
-        </w:rPr>
-      </w:pPr>
-      <w:r>
-        <w:rPr>
-          <w:rFonts w:ascii="Arial" w:hAnsi="Arial" w:cs="Arial"/>
-          <w:b/>
-          <w:bCs/>
+          <w:sz w:val="28"/>
+          <w:szCs w:val="28"/>
+          <w:lang w:val="ro-RO"/>
+        </w:rPr>
+      </w:pPr>
+      <w:r>
+        <w:rPr>
+          <w:rFonts w:ascii="Arial" w:hAnsi="Arial" w:cs="Arial"/>
+          <w:b/>
+          <w:bCs/>
+          <w:sz w:val="28"/>
+          <w:szCs w:val="28"/>
           <w:lang w:val="ro-RO"/>
         </w:rPr>
         <w:t>Motivation</w:t>
@@ -2145,14 +2135,18 @@
           <w:rFonts w:ascii="Arial" w:hAnsi="Arial" w:cs="Arial"/>
           <w:b/>
           <w:bCs/>
-          <w:lang w:val="ro-RO"/>
-        </w:rPr>
-      </w:pPr>
-      <w:r>
-        <w:rPr>
-          <w:rFonts w:ascii="Arial" w:hAnsi="Arial" w:cs="Arial"/>
-          <w:b/>
-          <w:bCs/>
+          <w:sz w:val="28"/>
+          <w:szCs w:val="28"/>
+          <w:lang w:val="ro-RO"/>
+        </w:rPr>
+      </w:pPr>
+      <w:r>
+        <w:rPr>
+          <w:rFonts w:ascii="Arial" w:hAnsi="Arial" w:cs="Arial"/>
+          <w:b/>
+          <w:bCs/>
+          <w:sz w:val="28"/>
+          <w:szCs w:val="28"/>
           <w:lang w:val="ro-RO"/>
         </w:rPr>
         <w:t>Problem Statement</w:t>
@@ -2390,6 +2384,583 @@
     </w:p>
     <w:p>
       <w:pPr>
+        <w:rPr>
+          <w:rFonts w:ascii="Arial" w:hAnsi="Arial" w:cs="Arial"/>
+          <w:b/>
+          <w:bCs/>
+          <w:sz w:val="28"/>
+          <w:szCs w:val="28"/>
+        </w:rPr>
+      </w:pPr>
+      <w:r>
+        <w:rPr>
+          <w:rFonts w:ascii="Arial" w:hAnsi="Arial" w:cs="Arial"/>
+          <w:b/>
+          <w:bCs/>
+          <w:sz w:val="28"/>
+          <w:szCs w:val="28"/>
+        </w:rPr>
+        <w:t xml:space="preserve">2.1 Theoretical </w:t>
+      </w:r>
+      <w:r>
+        <w:rPr>
+          <w:rFonts w:ascii="Arial" w:hAnsi="Arial" w:cs="Arial"/>
+          <w:b/>
+          <w:bCs/>
+          <w:sz w:val="28"/>
+          <w:szCs w:val="28"/>
+        </w:rPr>
+        <w:t>Elements</w:t>
+      </w:r>
+    </w:p>
+    <w:p>
+      <w:pPr>
+        <w:rPr>
+          <w:rFonts w:ascii="Arial" w:hAnsi="Arial" w:cs="Arial"/>
+          <w:sz w:val="28"/>
+          <w:szCs w:val="28"/>
+        </w:rPr>
+      </w:pPr>
+      <w:r>
+        <w:rPr>
+          <w:rFonts w:ascii="Arial" w:hAnsi="Arial" w:cs="Arial"/>
+          <w:sz w:val="28"/>
+          <w:szCs w:val="28"/>
+        </w:rPr>
+        <w:t>Throughout the development of this project, I identified several key functional and non-functional requirements to ensure the system meets the user needs effectively</w:t>
+      </w:r>
+      <w:r>
+        <w:rPr>
+          <w:rFonts w:ascii="Arial" w:hAnsi="Arial" w:cs="Arial"/>
+          <w:sz w:val="28"/>
+          <w:szCs w:val="28"/>
+        </w:rPr>
+        <w:t>.</w:t>
+      </w:r>
+    </w:p>
+    <w:p>
+      <w:pPr>
+        <w:rPr>
+          <w:rFonts w:ascii="Arial" w:hAnsi="Arial" w:cs="Arial"/>
+          <w:sz w:val="28"/>
+          <w:szCs w:val="28"/>
+        </w:rPr>
+      </w:pPr>
+    </w:p>
+    <w:p>
+      <w:pPr>
+        <w:rPr>
+          <w:rFonts w:ascii="Arial" w:hAnsi="Arial" w:cs="Arial"/>
+          <w:b/>
+          <w:bCs/>
+          <w:sz w:val="28"/>
+          <w:szCs w:val="28"/>
+        </w:rPr>
+      </w:pPr>
+      <w:r>
+        <w:rPr>
+          <w:rFonts w:ascii="Arial" w:hAnsi="Arial" w:cs="Arial"/>
+          <w:b/>
+          <w:bCs/>
+          <w:sz w:val="28"/>
+          <w:szCs w:val="28"/>
+        </w:rPr>
+        <w:t>2.</w:t>
+      </w:r>
+      <w:r>
+        <w:rPr>
+          <w:rFonts w:ascii="Arial" w:hAnsi="Arial" w:cs="Arial"/>
+          <w:b/>
+          <w:bCs/>
+          <w:sz w:val="28"/>
+          <w:szCs w:val="28"/>
+        </w:rPr>
+        <w:t>1.1</w:t>
+      </w:r>
+      <w:r>
+        <w:rPr>
+          <w:rFonts w:ascii="Arial" w:hAnsi="Arial" w:cs="Arial"/>
+          <w:b/>
+          <w:bCs/>
+          <w:sz w:val="28"/>
+          <w:szCs w:val="28"/>
+        </w:rPr>
+        <w:t xml:space="preserve"> </w:t>
+      </w:r>
+      <w:r>
+        <w:rPr>
+          <w:rFonts w:ascii="Arial" w:hAnsi="Arial" w:cs="Arial"/>
+          <w:b/>
+          <w:bCs/>
+          <w:sz w:val="28"/>
+          <w:szCs w:val="28"/>
+        </w:rPr>
+        <w:t>Functional Requirements</w:t>
+      </w:r>
+    </w:p>
+    <w:p>
+      <w:pPr>
+        <w:rPr>
+          <w:rFonts w:ascii="Arial" w:hAnsi="Arial" w:cs="Arial"/>
+          <w:sz w:val="28"/>
+          <w:szCs w:val="28"/>
+        </w:rPr>
+      </w:pPr>
+      <w:r>
+        <w:rPr>
+          <w:rFonts w:ascii="Arial" w:hAnsi="Arial" w:cs="Arial"/>
+          <w:sz w:val="28"/>
+          <w:szCs w:val="28"/>
+        </w:rPr>
+        <w:t>The client-side application needs to offer a graphical user interface</w:t>
+      </w:r>
+      <w:r>
+        <w:rPr>
+          <w:rFonts w:ascii="Arial" w:hAnsi="Arial" w:cs="Arial"/>
+          <w:sz w:val="28"/>
+          <w:szCs w:val="28"/>
+        </w:rPr>
+        <w:t xml:space="preserve"> </w:t>
+      </w:r>
+      <w:r>
+        <w:rPr>
+          <w:rFonts w:ascii="Arial" w:hAnsi="Arial" w:cs="Arial"/>
+          <w:sz w:val="28"/>
+          <w:szCs w:val="28"/>
+        </w:rPr>
+        <w:t xml:space="preserve">that allows users to select the desired </w:t>
+      </w:r>
+      <w:r>
+        <w:rPr>
+          <w:rFonts w:ascii="Arial" w:hAnsi="Arial" w:cs="Arial"/>
+          <w:i/>
+          <w:iCs/>
+          <w:sz w:val="28"/>
+          <w:szCs w:val="28"/>
+        </w:rPr>
+        <w:t>tool</w:t>
+      </w:r>
+      <w:r>
+        <w:rPr>
+          <w:rFonts w:ascii="Arial" w:hAnsi="Arial" w:cs="Arial"/>
+          <w:sz w:val="28"/>
+          <w:szCs w:val="28"/>
+        </w:rPr>
+        <w:t xml:space="preserve"> version, load simulation packages, submit simulation tasks, view logs of submitted tasks with their statuses, and download simulation results or receive notifications if results are unavailable.</w:t>
+      </w:r>
+    </w:p>
+    <w:p>
+      <w:pPr>
+        <w:rPr>
+          <w:rFonts w:ascii="Arial" w:hAnsi="Arial" w:cs="Arial"/>
+          <w:sz w:val="28"/>
+          <w:szCs w:val="28"/>
+        </w:rPr>
+      </w:pPr>
+    </w:p>
+    <w:p>
+      <w:pPr>
+        <w:rPr>
+          <w:rFonts w:ascii="Arial" w:hAnsi="Arial" w:cs="Arial"/>
+          <w:sz w:val="28"/>
+          <w:szCs w:val="28"/>
+        </w:rPr>
+      </w:pPr>
+      <w:r>
+        <w:rPr>
+          <w:rFonts w:ascii="Arial" w:hAnsi="Arial" w:cs="Arial"/>
+          <w:sz w:val="28"/>
+          <w:szCs w:val="28"/>
+        </w:rPr>
+        <w:t>On the server side, the system should handle task submissions, status updates, file uploads and downloads, track which server executes each task, and resume simulations after any workstation restarts. Additionally, it should allow users to redownload simulation results if needed.</w:t>
+      </w:r>
+    </w:p>
+    <w:p>
+      <w:pPr>
+        <w:rPr>
+          <w:rFonts w:ascii="Arial" w:hAnsi="Arial" w:cs="Arial"/>
+          <w:sz w:val="28"/>
+          <w:szCs w:val="28"/>
+        </w:rPr>
+      </w:pPr>
+    </w:p>
+    <w:p>
+      <w:pPr>
+        <w:rPr>
+          <w:rFonts w:ascii="Arial" w:hAnsi="Arial" w:cs="Arial"/>
+          <w:b/>
+          <w:bCs/>
+          <w:sz w:val="28"/>
+          <w:szCs w:val="28"/>
+        </w:rPr>
+      </w:pPr>
+      <w:r>
+        <w:rPr>
+          <w:rFonts w:ascii="Arial" w:hAnsi="Arial" w:cs="Arial"/>
+          <w:b/>
+          <w:bCs/>
+          <w:sz w:val="28"/>
+          <w:szCs w:val="28"/>
+        </w:rPr>
+        <w:t>2.</w:t>
+      </w:r>
+      <w:r>
+        <w:rPr>
+          <w:rFonts w:ascii="Arial" w:hAnsi="Arial" w:cs="Arial"/>
+          <w:b/>
+          <w:bCs/>
+          <w:sz w:val="28"/>
+          <w:szCs w:val="28"/>
+        </w:rPr>
+        <w:t>1.2</w:t>
+      </w:r>
+      <w:r>
+        <w:rPr>
+          <w:rFonts w:ascii="Arial" w:hAnsi="Arial" w:cs="Arial"/>
+          <w:b/>
+          <w:bCs/>
+          <w:sz w:val="28"/>
+          <w:szCs w:val="28"/>
+        </w:rPr>
+        <w:t xml:space="preserve"> Non-functional Requirements</w:t>
+      </w:r>
+    </w:p>
+    <w:p>
+      <w:pPr>
+        <w:rPr>
+          <w:rFonts w:ascii="Arial" w:hAnsi="Arial" w:cs="Arial"/>
+          <w:sz w:val="28"/>
+          <w:szCs w:val="28"/>
+        </w:rPr>
+      </w:pPr>
+      <w:r>
+        <w:rPr>
+          <w:rFonts w:ascii="Arial" w:hAnsi="Arial" w:cs="Arial"/>
+          <w:sz w:val="28"/>
+          <w:szCs w:val="28"/>
+        </w:rPr>
+        <w:t>The system must be scalable to handle many simulation tasks at once by distributing them efficiently across multiple servers. It should be reliable, ensuring tasks are completed even if there are system failures or restarts.</w:t>
+      </w:r>
+    </w:p>
+    <w:p>
+      <w:pPr>
+        <w:rPr>
+          <w:rFonts w:ascii="Arial" w:hAnsi="Arial" w:cs="Arial"/>
+          <w:sz w:val="28"/>
+          <w:szCs w:val="28"/>
+        </w:rPr>
+      </w:pPr>
+      <w:r>
+        <w:rPr>
+          <w:rFonts w:ascii="Arial" w:hAnsi="Arial" w:cs="Arial"/>
+          <w:sz w:val="28"/>
+          <w:szCs w:val="28"/>
+        </w:rPr>
+        <w:t>Performance is crucial</w:t>
+      </w:r>
+      <w:r>
+        <w:rPr>
+          <w:rFonts w:ascii="Arial" w:hAnsi="Arial" w:cs="Arial"/>
+          <w:sz w:val="28"/>
+          <w:szCs w:val="28"/>
+        </w:rPr>
+        <w:t xml:space="preserve"> </w:t>
+      </w:r>
+      <w:r>
+        <w:rPr>
+          <w:rFonts w:ascii="Arial" w:hAnsi="Arial" w:cs="Arial"/>
+          <w:sz w:val="28"/>
+          <w:szCs w:val="28"/>
+        </w:rPr>
+        <w:t>and the system should be able to run multiple simulations in parallel depending on their size. The GUI must be easy to use, providing clear feedback and updates to users.</w:t>
+      </w:r>
+    </w:p>
+    <w:p>
+      <w:pPr>
+        <w:rPr>
+          <w:rFonts w:ascii="Arial" w:hAnsi="Arial" w:cs="Arial"/>
+          <w:sz w:val="28"/>
+          <w:szCs w:val="28"/>
+        </w:rPr>
+      </w:pPr>
+    </w:p>
+    <w:p>
+      <w:pPr>
+        <w:rPr>
+          <w:rFonts w:ascii="Arial" w:hAnsi="Arial" w:cs="Arial"/>
+          <w:b/>
+          <w:bCs/>
+          <w:sz w:val="28"/>
+          <w:szCs w:val="28"/>
+        </w:rPr>
+      </w:pPr>
+      <w:r>
+        <w:rPr>
+          <w:rFonts w:ascii="Arial" w:hAnsi="Arial" w:cs="Arial"/>
+          <w:b/>
+          <w:bCs/>
+          <w:sz w:val="28"/>
+          <w:szCs w:val="28"/>
+        </w:rPr>
+        <w:t>2.</w:t>
+      </w:r>
+      <w:r>
+        <w:rPr>
+          <w:rFonts w:ascii="Arial" w:hAnsi="Arial" w:cs="Arial"/>
+          <w:b/>
+          <w:bCs/>
+          <w:sz w:val="28"/>
+          <w:szCs w:val="28"/>
+        </w:rPr>
+        <w:t>1.3</w:t>
+      </w:r>
+      <w:r>
+        <w:rPr>
+          <w:rFonts w:ascii="Arial" w:hAnsi="Arial" w:cs="Arial"/>
+          <w:b/>
+          <w:bCs/>
+          <w:sz w:val="28"/>
+          <w:szCs w:val="28"/>
+        </w:rPr>
+        <w:t xml:space="preserve"> System-level Requirements</w:t>
+      </w:r>
+    </w:p>
+    <w:p>
+      <w:pPr>
+        <w:rPr>
+          <w:rFonts w:ascii="Arial" w:hAnsi="Arial" w:cs="Arial"/>
+          <w:color w:val="FF0000"/>
+          <w:sz w:val="28"/>
+          <w:szCs w:val="28"/>
+          <w:u w:val="single"/>
+        </w:rPr>
+      </w:pPr>
+      <w:r>
+        <w:rPr>
+          <w:rFonts w:ascii="Arial" w:hAnsi="Arial" w:cs="Arial"/>
+          <w:sz w:val="28"/>
+          <w:szCs w:val="28"/>
+        </w:rPr>
+        <w:t xml:space="preserve">The project should include a mechanism to </w:t>
+      </w:r>
+      <w:r>
+        <w:rPr>
+          <w:rFonts w:ascii="Arial" w:hAnsi="Arial" w:cs="Arial"/>
+          <w:sz w:val="28"/>
+          <w:szCs w:val="28"/>
+        </w:rPr>
+        <w:t xml:space="preserve">allocate simulation tasks to the least busy server, ensuring tasks are evenly distributed and completed on time. </w:t>
+      </w:r>
+      <w:r>
+        <w:rPr>
+          <w:rFonts w:ascii="Arial" w:hAnsi="Arial" w:cs="Arial"/>
+          <w:color w:val="FF0000"/>
+          <w:sz w:val="28"/>
+          <w:szCs w:val="28"/>
+          <w:u w:val="single"/>
+        </w:rPr>
+        <w:t>It should also maintain logs of all submitted tasks and track their execution status and locations.</w:t>
+      </w:r>
+    </w:p>
+    <w:p>
+      <w:pPr>
+        <w:rPr>
+          <w:rFonts w:ascii="Arial" w:hAnsi="Arial" w:cs="Arial"/>
+          <w:color w:val="FF0000"/>
+          <w:sz w:val="28"/>
+          <w:szCs w:val="28"/>
+          <w:u w:val="single"/>
+        </w:rPr>
+      </w:pPr>
+    </w:p>
+    <w:p>
+      <w:pPr>
+        <w:rPr>
+          <w:rFonts w:ascii="Arial" w:hAnsi="Arial" w:cs="Arial"/>
+          <w:b/>
+          <w:bCs/>
+          <w:sz w:val="28"/>
+          <w:szCs w:val="28"/>
+        </w:rPr>
+      </w:pPr>
+      <w:r>
+        <w:rPr>
+          <w:rFonts w:ascii="Arial" w:hAnsi="Arial" w:cs="Arial"/>
+          <w:b/>
+          <w:bCs/>
+          <w:sz w:val="28"/>
+          <w:szCs w:val="28"/>
+        </w:rPr>
+        <w:t>2.</w:t>
+      </w:r>
+      <w:r>
+        <w:rPr>
+          <w:rFonts w:ascii="Arial" w:hAnsi="Arial" w:cs="Arial"/>
+          <w:b/>
+          <w:bCs/>
+          <w:sz w:val="28"/>
+          <w:szCs w:val="28"/>
+        </w:rPr>
+        <w:t>1.4</w:t>
+      </w:r>
+      <w:r>
+        <w:rPr>
+          <w:rFonts w:ascii="Arial" w:hAnsi="Arial" w:cs="Arial"/>
+          <w:b/>
+          <w:bCs/>
+          <w:sz w:val="28"/>
+          <w:szCs w:val="28"/>
+        </w:rPr>
+        <w:t xml:space="preserve"> Hardware-level Requirements</w:t>
+      </w:r>
+    </w:p>
+    <w:p>
+      <w:pPr>
+        <w:rPr>
+          <w:rFonts w:ascii="Arial" w:hAnsi="Arial" w:cs="Arial"/>
+          <w:color w:val="FF0000"/>
+          <w:sz w:val="28"/>
+          <w:szCs w:val="28"/>
+          <w:u w:val="single"/>
+        </w:rPr>
+      </w:pPr>
+      <w:r>
+        <w:rPr>
+          <w:rFonts w:ascii="Arial" w:hAnsi="Arial" w:cs="Arial"/>
+          <w:sz w:val="28"/>
+          <w:szCs w:val="28"/>
+        </w:rPr>
+        <w:t xml:space="preserve">The system requires multiple servers to distribute the computational load, enhancing performance and reliability. Adequate storage capacity is necessary to manage simulation results, with a system to </w:t>
+      </w:r>
+      <w:r>
+        <w:rPr>
+          <w:rFonts w:ascii="Arial" w:hAnsi="Arial" w:cs="Arial"/>
+          <w:color w:val="FF0000"/>
+          <w:sz w:val="28"/>
+          <w:szCs w:val="28"/>
+          <w:u w:val="single"/>
+        </w:rPr>
+        <w:t>delete older results when storage is full and the ability to redownload results if needed.</w:t>
+      </w:r>
+    </w:p>
+    <w:p>
+      <w:pPr>
+        <w:rPr>
+          <w:rFonts w:ascii="Arial" w:hAnsi="Arial" w:cs="Arial"/>
+          <w:sz w:val="28"/>
+          <w:szCs w:val="28"/>
+        </w:rPr>
+      </w:pPr>
+    </w:p>
+    <w:p>
+      <w:pPr>
+        <w:rPr>
+          <w:rFonts w:ascii="Arial" w:hAnsi="Arial" w:cs="Arial"/>
+          <w:b/>
+          <w:bCs/>
+          <w:sz w:val="28"/>
+          <w:szCs w:val="28"/>
+        </w:rPr>
+      </w:pPr>
+      <w:r>
+        <w:rPr>
+          <w:rFonts w:ascii="Arial" w:hAnsi="Arial" w:cs="Arial"/>
+          <w:b/>
+          <w:bCs/>
+          <w:sz w:val="28"/>
+          <w:szCs w:val="28"/>
+        </w:rPr>
+        <w:t>2.</w:t>
+      </w:r>
+      <w:r>
+        <w:rPr>
+          <w:rFonts w:ascii="Arial" w:hAnsi="Arial" w:cs="Arial"/>
+          <w:b/>
+          <w:bCs/>
+          <w:sz w:val="28"/>
+          <w:szCs w:val="28"/>
+        </w:rPr>
+        <w:t>1.5</w:t>
+      </w:r>
+      <w:r>
+        <w:rPr>
+          <w:rFonts w:ascii="Arial" w:hAnsi="Arial" w:cs="Arial"/>
+          <w:b/>
+          <w:bCs/>
+          <w:sz w:val="28"/>
+          <w:szCs w:val="28"/>
+        </w:rPr>
+        <w:t xml:space="preserve"> Software-level Requirements</w:t>
+      </w:r>
+    </w:p>
+    <w:p>
+      <w:pPr>
+        <w:rPr>
+          <w:rFonts w:ascii="Arial" w:hAnsi="Arial" w:cs="Arial"/>
+          <w:sz w:val="28"/>
+          <w:szCs w:val="28"/>
+        </w:rPr>
+      </w:pPr>
+      <w:r>
+        <w:rPr>
+          <w:rFonts w:ascii="Arial" w:hAnsi="Arial" w:cs="Arial"/>
+          <w:sz w:val="28"/>
+          <w:szCs w:val="28"/>
+        </w:rPr>
+        <w:t xml:space="preserve">The server-side application should be built using Flask, which provides a robust framework for handling HTTP requests. MongoDB should be used to store and manage task data efficiently. The client-side application should be developed using PyQt5 to provide a rich, user-friendly interface. Integration with Artifactory is needed to manage and download different versions of </w:t>
+      </w:r>
+      <w:r>
+        <w:rPr>
+          <w:rFonts w:ascii="Arial" w:hAnsi="Arial" w:cs="Arial"/>
+          <w:i/>
+          <w:iCs/>
+          <w:sz w:val="28"/>
+          <w:szCs w:val="28"/>
+        </w:rPr>
+        <w:t>tool</w:t>
+      </w:r>
+      <w:r>
+        <w:rPr>
+          <w:rFonts w:ascii="Arial" w:hAnsi="Arial" w:cs="Arial"/>
+          <w:sz w:val="28"/>
+          <w:szCs w:val="28"/>
+        </w:rPr>
+        <w:t xml:space="preserve"> required for simulations.</w:t>
+      </w:r>
+    </w:p>
+    <w:p>
+      <w:pPr>
+        <w:jc w:val="center"/>
+        <w:rPr>
+          <w:rFonts w:ascii="Arial" w:hAnsi="Arial" w:cs="Arial"/>
+          <w:b/>
+          <w:bCs/>
+          <w:sz w:val="28"/>
+          <w:szCs w:val="28"/>
+        </w:rPr>
+      </w:pPr>
+      <w:r>
+        <w:rPr>
+          <w:rFonts w:ascii="Arial" w:hAnsi="Arial" w:cs="Arial"/>
+          <w:b/>
+          <w:bCs/>
+          <w:sz w:val="28"/>
+          <w:szCs w:val="28"/>
+        </w:rPr>
+        <w:t>Teorie despre tehnologii?</w:t>
+      </w:r>
+    </w:p>
+    <w:p>
+      <w:pPr>
+        <w:rPr>
+          <w:rFonts w:ascii="Arial" w:hAnsi="Arial" w:cs="Arial"/>
+          <w:sz w:val="28"/>
+          <w:szCs w:val="28"/>
+        </w:rPr>
+      </w:pPr>
+    </w:p>
+    <w:p>
+      <w:pPr>
         <w:pStyle w:val="ListParagraph"/>
         <w:ind w:left="1080"/>
         <w:rPr>
@@ -2400,6 +2971,292 @@
           <w:szCs w:val="28"/>
         </w:rPr>
       </w:pPr>
+    </w:p>
+    <w:p>
+      <w:pPr>
+        <w:pStyle w:val="ListParagraph"/>
+        <w:ind w:left="1080"/>
+        <w:rPr>
+          <w:rFonts w:ascii="Arial" w:hAnsi="Arial" w:cs="Arial"/>
+          <w:b/>
+          <w:bCs/>
+          <w:sz w:val="28"/>
+          <w:szCs w:val="28"/>
+        </w:rPr>
+      </w:pPr>
+    </w:p>
+    <w:p>
+      <w:pPr>
+        <w:pStyle w:val="ListParagraph"/>
+        <w:ind w:left="1080"/>
+        <w:rPr>
+          <w:rFonts w:ascii="Arial" w:hAnsi="Arial" w:cs="Arial"/>
+          <w:b/>
+          <w:bCs/>
+          <w:sz w:val="28"/>
+          <w:szCs w:val="28"/>
+        </w:rPr>
+      </w:pPr>
+    </w:p>
+    <w:p>
+      <w:pPr>
+        <w:pStyle w:val="ListParagraph"/>
+        <w:ind w:left="1080"/>
+        <w:rPr>
+          <w:rFonts w:ascii="Arial" w:hAnsi="Arial" w:cs="Arial"/>
+          <w:b/>
+          <w:bCs/>
+          <w:sz w:val="28"/>
+          <w:szCs w:val="28"/>
+        </w:rPr>
+      </w:pPr>
+    </w:p>
+    <w:p>
+      <w:pPr>
+        <w:pStyle w:val="ListParagraph"/>
+        <w:ind w:left="1080"/>
+        <w:rPr>
+          <w:rFonts w:ascii="Arial" w:hAnsi="Arial" w:cs="Arial"/>
+          <w:b/>
+          <w:bCs/>
+          <w:sz w:val="28"/>
+          <w:szCs w:val="28"/>
+        </w:rPr>
+      </w:pPr>
+    </w:p>
+    <w:p>
+      <w:pPr>
+        <w:pStyle w:val="ListParagraph"/>
+        <w:ind w:left="1080"/>
+        <w:rPr>
+          <w:rFonts w:ascii="Arial" w:hAnsi="Arial" w:cs="Arial"/>
+          <w:b/>
+          <w:bCs/>
+          <w:sz w:val="28"/>
+          <w:szCs w:val="28"/>
+        </w:rPr>
+      </w:pPr>
+    </w:p>
+    <w:p>
+      <w:pPr>
+        <w:pStyle w:val="ListParagraph"/>
+        <w:ind w:left="1080"/>
+        <w:rPr>
+          <w:rFonts w:ascii="Arial" w:hAnsi="Arial" w:cs="Arial"/>
+          <w:b/>
+          <w:bCs/>
+          <w:sz w:val="28"/>
+          <w:szCs w:val="28"/>
+        </w:rPr>
+      </w:pPr>
+    </w:p>
+    <w:p>
+      <w:pPr>
+        <w:pStyle w:val="ListParagraph"/>
+        <w:ind w:left="1080"/>
+        <w:rPr>
+          <w:rFonts w:ascii="Arial" w:hAnsi="Arial" w:cs="Arial"/>
+          <w:b/>
+          <w:bCs/>
+          <w:sz w:val="28"/>
+          <w:szCs w:val="28"/>
+        </w:rPr>
+      </w:pPr>
+    </w:p>
+    <w:p>
+      <w:pPr>
+        <w:pStyle w:val="ListParagraph"/>
+        <w:ind w:left="1080"/>
+        <w:rPr>
+          <w:rFonts w:ascii="Arial" w:hAnsi="Arial" w:cs="Arial"/>
+          <w:b/>
+          <w:bCs/>
+          <w:sz w:val="28"/>
+          <w:szCs w:val="28"/>
+        </w:rPr>
+      </w:pPr>
+      <w:r>
+        <w:rPr>
+          <w:rFonts w:ascii="Arial" w:hAnsi="Arial" w:cs="Arial"/>
+          <w:b/>
+          <w:bCs/>
+          <w:sz w:val="28"/>
+          <w:szCs w:val="28"/>
+        </w:rPr>
+        <w:t>2.2 List of Requirements with Justifications</w:t>
+      </w:r>
+    </w:p>
+    <w:p>
+      <w:pPr>
+        <w:pStyle w:val="ListParagraph"/>
+        <w:ind w:left="1080"/>
+        <w:rPr>
+          <w:rFonts w:ascii="Arial" w:hAnsi="Arial" w:cs="Arial"/>
+          <w:b/>
+          <w:bCs/>
+          <w:sz w:val="28"/>
+          <w:szCs w:val="28"/>
+        </w:rPr>
+      </w:pPr>
+    </w:p>
+    <w:p>
+      <w:pPr>
+        <w:pStyle w:val="ListParagraph"/>
+        <w:ind w:left="1080"/>
+        <w:rPr>
+          <w:rFonts w:ascii="Arial" w:hAnsi="Arial" w:cs="Arial"/>
+          <w:sz w:val="28"/>
+          <w:szCs w:val="28"/>
+        </w:rPr>
+      </w:pPr>
+      <w:r>
+        <w:rPr>
+          <w:rFonts w:ascii="Arial" w:hAnsi="Arial" w:cs="Arial"/>
+          <w:sz w:val="28"/>
+          <w:szCs w:val="28"/>
+        </w:rPr>
+        <w:t>For the system-level requirements, Task Forge needs a mechanism to allocate simulation tasks to the least busy server to ensure efficient distribution and timely completion. This mechanism should balance the load based on the size of the tasks and the current workload of each server. Maintaining logs of task submissions and their statuses, as well as tracking where each task is executed, provides transparency and accountability in task management.</w:t>
+      </w:r>
+    </w:p>
+    <w:p>
+      <w:pPr>
+        <w:pStyle w:val="ListParagraph"/>
+        <w:ind w:left="1080"/>
+        <w:rPr>
+          <w:rFonts w:ascii="Arial" w:hAnsi="Arial" w:cs="Arial"/>
+          <w:sz w:val="28"/>
+          <w:szCs w:val="28"/>
+        </w:rPr>
+      </w:pPr>
+    </w:p>
+    <w:p>
+      <w:pPr>
+        <w:pStyle w:val="ListParagraph"/>
+        <w:ind w:left="1080"/>
+        <w:rPr>
+          <w:rFonts w:ascii="Arial" w:hAnsi="Arial" w:cs="Arial"/>
+          <w:sz w:val="28"/>
+          <w:szCs w:val="28"/>
+        </w:rPr>
+      </w:pPr>
+      <w:r>
+        <w:rPr>
+          <w:rFonts w:ascii="Arial" w:hAnsi="Arial" w:cs="Arial"/>
+          <w:sz w:val="28"/>
+          <w:szCs w:val="28"/>
+        </w:rPr>
+        <w:t>At the hardware level, multiple servers are required to handle the distributed task execution</w:t>
+      </w:r>
+      <w:r>
+        <w:rPr>
+          <w:rFonts w:ascii="Arial" w:hAnsi="Arial" w:cs="Arial"/>
+          <w:sz w:val="28"/>
+          <w:szCs w:val="28"/>
+        </w:rPr>
+        <w:t xml:space="preserve"> </w:t>
+      </w:r>
+      <w:r>
+        <w:rPr>
+          <w:rFonts w:ascii="Arial" w:hAnsi="Arial" w:cs="Arial"/>
+          <w:sz w:val="28"/>
+          <w:szCs w:val="28"/>
+        </w:rPr>
+        <w:t>enhanc</w:t>
+      </w:r>
+      <w:r>
+        <w:rPr>
+          <w:rFonts w:ascii="Arial" w:hAnsi="Arial" w:cs="Arial"/>
+          <w:sz w:val="28"/>
+          <w:szCs w:val="28"/>
+        </w:rPr>
+        <w:t>ing</w:t>
+      </w:r>
+      <w:r>
+        <w:rPr>
+          <w:rFonts w:ascii="Arial" w:hAnsi="Arial" w:cs="Arial"/>
+          <w:sz w:val="28"/>
+          <w:szCs w:val="28"/>
+        </w:rPr>
+        <w:t xml:space="preserve"> performance and reliability. Adequate storage management is essential to prevent overflow and ensure the availability of simulation results. This includes deleting older results when necessary and allowing users to redownload results if needed.</w:t>
+      </w:r>
+    </w:p>
+    <w:p>
+      <w:pPr>
+        <w:pStyle w:val="ListParagraph"/>
+        <w:ind w:left="1080"/>
+        <w:rPr>
+          <w:rFonts w:ascii="Arial" w:hAnsi="Arial" w:cs="Arial"/>
+          <w:sz w:val="28"/>
+          <w:szCs w:val="28"/>
+        </w:rPr>
+      </w:pPr>
+    </w:p>
+    <w:p>
+      <w:pPr>
+        <w:pStyle w:val="ListParagraph"/>
+        <w:ind w:left="1080"/>
+        <w:rPr>
+          <w:rFonts w:ascii="Arial" w:hAnsi="Arial" w:cs="Arial"/>
+          <w:sz w:val="28"/>
+          <w:szCs w:val="28"/>
+        </w:rPr>
+      </w:pPr>
+      <w:r>
+        <w:rPr>
+          <w:rFonts w:ascii="Arial" w:hAnsi="Arial" w:cs="Arial"/>
+          <w:sz w:val="28"/>
+          <w:szCs w:val="28"/>
+        </w:rPr>
+        <w:t xml:space="preserve">On the software side, the server application should be developed using Flask, as it offers a solid foundation for managing HTTP requests and task operations. MongoDB integration ensures efficient management of task data, supporting scalability. The client application, built with PyQt5, provides an intuitive and responsive GUI for users. Lastly, integrating with Artifactory allows for easy management and downloading of necessary </w:t>
+      </w:r>
+      <w:r>
+        <w:rPr>
+          <w:rFonts w:ascii="Arial" w:hAnsi="Arial" w:cs="Arial"/>
+          <w:i/>
+          <w:iCs/>
+          <w:sz w:val="28"/>
+          <w:szCs w:val="28"/>
+        </w:rPr>
+        <w:t>tool</w:t>
+      </w:r>
+      <w:r>
+        <w:rPr>
+          <w:rFonts w:ascii="Arial" w:hAnsi="Arial" w:cs="Arial"/>
+          <w:sz w:val="28"/>
+          <w:szCs w:val="28"/>
+        </w:rPr>
+        <w:t xml:space="preserve"> versions for simulations.</w:t>
+      </w:r>
+    </w:p>
+    <w:p>
+      <w:pPr>
+        <w:pStyle w:val="ListParagraph"/>
+        <w:ind w:left="1080"/>
+        <w:rPr>
+          <w:rFonts w:ascii="Arial" w:hAnsi="Arial" w:cs="Arial"/>
+          <w:sz w:val="28"/>
+          <w:szCs w:val="28"/>
+        </w:rPr>
+      </w:pPr>
+    </w:p>
+    <w:p>
+      <w:pPr>
+        <w:pStyle w:val="ListParagraph"/>
+        <w:ind w:left="1080"/>
+        <w:rPr>
+          <w:rFonts w:ascii="Arial" w:hAnsi="Arial" w:cs="Arial"/>
+          <w:sz w:val="28"/>
+          <w:szCs w:val="28"/>
+        </w:rPr>
+      </w:pPr>
+      <w:r>
+        <w:rPr>
+          <w:rFonts w:ascii="Arial" w:hAnsi="Arial" w:cs="Arial"/>
+          <w:sz w:val="28"/>
+          <w:szCs w:val="28"/>
+        </w:rPr>
+        <w:t>By meeting these requirements, Task Forge aims to provide an efficient, reliable, and user-friendly solution for managing and executing simulation tasks in a distributed environment, significantly improving the workflow for users.</w:t>
+      </w:r>
     </w:p>
     <w:p>
       <w:pPr>
@@ -3966,6 +4823,7 @@
   <w:style w:type="character" w:default="1" w:styleId="DefaultParagraphFont">
     <w:name w:val="Default Paragraph Font"/>
     <w:uiPriority w:val="1"/>
+    <w:semiHidden/>
     <w:unhideWhenUsed/>
   </w:style>
   <w:style w:type="table" w:default="1" w:styleId="TableNormal">

--- a/Bolos_Sergiu_Documentation_CTIEN.docx
+++ b/Bolos_Sergiu_Documentation_CTIEN.docx
@@ -1051,7 +1051,25 @@
           <w:sz w:val="28"/>
           <w:szCs w:val="28"/>
         </w:rPr>
-        <w:t xml:space="preserve">This paper is going to be focused on the client-server system, titled Task Forge, which focuses on the distributed execution of simulation tasks. It is designed to facilitate efficient task management and their execution. The system is </w:t>
+        <w:t xml:space="preserve">This paper is going to be focused on the client-server system, titled Task </w:t>
+      </w:r>
+      <w:proofErr w:type="spellStart"/>
+      <w:r>
+        <w:rPr>
+          <w:rFonts w:ascii="Arial" w:hAnsi="Arial" w:cs="Arial"/>
+          <w:sz w:val="28"/>
+          <w:szCs w:val="28"/>
+        </w:rPr>
+        <w:t>Forge</w:t>
+      </w:r>
+      <w:proofErr w:type="spellEnd"/>
+      <w:r>
+        <w:rPr>
+          <w:rFonts w:ascii="Arial" w:hAnsi="Arial" w:cs="Arial"/>
+          <w:sz w:val="28"/>
+          <w:szCs w:val="28"/>
+        </w:rPr>
+        <w:t xml:space="preserve">, which focuses on the distributed execution of simulation tasks. It is designed to facilitate efficient task management and their execution. The system is </w:t>
       </w:r>
       <w:r>
         <w:rPr>
@@ -2056,7 +2074,39 @@
           <w:sz w:val="28"/>
           <w:szCs w:val="28"/>
         </w:rPr>
-        <w:t>The motivation behind Task Forge is to provide a more efficient, reliable, and scalable solution for executing simulation tasks. By automating the process and distributing tasks across multiple servers, Task Forge significantly improves the workflow for users, allowing them to focus on analysis and interpretation of simulation results rather than managing the execution process. This transformation from a manual to an automated system represents a substantial leap in efficiency and reliability, ultimately enhancing productivity and accuracy in simulation-driven projects.</w:t>
+        <w:t xml:space="preserve">The motivation behind </w:t>
+      </w:r>
+      <w:r>
+        <w:rPr>
+          <w:rFonts w:ascii="Arial" w:hAnsi="Arial" w:cs="Arial"/>
+          <w:sz w:val="28"/>
+          <w:szCs w:val="28"/>
+        </w:rPr>
+        <w:t>the project</w:t>
+      </w:r>
+      <w:r>
+        <w:rPr>
+          <w:rFonts w:ascii="Arial" w:hAnsi="Arial" w:cs="Arial"/>
+          <w:sz w:val="28"/>
+          <w:szCs w:val="28"/>
+        </w:rPr>
+        <w:t xml:space="preserve"> is</w:t>
+      </w:r>
+      <w:r>
+        <w:rPr>
+          <w:rFonts w:ascii="Arial" w:hAnsi="Arial" w:cs="Arial"/>
+          <w:sz w:val="28"/>
+          <w:szCs w:val="28"/>
+        </w:rPr>
+        <w:t xml:space="preserve"> also</w:t>
+      </w:r>
+      <w:r>
+        <w:rPr>
+          <w:rFonts w:ascii="Arial" w:hAnsi="Arial" w:cs="Arial"/>
+          <w:sz w:val="28"/>
+          <w:szCs w:val="28"/>
+        </w:rPr>
+        <w:t xml:space="preserve"> to provide a more efficient, reliable, and scalable solution for executing simulation tasks. By automating the process and distributing tasks across multiple servers, Task Forge significantly improves the workflow for users, allowing them to focus on analysis and interpretation of simulation results rather than managing the execution process. This transformation from a manual to an automated system represents a substantial leap in efficiency and reliability, ultimately enhancing productivity and accuracy in simulation-driven projects.</w:t>
       </w:r>
     </w:p>
     <w:p>
@@ -2909,6 +2959,7 @@
         </w:rPr>
         <w:t xml:space="preserve">The server-side application should be built using Flask, which provides a robust framework for handling HTTP requests. MongoDB should be used to store and manage task data efficiently. The client-side application should be developed using PyQt5 to provide a rich, user-friendly interface. Integration with Artifactory is needed to manage and download different versions of </w:t>
       </w:r>
+      <w:proofErr w:type="gramStart"/>
       <w:r>
         <w:rPr>
           <w:rFonts w:ascii="Arial" w:hAnsi="Arial" w:cs="Arial"/>
@@ -2919,6 +2970,7 @@
         </w:rPr>
         <w:t>tool</w:t>
       </w:r>
+      <w:proofErr w:type="gramEnd"/>
       <w:r>
         <w:rPr>
           <w:rFonts w:ascii="Arial" w:hAnsi="Arial" w:cs="Arial"/>
@@ -2939,15 +2991,71 @@
           <w:szCs w:val="28"/>
         </w:rPr>
       </w:pPr>
-      <w:r>
-        <w:rPr>
-          <w:rFonts w:ascii="Arial" w:hAnsi="Arial" w:cs="Arial"/>
-          <w:b/>
-          <w:bCs/>
-          <w:sz w:val="28"/>
-          <w:szCs w:val="28"/>
-        </w:rPr>
-        <w:t>Teorie despre tehnologii?</w:t>
+      <w:proofErr w:type="spellStart"/>
+      <w:r>
+        <w:rPr>
+          <w:rFonts w:ascii="Arial" w:hAnsi="Arial" w:cs="Arial"/>
+          <w:b/>
+          <w:bCs/>
+          <w:sz w:val="28"/>
+          <w:szCs w:val="28"/>
+        </w:rPr>
+        <w:t>Teorie</w:t>
+      </w:r>
+      <w:proofErr w:type="spellEnd"/>
+      <w:r>
+        <w:rPr>
+          <w:rFonts w:ascii="Arial" w:hAnsi="Arial" w:cs="Arial"/>
+          <w:b/>
+          <w:bCs/>
+          <w:sz w:val="28"/>
+          <w:szCs w:val="28"/>
+        </w:rPr>
+        <w:t xml:space="preserve"> </w:t>
+      </w:r>
+      <w:proofErr w:type="spellStart"/>
+      <w:r>
+        <w:rPr>
+          <w:rFonts w:ascii="Arial" w:hAnsi="Arial" w:cs="Arial"/>
+          <w:b/>
+          <w:bCs/>
+          <w:sz w:val="28"/>
+          <w:szCs w:val="28"/>
+        </w:rPr>
+        <w:t>despre</w:t>
+      </w:r>
+      <w:proofErr w:type="spellEnd"/>
+      <w:r>
+        <w:rPr>
+          <w:rFonts w:ascii="Arial" w:hAnsi="Arial" w:cs="Arial"/>
+          <w:b/>
+          <w:bCs/>
+          <w:sz w:val="28"/>
+          <w:szCs w:val="28"/>
+        </w:rPr>
+        <w:t xml:space="preserve"> </w:t>
+      </w:r>
+      <w:proofErr w:type="spellStart"/>
+      <w:r>
+        <w:rPr>
+          <w:rFonts w:ascii="Arial" w:hAnsi="Arial" w:cs="Arial"/>
+          <w:b/>
+          <w:bCs/>
+          <w:sz w:val="28"/>
+          <w:szCs w:val="28"/>
+        </w:rPr>
+        <w:t>tehnologii</w:t>
+      </w:r>
+      <w:proofErr w:type="spellEnd"/>
+      <w:r>
+        <w:rPr>
+          <w:rFonts w:ascii="Arial" w:hAnsi="Arial" w:cs="Arial"/>
+          <w:b/>
+          <w:bCs/>
+          <w:sz w:val="28"/>
+          <w:szCs w:val="28"/>
+        </w:rPr>
+        <w:t>?</w:t>
       </w:r>
     </w:p>
     <w:p>
@@ -3264,16 +3372,3759 @@
         <w:ind w:left="1080"/>
         <w:rPr>
           <w:rFonts w:ascii="Arial" w:hAnsi="Arial" w:cs="Arial"/>
-          <w:b/>
-          <w:bCs/>
-          <w:sz w:val="28"/>
-          <w:szCs w:val="28"/>
-        </w:rPr>
-      </w:pPr>
+          <w:sz w:val="28"/>
+          <w:szCs w:val="28"/>
+        </w:rPr>
+      </w:pPr>
+    </w:p>
+    <w:p>
+      <w:pPr>
+        <w:pStyle w:val="ListParagraph"/>
+        <w:ind w:left="1080"/>
+        <w:rPr>
+          <w:rFonts w:ascii="Arial" w:hAnsi="Arial" w:cs="Arial"/>
+          <w:sz w:val="28"/>
+          <w:szCs w:val="28"/>
+        </w:rPr>
+      </w:pPr>
+    </w:p>
+    <w:p>
+      <w:pPr>
+        <w:pStyle w:val="ListParagraph"/>
+        <w:ind w:left="1080"/>
+        <w:rPr>
+          <w:rFonts w:ascii="Arial" w:hAnsi="Arial" w:cs="Arial"/>
+          <w:sz w:val="28"/>
+          <w:szCs w:val="28"/>
+        </w:rPr>
+      </w:pPr>
+    </w:p>
+    <w:p>
+      <w:pPr>
+        <w:pStyle w:val="ListParagraph"/>
+        <w:ind w:left="1080"/>
+        <w:rPr>
+          <w:rFonts w:ascii="Arial" w:hAnsi="Arial" w:cs="Arial"/>
+          <w:sz w:val="28"/>
+          <w:szCs w:val="28"/>
+        </w:rPr>
+      </w:pPr>
+    </w:p>
+    <w:p>
+      <w:pPr>
+        <w:pStyle w:val="Heading1"/>
+        <w:numPr>
+          <w:ilvl w:val="0"/>
+          <w:numId w:val="5"/>
+        </w:numPr>
+        <w:jc w:val="center"/>
+        <w:rPr>
+          <w:rFonts w:ascii="Arial" w:hAnsi="Arial" w:cs="Arial"/>
+          <w:b/>
+          <w:bCs/>
+          <w:color w:val="auto"/>
+        </w:rPr>
+      </w:pPr>
+      <w:r>
+        <w:rPr>
+          <w:rFonts w:ascii="Arial" w:hAnsi="Arial" w:cs="Arial"/>
+          <w:b/>
+          <w:bCs/>
+          <w:color w:val="auto"/>
+        </w:rPr>
+        <w:t>DESIGN?</w:t>
+      </w:r>
+    </w:p>
+    <w:p/>
+    <w:p>
+      <w:pPr>
+        <w:pStyle w:val="ListParagraph"/>
+        <w:ind w:left="1080"/>
+        <w:rPr>
+          <w:rFonts w:ascii="Arial" w:hAnsi="Arial" w:cs="Arial"/>
+          <w:sz w:val="28"/>
+          <w:szCs w:val="28"/>
+        </w:rPr>
+      </w:pPr>
+      <w:r>
+        <w:rPr>
+          <w:rFonts w:ascii="Arial" w:hAnsi="Arial" w:cs="Arial"/>
+          <w:sz w:val="28"/>
+          <w:szCs w:val="28"/>
+        </w:rPr>
+        <w:t xml:space="preserve">Based on the functional and non-functional requirements </w:t>
+      </w:r>
+      <w:r>
+        <w:rPr>
+          <w:rFonts w:ascii="Arial" w:hAnsi="Arial" w:cs="Arial"/>
+          <w:sz w:val="28"/>
+          <w:szCs w:val="28"/>
+        </w:rPr>
+        <w:t>I</w:t>
+      </w:r>
+      <w:r>
+        <w:rPr>
+          <w:rFonts w:ascii="Arial" w:hAnsi="Arial" w:cs="Arial"/>
+          <w:sz w:val="28"/>
+          <w:szCs w:val="28"/>
+        </w:rPr>
+        <w:t xml:space="preserve"> </w:t>
+      </w:r>
+      <w:r>
+        <w:rPr>
+          <w:rFonts w:ascii="Arial" w:hAnsi="Arial" w:cs="Arial"/>
+          <w:sz w:val="28"/>
+          <w:szCs w:val="28"/>
+        </w:rPr>
+        <w:t>listed</w:t>
+      </w:r>
+      <w:r>
+        <w:rPr>
+          <w:rFonts w:ascii="Arial" w:hAnsi="Arial" w:cs="Arial"/>
+          <w:sz w:val="28"/>
+          <w:szCs w:val="28"/>
+        </w:rPr>
+        <w:t xml:space="preserve"> earlier, this section will</w:t>
+      </w:r>
+      <w:r>
+        <w:rPr>
+          <w:rFonts w:ascii="Arial" w:hAnsi="Arial" w:cs="Arial"/>
+          <w:sz w:val="28"/>
+          <w:szCs w:val="28"/>
+        </w:rPr>
+        <w:t xml:space="preserve"> focus on the</w:t>
+      </w:r>
+      <w:r>
+        <w:rPr>
+          <w:rFonts w:ascii="Arial" w:hAnsi="Arial" w:cs="Arial"/>
+          <w:sz w:val="28"/>
+          <w:szCs w:val="28"/>
+        </w:rPr>
+        <w:t xml:space="preserve"> </w:t>
+      </w:r>
+      <w:r>
+        <w:rPr>
+          <w:rFonts w:ascii="Arial" w:hAnsi="Arial" w:cs="Arial"/>
+          <w:sz w:val="28"/>
+          <w:szCs w:val="28"/>
+        </w:rPr>
+        <w:t>project’s</w:t>
+      </w:r>
+      <w:r>
+        <w:rPr>
+          <w:rFonts w:ascii="Arial" w:hAnsi="Arial" w:cs="Arial"/>
+          <w:sz w:val="28"/>
+          <w:szCs w:val="28"/>
+        </w:rPr>
+        <w:t xml:space="preserve"> design.</w:t>
+      </w:r>
+    </w:p>
+    <w:p>
+      <w:pPr>
+        <w:pStyle w:val="ListParagraph"/>
+        <w:ind w:left="1080"/>
+        <w:rPr>
+          <w:rFonts w:ascii="Arial" w:hAnsi="Arial" w:cs="Arial"/>
+          <w:sz w:val="28"/>
+          <w:szCs w:val="28"/>
+        </w:rPr>
+      </w:pPr>
+      <w:r>
+        <w:rPr>
+          <w:rFonts w:ascii="Arial" w:hAnsi="Arial" w:cs="Arial"/>
+          <w:sz w:val="28"/>
+          <w:szCs w:val="28"/>
+        </w:rPr>
+        <w:t>As discussed in the previous section, the system is comprised of two main components: the client part and the server part, which are</w:t>
+      </w:r>
+      <w:r>
+        <w:rPr>
+          <w:rFonts w:ascii="Arial" w:hAnsi="Arial" w:cs="Arial"/>
+          <w:sz w:val="28"/>
+          <w:szCs w:val="28"/>
+        </w:rPr>
+        <w:t xml:space="preserve"> designed to make managing and executing tasks as efficient as possible in a distributed environment</w:t>
+      </w:r>
+      <w:r>
+        <w:rPr>
+          <w:rFonts w:ascii="Arial" w:hAnsi="Arial" w:cs="Arial"/>
+          <w:sz w:val="28"/>
+          <w:szCs w:val="28"/>
+        </w:rPr>
+        <w:t xml:space="preserve"> by working together</w:t>
+      </w:r>
+      <w:r>
+        <w:rPr>
+          <w:rFonts w:ascii="Arial" w:hAnsi="Arial" w:cs="Arial"/>
+          <w:sz w:val="28"/>
+          <w:szCs w:val="28"/>
+        </w:rPr>
+        <w:t>.</w:t>
+      </w:r>
+      <w:r>
+        <w:rPr>
+          <w:rFonts w:ascii="Arial" w:hAnsi="Arial" w:cs="Arial"/>
+          <w:sz w:val="28"/>
+          <w:szCs w:val="28"/>
+        </w:rPr>
+        <w:t xml:space="preserve"> Using UML will help visualize and understand how these components </w:t>
+      </w:r>
+      <w:r>
+        <w:rPr>
+          <w:rFonts w:ascii="Arial" w:hAnsi="Arial" w:cs="Arial"/>
+          <w:sz w:val="28"/>
+          <w:szCs w:val="28"/>
+        </w:rPr>
+        <w:t>work together to meet the goals of the project.</w:t>
+      </w:r>
+    </w:p>
+    <w:p>
+      <w:pPr>
+        <w:pStyle w:val="ListParagraph"/>
+        <w:ind w:left="1080"/>
+        <w:rPr>
+          <w:rFonts w:ascii="Arial" w:hAnsi="Arial" w:cs="Arial"/>
+          <w:sz w:val="28"/>
+          <w:szCs w:val="28"/>
+        </w:rPr>
+      </w:pPr>
+    </w:p>
+    <w:p>
+      <w:pPr>
+        <w:pStyle w:val="ListParagraph"/>
+        <w:ind w:left="1080"/>
+        <w:rPr>
+          <w:rFonts w:ascii="Arial" w:hAnsi="Arial" w:cs="Arial"/>
+          <w:sz w:val="28"/>
+          <w:szCs w:val="28"/>
+        </w:rPr>
+      </w:pPr>
+      <w:r>
+        <w:rPr>
+          <w:rFonts w:ascii="Arial" w:hAnsi="Arial" w:cs="Arial"/>
+          <w:sz w:val="28"/>
+          <w:szCs w:val="28"/>
+        </w:rPr>
+        <w:t>Unified Modeling Language (UML) is a visual way to represent and design a system. It uses diagrams to show the system's structure and how different parts interact.</w:t>
+      </w:r>
+    </w:p>
+    <w:p>
+      <w:pPr>
+        <w:pStyle w:val="ListParagraph"/>
+        <w:ind w:left="1080"/>
+        <w:rPr>
+          <w:rFonts w:ascii="Arial" w:hAnsi="Arial" w:cs="Arial"/>
+          <w:sz w:val="28"/>
+          <w:szCs w:val="28"/>
+        </w:rPr>
+      </w:pPr>
+    </w:p>
+    <w:p>
+      <w:pPr>
+        <w:pStyle w:val="ListParagraph"/>
+        <w:ind w:left="1080"/>
+        <w:rPr>
+          <w:rFonts w:ascii="Arial" w:hAnsi="Arial" w:cs="Arial"/>
+          <w:sz w:val="28"/>
+          <w:szCs w:val="28"/>
+        </w:rPr>
+      </w:pPr>
+      <w:r>
+        <w:rPr>
+          <w:rFonts w:ascii="Arial" w:hAnsi="Arial" w:cs="Arial"/>
+          <w:sz w:val="28"/>
+          <w:szCs w:val="28"/>
+        </w:rPr>
+        <w:t>Common types of UML diagrams include class diagrams, which show the system's classes and their relationships</w:t>
+      </w:r>
+      <w:r>
+        <w:rPr>
+          <w:rFonts w:ascii="Arial" w:hAnsi="Arial" w:cs="Arial"/>
+          <w:sz w:val="28"/>
+          <w:szCs w:val="28"/>
+        </w:rPr>
+        <w:t xml:space="preserve">. Class diagrams provide a static view of the system by illustrating its classes, attributes, methods, and the relationships between the classes. </w:t>
+      </w:r>
+      <w:r>
+        <w:rPr>
+          <w:rFonts w:ascii="Arial" w:hAnsi="Arial" w:cs="Arial"/>
+          <w:sz w:val="28"/>
+          <w:szCs w:val="28"/>
+        </w:rPr>
+        <w:t>Simply put, class diagrams are useful for visualizing the structure of a system and understanding how its components interact with each other.</w:t>
+      </w:r>
+    </w:p>
+    <w:p>
+      <w:pPr>
+        <w:pStyle w:val="ListParagraph"/>
+        <w:ind w:left="1080"/>
+        <w:rPr>
+          <w:rFonts w:ascii="Arial" w:hAnsi="Arial" w:cs="Arial"/>
+          <w:sz w:val="28"/>
+          <w:szCs w:val="28"/>
+        </w:rPr>
+      </w:pPr>
+    </w:p>
+    <w:p>
+      <w:pPr>
+        <w:pStyle w:val="ListParagraph"/>
+        <w:ind w:left="1080"/>
+        <w:rPr>
+          <w:rFonts w:ascii="Arial" w:hAnsi="Arial" w:cs="Arial"/>
+          <w:sz w:val="28"/>
+          <w:szCs w:val="28"/>
+        </w:rPr>
+      </w:pPr>
+    </w:p>
+    <w:p>
+      <w:pPr>
+        <w:pStyle w:val="ListParagraph"/>
+        <w:ind w:left="1080"/>
+        <w:rPr>
+          <w:rFonts w:ascii="Arial" w:hAnsi="Arial" w:cs="Arial"/>
+          <w:sz w:val="28"/>
+          <w:szCs w:val="28"/>
+        </w:rPr>
+      </w:pPr>
+    </w:p>
+    <w:p>
+      <w:pPr>
+        <w:pStyle w:val="ListParagraph"/>
+        <w:ind w:left="1080"/>
+        <w:rPr>
+          <w:rFonts w:ascii="Arial" w:hAnsi="Arial" w:cs="Arial"/>
+          <w:sz w:val="28"/>
+          <w:szCs w:val="28"/>
+        </w:rPr>
+      </w:pPr>
+    </w:p>
+    <w:p>
+      <w:pPr>
+        <w:pStyle w:val="ListParagraph"/>
+        <w:ind w:left="1080"/>
+        <w:rPr>
+          <w:rFonts w:ascii="Arial" w:hAnsi="Arial" w:cs="Arial"/>
+          <w:sz w:val="28"/>
+          <w:szCs w:val="28"/>
+        </w:rPr>
+      </w:pPr>
+    </w:p>
+    <w:p>
+      <w:pPr>
+        <w:pStyle w:val="ListParagraph"/>
+        <w:ind w:left="1080"/>
+        <w:rPr>
+          <w:rFonts w:ascii="Arial" w:hAnsi="Arial" w:cs="Arial"/>
+          <w:sz w:val="28"/>
+          <w:szCs w:val="28"/>
+        </w:rPr>
+      </w:pPr>
+    </w:p>
+    <w:p>
+      <w:pPr>
+        <w:pStyle w:val="ListParagraph"/>
+        <w:ind w:left="1080"/>
+        <w:rPr>
+          <w:rFonts w:ascii="Arial" w:hAnsi="Arial" w:cs="Arial"/>
+          <w:sz w:val="28"/>
+          <w:szCs w:val="28"/>
+        </w:rPr>
+      </w:pPr>
+    </w:p>
+    <w:p>
+      <w:pPr>
+        <w:pStyle w:val="ListParagraph"/>
+        <w:ind w:left="1080"/>
+        <w:rPr>
+          <w:rFonts w:ascii="Arial" w:hAnsi="Arial" w:cs="Arial"/>
+          <w:sz w:val="28"/>
+          <w:szCs w:val="28"/>
+        </w:rPr>
+      </w:pPr>
+    </w:p>
+    <w:p>
+      <w:pPr>
+        <w:pStyle w:val="ListParagraph"/>
+        <w:ind w:left="1080"/>
+        <w:rPr>
+          <w:rFonts w:ascii="Arial" w:hAnsi="Arial" w:cs="Arial"/>
+          <w:sz w:val="28"/>
+          <w:szCs w:val="28"/>
+        </w:rPr>
+      </w:pPr>
+    </w:p>
+    <w:p>
+      <w:pPr>
+        <w:pStyle w:val="ListParagraph"/>
+        <w:ind w:left="1080"/>
+        <w:rPr>
+          <w:rFonts w:ascii="Arial" w:hAnsi="Arial" w:cs="Arial"/>
+          <w:sz w:val="28"/>
+          <w:szCs w:val="28"/>
+        </w:rPr>
+      </w:pPr>
+    </w:p>
+    <w:p>
+      <w:pPr>
+        <w:pStyle w:val="ListParagraph"/>
+        <w:ind w:left="1080"/>
+        <w:rPr>
+          <w:rFonts w:ascii="Arial" w:hAnsi="Arial" w:cs="Arial"/>
+          <w:sz w:val="28"/>
+          <w:szCs w:val="28"/>
+        </w:rPr>
+      </w:pPr>
+    </w:p>
+    <w:p>
+      <w:pPr>
+        <w:pStyle w:val="ListParagraph"/>
+        <w:ind w:left="1080"/>
+        <w:rPr>
+          <w:rFonts w:ascii="Arial" w:hAnsi="Arial" w:cs="Arial"/>
+          <w:b/>
+          <w:bCs/>
+          <w:sz w:val="28"/>
+          <w:szCs w:val="28"/>
+        </w:rPr>
+      </w:pPr>
+      <w:r>
+        <w:rPr>
+          <w:rFonts w:ascii="Arial" w:hAnsi="Arial" w:cs="Arial"/>
+          <w:b/>
+          <w:bCs/>
+          <w:sz w:val="28"/>
+          <w:szCs w:val="28"/>
+        </w:rPr>
+        <w:t>3.1 The Client</w:t>
+      </w:r>
+    </w:p>
+    <w:p>
+      <w:pPr>
+        <w:pStyle w:val="ListParagraph"/>
+        <w:ind w:left="1080"/>
+        <w:rPr>
+          <w:rFonts w:ascii="Arial" w:hAnsi="Arial" w:cs="Arial"/>
+          <w:sz w:val="28"/>
+          <w:szCs w:val="28"/>
+        </w:rPr>
+      </w:pPr>
+    </w:p>
+    <w:p>
+      <w:pPr>
+        <w:pStyle w:val="ListParagraph"/>
+        <w:ind w:left="1080"/>
+        <w:rPr>
+          <w:noProof/>
+        </w:rPr>
+      </w:pPr>
+      <w:r>
+        <w:rPr>
+          <w:rFonts w:ascii="Arial" w:hAnsi="Arial" w:cs="Arial"/>
+          <w:i/>
+          <w:iCs/>
+          <w:sz w:val="28"/>
+          <w:szCs w:val="28"/>
+        </w:rPr>
+        <w:drawing>
+          <wp:anchor distT="0" distB="0" distL="114300" distR="114300" simplePos="0" relativeHeight="251658240" behindDoc="0" locked="0" layoutInCell="1" allowOverlap="1" wp14:anchorId="047F8B6D" wp14:editId="4FAD6653">
+            <wp:simplePos x="0" y="0"/>
+            <wp:positionH relativeFrom="margin">
+              <wp:align>right</wp:align>
+            </wp:positionH>
+            <wp:positionV relativeFrom="paragraph">
+              <wp:posOffset>779913</wp:posOffset>
+            </wp:positionV>
+            <wp:extent cx="5731510" cy="6394450"/>
+            <wp:effectExtent l="0" t="0" r="2540" b="6350"/>
+            <wp:wrapSquare wrapText="bothSides"/>
+            <wp:docPr id="408996581" name="Picture 1" descr="A diagram of a user flow&#10;&#10;Description automatically generated"/>
+            <wp:cNvGraphicFramePr>
+              <a:graphicFrameLocks xmlns:a="http://schemas.openxmlformats.org/drawingml/2006/main" noChangeAspect="1"/>
+            </wp:cNvGraphicFramePr>
+            <a:graphic xmlns:a="http://schemas.openxmlformats.org/drawingml/2006/main">
+              <a:graphicData uri="http://schemas.openxmlformats.org/drawingml/2006/picture">
+                <pic:pic xmlns:pic="http://schemas.openxmlformats.org/drawingml/2006/picture">
+                  <pic:nvPicPr>
+                    <pic:cNvPr id="408996581" name="Picture 1" descr="A diagram of a user flow&#10;&#10;Description automatically generated"/>
+                    <pic:cNvPicPr/>
+                  </pic:nvPicPr>
+                  <pic:blipFill>
+                    <a:blip r:embed="rId7">
+                      <a:extLst>
+                        <a:ext uri="{28A0092B-C50C-407E-A947-70E740481C1C}">
+                          <a14:useLocalDpi xmlns:a14="http://schemas.microsoft.com/office/drawing/2010/main" val="0"/>
+                        </a:ext>
+                      </a:extLst>
+                    </a:blip>
+                    <a:stretch>
+                      <a:fillRect/>
+                    </a:stretch>
+                  </pic:blipFill>
+                  <pic:spPr>
+                    <a:xfrm>
+                      <a:off x="0" y="0"/>
+                      <a:ext cx="5731510" cy="6394450"/>
+                    </a:xfrm>
+                    <a:prstGeom prst="rect">
+                      <a:avLst/>
+                    </a:prstGeom>
+                  </pic:spPr>
+                </pic:pic>
+              </a:graphicData>
+            </a:graphic>
+          </wp:anchor>
+        </w:drawing>
+      </w:r>
+      <w:r>
+        <w:rPr>
+          <w:rFonts w:ascii="Arial" w:hAnsi="Arial" w:cs="Arial"/>
+          <w:sz w:val="28"/>
+          <w:szCs w:val="28"/>
+        </w:rPr>
+        <w:t>On the Client side, the main components handle user interactions and task submission.</w:t>
+      </w:r>
+      <w:r>
+        <w:rPr>
+          <w:noProof/>
+        </w:rPr>
+        <w:t xml:space="preserve"> </w:t>
+      </w:r>
+    </w:p>
+    <w:p>
+      <w:pPr>
+        <w:pStyle w:val="ListParagraph"/>
+        <w:ind w:left="1080"/>
+        <w:rPr>
+          <w:noProof/>
+        </w:rPr>
+      </w:pPr>
+    </w:p>
+    <w:p>
+      <w:pPr>
+        <w:pStyle w:val="ListParagraph"/>
+        <w:ind w:left="1080"/>
+        <w:rPr>
+          <w:noProof/>
+        </w:rPr>
+      </w:pPr>
+    </w:p>
+    <w:p>
+      <w:pPr>
+        <w:pStyle w:val="ListParagraph"/>
+        <w:ind w:left="1080"/>
+        <w:rPr>
+          <w:rFonts w:ascii="Arial" w:hAnsi="Arial" w:cs="Arial"/>
+          <w:i/>
+          <w:iCs/>
+          <w:sz w:val="28"/>
+          <w:szCs w:val="28"/>
+        </w:rPr>
+      </w:pPr>
+    </w:p>
+    <w:p>
+      <w:pPr>
+        <w:pStyle w:val="ListParagraph"/>
+        <w:ind w:left="1080"/>
+        <w:rPr>
+          <w:rFonts w:ascii="Arial" w:hAnsi="Arial" w:cs="Arial"/>
+          <w:b/>
+          <w:bCs/>
+          <w:sz w:val="28"/>
+          <w:szCs w:val="28"/>
+        </w:rPr>
+      </w:pPr>
+      <w:r>
+        <w:rPr>
+          <w:rFonts w:ascii="Arial" w:hAnsi="Arial" w:cs="Arial"/>
+          <w:b/>
+          <w:bCs/>
+          <w:sz w:val="28"/>
+          <w:szCs w:val="28"/>
+        </w:rPr>
+        <w:t>3.1.1 SimulationUtilities</w:t>
+      </w:r>
+    </w:p>
+    <w:p>
+      <w:pPr>
+        <w:pStyle w:val="ListParagraph"/>
+        <w:ind w:left="1080"/>
+        <w:rPr>
+          <w:rFonts w:ascii="Arial" w:hAnsi="Arial" w:cs="Arial"/>
+          <w:sz w:val="28"/>
+          <w:szCs w:val="28"/>
+        </w:rPr>
+      </w:pPr>
+    </w:p>
+    <w:p>
+      <w:pPr>
+        <w:pStyle w:val="ListParagraph"/>
+        <w:ind w:left="1080"/>
+        <w:rPr>
+          <w:rFonts w:ascii="Arial" w:hAnsi="Arial" w:cs="Arial"/>
+          <w:sz w:val="28"/>
+          <w:szCs w:val="28"/>
+        </w:rPr>
+      </w:pPr>
+      <w:r>
+        <w:rPr>
+          <w:rFonts w:ascii="Arial" w:hAnsi="Arial" w:cs="Arial"/>
+          <w:sz w:val="28"/>
+          <w:szCs w:val="28"/>
+        </w:rPr>
+        <w:t xml:space="preserve">As its name implies, this class provides </w:t>
+      </w:r>
+      <w:r>
+        <w:rPr>
+          <w:rFonts w:ascii="Arial" w:hAnsi="Arial" w:cs="Arial"/>
+          <w:sz w:val="28"/>
+          <w:szCs w:val="28"/>
+        </w:rPr>
+        <w:t xml:space="preserve">utility functions for determining the size of a simulation task based on its data. The main method here is </w:t>
+      </w:r>
+      <w:r>
+        <w:rPr>
+          <w:rFonts w:ascii="Arial" w:hAnsi="Arial" w:cs="Arial"/>
+          <w:i/>
+          <w:iCs/>
+          <w:sz w:val="28"/>
+          <w:szCs w:val="28"/>
+        </w:rPr>
+        <w:t>determine_task_size(data_path)</w:t>
+      </w:r>
+      <w:r>
+        <w:rPr>
+          <w:rFonts w:ascii="Arial" w:hAnsi="Arial" w:cs="Arial"/>
+          <w:sz w:val="28"/>
+          <w:szCs w:val="28"/>
+        </w:rPr>
+        <w:t>.</w:t>
+      </w:r>
+    </w:p>
+    <w:p>
+      <w:pPr>
+        <w:pStyle w:val="ListParagraph"/>
+        <w:ind w:left="1080"/>
+        <w:rPr>
+          <w:rFonts w:ascii="Arial" w:hAnsi="Arial" w:cs="Arial"/>
+          <w:sz w:val="28"/>
+          <w:szCs w:val="28"/>
+        </w:rPr>
+      </w:pPr>
+    </w:p>
+    <w:p>
+      <w:pPr>
+        <w:pStyle w:val="ListParagraph"/>
+        <w:ind w:left="1080"/>
+        <w:rPr>
+          <w:rFonts w:ascii="Arial" w:hAnsi="Arial" w:cs="Arial"/>
+          <w:b/>
+          <w:bCs/>
+          <w:sz w:val="28"/>
+          <w:szCs w:val="28"/>
+        </w:rPr>
+      </w:pPr>
+      <w:r>
+        <w:rPr>
+          <w:rFonts w:ascii="Arial" w:hAnsi="Arial" w:cs="Arial"/>
+          <w:b/>
+          <w:bCs/>
+          <w:sz w:val="28"/>
+          <w:szCs w:val="28"/>
+        </w:rPr>
+        <w:t xml:space="preserve">3.1.2 </w:t>
+      </w:r>
+      <w:r>
+        <w:rPr>
+          <w:rFonts w:ascii="Arial" w:hAnsi="Arial" w:cs="Arial"/>
+          <w:b/>
+          <w:bCs/>
+          <w:sz w:val="28"/>
+          <w:szCs w:val="28"/>
+        </w:rPr>
+        <w:t>ArtifactoryUtilities</w:t>
+      </w:r>
+    </w:p>
+    <w:p>
+      <w:pPr>
+        <w:pStyle w:val="ListParagraph"/>
+        <w:ind w:left="1080"/>
+        <w:rPr>
+          <w:rFonts w:ascii="Arial" w:hAnsi="Arial" w:cs="Arial"/>
+          <w:sz w:val="28"/>
+          <w:szCs w:val="28"/>
+        </w:rPr>
+      </w:pPr>
+    </w:p>
+    <w:p>
+      <w:pPr>
+        <w:pStyle w:val="ListParagraph"/>
+        <w:ind w:left="1080"/>
+        <w:rPr>
+          <w:rFonts w:ascii="Arial" w:hAnsi="Arial" w:cs="Arial"/>
+          <w:sz w:val="28"/>
+          <w:szCs w:val="28"/>
+        </w:rPr>
+      </w:pPr>
+      <w:r>
+        <w:rPr>
+          <w:rFonts w:ascii="Arial" w:hAnsi="Arial" w:cs="Arial"/>
+          <w:sz w:val="28"/>
+          <w:szCs w:val="28"/>
+        </w:rPr>
+        <w:t xml:space="preserve">This class </w:t>
+      </w:r>
+      <w:r>
+        <w:rPr>
+          <w:rFonts w:ascii="Arial" w:hAnsi="Arial" w:cs="Arial"/>
+          <w:sz w:val="28"/>
+          <w:szCs w:val="28"/>
+        </w:rPr>
+        <w:t xml:space="preserve">interacts with Artifactory to retrieve and validate tool versions needed for simulations. It includes attributes like </w:t>
+      </w:r>
+      <w:r>
+        <w:rPr>
+          <w:rFonts w:ascii="Arial" w:hAnsi="Arial" w:cs="Arial"/>
+          <w:i/>
+          <w:iCs/>
+          <w:sz w:val="28"/>
+          <w:szCs w:val="28"/>
+        </w:rPr>
+        <w:t>ARTIFACTORY_PATH</w:t>
+      </w:r>
+      <w:r>
+        <w:rPr>
+          <w:rFonts w:ascii="Arial" w:hAnsi="Arial" w:cs="Arial"/>
+          <w:sz w:val="28"/>
+          <w:szCs w:val="28"/>
+        </w:rPr>
+        <w:t xml:space="preserve"> and methods such as </w:t>
+      </w:r>
+      <w:r>
+        <w:rPr>
+          <w:rFonts w:ascii="Arial" w:hAnsi="Arial" w:cs="Arial"/>
+          <w:i/>
+          <w:iCs/>
+          <w:sz w:val="28"/>
+          <w:szCs w:val="28"/>
+        </w:rPr>
+        <w:t>get_tool_versions()</w:t>
+      </w:r>
+      <w:r>
+        <w:rPr>
+          <w:rFonts w:ascii="Arial" w:hAnsi="Arial" w:cs="Arial"/>
+          <w:sz w:val="28"/>
+          <w:szCs w:val="28"/>
+        </w:rPr>
+        <w:t xml:space="preserve"> and </w:t>
+      </w:r>
+      <w:r>
+        <w:rPr>
+          <w:rFonts w:ascii="Arial" w:hAnsi="Arial" w:cs="Arial"/>
+          <w:i/>
+          <w:iCs/>
+          <w:sz w:val="28"/>
+          <w:szCs w:val="28"/>
+        </w:rPr>
+        <w:t>is_valid_version(version)</w:t>
+      </w:r>
+      <w:r>
+        <w:rPr>
+          <w:rFonts w:ascii="Arial" w:hAnsi="Arial" w:cs="Arial"/>
+          <w:sz w:val="28"/>
+          <w:szCs w:val="28"/>
+        </w:rPr>
+        <w:t>.</w:t>
+      </w:r>
+    </w:p>
+    <w:p>
+      <w:pPr>
+        <w:pStyle w:val="ListParagraph"/>
+        <w:ind w:left="1080"/>
+        <w:rPr>
+          <w:rFonts w:ascii="Arial" w:hAnsi="Arial" w:cs="Arial"/>
+          <w:sz w:val="28"/>
+          <w:szCs w:val="28"/>
+        </w:rPr>
+      </w:pPr>
+    </w:p>
+    <w:p>
+      <w:pPr>
+        <w:pStyle w:val="ListParagraph"/>
+        <w:ind w:left="1080"/>
+        <w:rPr>
+          <w:rFonts w:ascii="Arial" w:hAnsi="Arial" w:cs="Arial"/>
+          <w:b/>
+          <w:bCs/>
+          <w:sz w:val="28"/>
+          <w:szCs w:val="28"/>
+        </w:rPr>
+      </w:pPr>
+      <w:r>
+        <w:rPr>
+          <w:rFonts w:ascii="Arial" w:hAnsi="Arial" w:cs="Arial"/>
+          <w:b/>
+          <w:bCs/>
+          <w:sz w:val="28"/>
+          <w:szCs w:val="28"/>
+        </w:rPr>
+        <w:t>3.1.3 ConnectionHandler</w:t>
+      </w:r>
+    </w:p>
+    <w:p>
+      <w:pPr>
+        <w:pStyle w:val="ListParagraph"/>
+        <w:ind w:left="1080"/>
+        <w:rPr>
+          <w:rFonts w:ascii="Arial" w:hAnsi="Arial" w:cs="Arial"/>
+          <w:sz w:val="28"/>
+          <w:szCs w:val="28"/>
+        </w:rPr>
+      </w:pPr>
+    </w:p>
+    <w:p>
+      <w:pPr>
+        <w:pStyle w:val="ListParagraph"/>
+        <w:ind w:left="1080"/>
+        <w:rPr>
+          <w:rFonts w:ascii="Arial" w:hAnsi="Arial" w:cs="Arial"/>
+          <w:sz w:val="28"/>
+          <w:szCs w:val="28"/>
+        </w:rPr>
+      </w:pPr>
+      <w:r>
+        <w:rPr>
+          <w:rFonts w:ascii="Arial" w:hAnsi="Arial" w:cs="Arial"/>
+          <w:sz w:val="28"/>
+          <w:szCs w:val="28"/>
+        </w:rPr>
+        <w:t xml:space="preserve">The “heart” of the Client system, this class </w:t>
+      </w:r>
+      <w:r>
+        <w:rPr>
+          <w:rFonts w:ascii="Arial" w:hAnsi="Arial" w:cs="Arial"/>
+          <w:sz w:val="28"/>
+          <w:szCs w:val="28"/>
+        </w:rPr>
+        <w:t xml:space="preserve">manages connections to servers, handles task submission, and monitors task status. It has attributes like </w:t>
+      </w:r>
+      <w:r>
+        <w:rPr>
+          <w:rFonts w:ascii="Arial" w:hAnsi="Arial" w:cs="Arial"/>
+          <w:i/>
+          <w:iCs/>
+          <w:sz w:val="28"/>
+          <w:szCs w:val="28"/>
+        </w:rPr>
+        <w:t>servers</w:t>
+      </w:r>
+      <w:r>
+        <w:rPr>
+          <w:rFonts w:ascii="Arial" w:hAnsi="Arial" w:cs="Arial"/>
+          <w:sz w:val="28"/>
+          <w:szCs w:val="28"/>
+        </w:rPr>
+        <w:t xml:space="preserve"> and </w:t>
+      </w:r>
+      <w:r>
+        <w:rPr>
+          <w:rFonts w:ascii="Arial" w:hAnsi="Arial" w:cs="Arial"/>
+          <w:i/>
+          <w:iCs/>
+          <w:sz w:val="28"/>
+          <w:szCs w:val="28"/>
+        </w:rPr>
+        <w:t>task_server_indexer</w:t>
+      </w:r>
+      <w:r>
+        <w:rPr>
+          <w:rFonts w:ascii="Arial" w:hAnsi="Arial" w:cs="Arial"/>
+          <w:sz w:val="28"/>
+          <w:szCs w:val="28"/>
+        </w:rPr>
+        <w:t xml:space="preserve">, and methods including </w:t>
+      </w:r>
+      <w:r>
+        <w:rPr>
+          <w:rFonts w:ascii="Arial" w:hAnsi="Arial" w:cs="Arial"/>
+          <w:i/>
+          <w:iCs/>
+          <w:sz w:val="28"/>
+          <w:szCs w:val="28"/>
+        </w:rPr>
+        <w:t>populate_indexer()</w:t>
+      </w:r>
+      <w:r>
+        <w:rPr>
+          <w:rFonts w:ascii="Arial" w:hAnsi="Arial" w:cs="Arial"/>
+          <w:sz w:val="28"/>
+          <w:szCs w:val="28"/>
+        </w:rPr>
+        <w:t xml:space="preserve">, </w:t>
+      </w:r>
+      <w:r>
+        <w:rPr>
+          <w:rFonts w:ascii="Arial" w:hAnsi="Arial" w:cs="Arial"/>
+          <w:i/>
+          <w:iCs/>
+          <w:sz w:val="28"/>
+          <w:szCs w:val="28"/>
+        </w:rPr>
+        <w:t>get_task_indexer_keys()</w:t>
+      </w:r>
+      <w:r>
+        <w:rPr>
+          <w:rFonts w:ascii="Arial" w:hAnsi="Arial" w:cs="Arial"/>
+          <w:sz w:val="28"/>
+          <w:szCs w:val="28"/>
+        </w:rPr>
+        <w:t xml:space="preserve">, </w:t>
+      </w:r>
+      <w:r>
+        <w:rPr>
+          <w:rFonts w:ascii="Arial" w:hAnsi="Arial" w:cs="Arial"/>
+          <w:i/>
+          <w:iCs/>
+          <w:sz w:val="28"/>
+          <w:szCs w:val="28"/>
+        </w:rPr>
+        <w:t>is_server_on(server_url)</w:t>
+      </w:r>
+      <w:r>
+        <w:rPr>
+          <w:rFonts w:ascii="Arial" w:hAnsi="Arial" w:cs="Arial"/>
+          <w:sz w:val="28"/>
+          <w:szCs w:val="28"/>
+        </w:rPr>
+        <w:t xml:space="preserve">, </w:t>
+      </w:r>
+      <w:r>
+        <w:rPr>
+          <w:rFonts w:ascii="Arial" w:hAnsi="Arial" w:cs="Arial"/>
+          <w:i/>
+          <w:iCs/>
+          <w:sz w:val="28"/>
+          <w:szCs w:val="28"/>
+        </w:rPr>
+        <w:t>decide_server()</w:t>
+      </w:r>
+      <w:r>
+        <w:rPr>
+          <w:rFonts w:ascii="Arial" w:hAnsi="Arial" w:cs="Arial"/>
+          <w:sz w:val="28"/>
+          <w:szCs w:val="28"/>
+        </w:rPr>
+        <w:t xml:space="preserve">, </w:t>
+      </w:r>
+      <w:r>
+        <w:rPr>
+          <w:rFonts w:ascii="Arial" w:hAnsi="Arial" w:cs="Arial"/>
+          <w:i/>
+          <w:iCs/>
+          <w:sz w:val="28"/>
+          <w:szCs w:val="28"/>
+        </w:rPr>
+        <w:t>get_task_queue()</w:t>
+      </w:r>
+      <w:r>
+        <w:rPr>
+          <w:rFonts w:ascii="Arial" w:hAnsi="Arial" w:cs="Arial"/>
+          <w:sz w:val="28"/>
+          <w:szCs w:val="28"/>
+        </w:rPr>
+        <w:t xml:space="preserve">, </w:t>
+      </w:r>
+      <w:r>
+        <w:rPr>
+          <w:rFonts w:ascii="Arial" w:hAnsi="Arial" w:cs="Arial"/>
+          <w:i/>
+          <w:iCs/>
+          <w:sz w:val="28"/>
+          <w:szCs w:val="28"/>
+        </w:rPr>
+        <w:t>add_task(file_path, tool_version)</w:t>
+      </w:r>
+      <w:r>
+        <w:rPr>
+          <w:rFonts w:ascii="Arial" w:hAnsi="Arial" w:cs="Arial"/>
+          <w:sz w:val="28"/>
+          <w:szCs w:val="28"/>
+        </w:rPr>
+        <w:t xml:space="preserve">, </w:t>
+      </w:r>
+      <w:r>
+        <w:rPr>
+          <w:rFonts w:ascii="Arial" w:hAnsi="Arial" w:cs="Arial"/>
+          <w:i/>
+          <w:iCs/>
+          <w:sz w:val="28"/>
+          <w:szCs w:val="28"/>
+        </w:rPr>
+        <w:t>get_task_status(task_id)</w:t>
+      </w:r>
+      <w:r>
+        <w:rPr>
+          <w:rFonts w:ascii="Arial" w:hAnsi="Arial" w:cs="Arial"/>
+          <w:sz w:val="28"/>
+          <w:szCs w:val="28"/>
+        </w:rPr>
+        <w:t xml:space="preserve">, and </w:t>
+      </w:r>
+      <w:r>
+        <w:rPr>
+          <w:rFonts w:ascii="Arial" w:hAnsi="Arial" w:cs="Arial"/>
+          <w:i/>
+          <w:iCs/>
+          <w:sz w:val="28"/>
+          <w:szCs w:val="28"/>
+        </w:rPr>
+        <w:t>download_file(task_id, save_path)</w:t>
+      </w:r>
+      <w:r>
+        <w:rPr>
+          <w:rFonts w:ascii="Arial" w:hAnsi="Arial" w:cs="Arial"/>
+          <w:sz w:val="28"/>
+          <w:szCs w:val="28"/>
+        </w:rPr>
+        <w:t>. This class interacts with both SimulationUtilities and ArtifactoryUtilities.</w:t>
+      </w:r>
+    </w:p>
+    <w:p>
+      <w:pPr>
+        <w:pStyle w:val="ListParagraph"/>
+        <w:ind w:left="1080"/>
+        <w:rPr>
+          <w:rFonts w:ascii="Arial" w:hAnsi="Arial" w:cs="Arial"/>
+          <w:sz w:val="28"/>
+          <w:szCs w:val="28"/>
+        </w:rPr>
+      </w:pPr>
+    </w:p>
+    <w:p>
+      <w:pPr>
+        <w:pStyle w:val="ListParagraph"/>
+        <w:ind w:left="1080"/>
+        <w:rPr>
+          <w:rFonts w:ascii="Arial" w:hAnsi="Arial" w:cs="Arial"/>
+          <w:sz w:val="28"/>
+          <w:szCs w:val="28"/>
+        </w:rPr>
+      </w:pPr>
+    </w:p>
+    <w:p>
+      <w:pPr>
+        <w:pStyle w:val="ListParagraph"/>
+        <w:ind w:left="1080"/>
+        <w:rPr>
+          <w:rFonts w:ascii="Arial" w:hAnsi="Arial" w:cs="Arial"/>
+          <w:sz w:val="28"/>
+          <w:szCs w:val="28"/>
+        </w:rPr>
+      </w:pPr>
+    </w:p>
+    <w:p>
+      <w:pPr>
+        <w:pStyle w:val="ListParagraph"/>
+        <w:ind w:left="1080"/>
+        <w:rPr>
+          <w:rFonts w:ascii="Arial" w:hAnsi="Arial" w:cs="Arial"/>
+          <w:sz w:val="28"/>
+          <w:szCs w:val="28"/>
+        </w:rPr>
+      </w:pPr>
+    </w:p>
+    <w:p>
+      <w:pPr>
+        <w:pStyle w:val="ListParagraph"/>
+        <w:ind w:left="1080"/>
+        <w:rPr>
+          <w:rFonts w:ascii="Arial" w:hAnsi="Arial" w:cs="Arial"/>
+          <w:sz w:val="28"/>
+          <w:szCs w:val="28"/>
+        </w:rPr>
+      </w:pPr>
+    </w:p>
+    <w:p>
+      <w:pPr>
+        <w:pStyle w:val="ListParagraph"/>
+        <w:ind w:left="1080"/>
+        <w:rPr>
+          <w:rFonts w:ascii="Arial" w:hAnsi="Arial" w:cs="Arial"/>
+          <w:sz w:val="28"/>
+          <w:szCs w:val="28"/>
+        </w:rPr>
+      </w:pPr>
+    </w:p>
+    <w:p>
+      <w:pPr>
+        <w:pStyle w:val="ListParagraph"/>
+        <w:ind w:left="1080"/>
+        <w:rPr>
+          <w:rFonts w:ascii="Arial" w:hAnsi="Arial" w:cs="Arial"/>
+          <w:sz w:val="28"/>
+          <w:szCs w:val="28"/>
+        </w:rPr>
+      </w:pPr>
+    </w:p>
+    <w:p>
+      <w:pPr>
+        <w:pStyle w:val="ListParagraph"/>
+        <w:ind w:left="1080"/>
+        <w:rPr>
+          <w:rFonts w:ascii="Arial" w:hAnsi="Arial" w:cs="Arial"/>
+          <w:sz w:val="28"/>
+          <w:szCs w:val="28"/>
+        </w:rPr>
+      </w:pPr>
+    </w:p>
+    <w:p>
+      <w:pPr>
+        <w:pStyle w:val="ListParagraph"/>
+        <w:ind w:left="1080"/>
+        <w:rPr>
+          <w:rFonts w:ascii="Arial" w:hAnsi="Arial" w:cs="Arial"/>
+          <w:sz w:val="28"/>
+          <w:szCs w:val="28"/>
+        </w:rPr>
+      </w:pPr>
+    </w:p>
+    <w:p>
+      <w:pPr>
+        <w:pStyle w:val="ListParagraph"/>
+        <w:ind w:left="1080"/>
+        <w:rPr>
+          <w:rFonts w:ascii="Arial" w:hAnsi="Arial" w:cs="Arial"/>
+          <w:sz w:val="28"/>
+          <w:szCs w:val="28"/>
+        </w:rPr>
+      </w:pPr>
+    </w:p>
+    <w:p>
+      <w:pPr>
+        <w:pStyle w:val="ListParagraph"/>
+        <w:ind w:left="1080"/>
+        <w:rPr>
+          <w:rFonts w:ascii="Arial" w:hAnsi="Arial" w:cs="Arial"/>
+          <w:sz w:val="28"/>
+          <w:szCs w:val="28"/>
+        </w:rPr>
+      </w:pPr>
+    </w:p>
+    <w:p>
+      <w:pPr>
+        <w:pStyle w:val="ListParagraph"/>
+        <w:ind w:left="1080"/>
+        <w:rPr>
+          <w:rFonts w:ascii="Arial" w:hAnsi="Arial" w:cs="Arial"/>
+          <w:b/>
+          <w:bCs/>
+          <w:sz w:val="28"/>
+          <w:szCs w:val="28"/>
+        </w:rPr>
+      </w:pPr>
+      <w:r>
+        <w:rPr>
+          <w:rFonts w:ascii="Arial" w:hAnsi="Arial" w:cs="Arial"/>
+          <w:b/>
+          <w:bCs/>
+          <w:sz w:val="28"/>
+          <w:szCs w:val="28"/>
+        </w:rPr>
+        <w:t>3.1.4 GUI</w:t>
+      </w:r>
+    </w:p>
+    <w:p>
+      <w:pPr>
+        <w:pStyle w:val="ListParagraph"/>
+        <w:ind w:left="1080"/>
+        <w:rPr>
+          <w:rFonts w:ascii="Arial" w:hAnsi="Arial" w:cs="Arial"/>
+          <w:b/>
+          <w:bCs/>
+          <w:sz w:val="28"/>
+          <w:szCs w:val="28"/>
+        </w:rPr>
+      </w:pPr>
+    </w:p>
+    <w:p>
+      <w:pPr>
+        <w:pStyle w:val="ListParagraph"/>
+        <w:ind w:left="1080"/>
+        <w:rPr>
+          <w:rFonts w:ascii="Arial" w:hAnsi="Arial" w:cs="Arial"/>
+          <w:sz w:val="28"/>
+          <w:szCs w:val="28"/>
+        </w:rPr>
+      </w:pPr>
+      <w:r>
+        <w:rPr>
+          <w:rFonts w:ascii="Arial" w:hAnsi="Arial" w:cs="Arial"/>
+          <w:sz w:val="28"/>
+          <w:szCs w:val="28"/>
+        </w:rPr>
+        <w:t xml:space="preserve">The graphical user interface, this class is responsible for the interaction with the system, submitting tasks, as well as monitoring their status and eventually downloading them. </w:t>
+      </w:r>
+      <w:r>
+        <w:rPr>
+          <w:rFonts w:ascii="Arial" w:hAnsi="Arial" w:cs="Arial"/>
+          <w:sz w:val="28"/>
+          <w:szCs w:val="28"/>
+        </w:rPr>
+        <w:t xml:space="preserve">It includes attributes such as </w:t>
+      </w:r>
+      <w:r>
+        <w:rPr>
+          <w:rFonts w:ascii="Arial" w:hAnsi="Arial" w:cs="Arial"/>
+          <w:i/>
+          <w:iCs/>
+          <w:sz w:val="28"/>
+          <w:szCs w:val="28"/>
+        </w:rPr>
+        <w:t>BASE_URL</w:t>
+      </w:r>
+      <w:r>
+        <w:rPr>
+          <w:rFonts w:ascii="Arial" w:hAnsi="Arial" w:cs="Arial"/>
+          <w:sz w:val="28"/>
+          <w:szCs w:val="28"/>
+        </w:rPr>
+        <w:t xml:space="preserve">, </w:t>
+      </w:r>
+      <w:r>
+        <w:rPr>
+          <w:rFonts w:ascii="Arial" w:hAnsi="Arial" w:cs="Arial"/>
+          <w:i/>
+          <w:iCs/>
+          <w:sz w:val="28"/>
+          <w:szCs w:val="28"/>
+        </w:rPr>
+        <w:t>TASKS_URL</w:t>
+      </w:r>
+      <w:r>
+        <w:rPr>
+          <w:rFonts w:ascii="Arial" w:hAnsi="Arial" w:cs="Arial"/>
+          <w:sz w:val="28"/>
+          <w:szCs w:val="28"/>
+        </w:rPr>
+        <w:t xml:space="preserve">, </w:t>
+      </w:r>
+      <w:r>
+        <w:rPr>
+          <w:rFonts w:ascii="Arial" w:hAnsi="Arial" w:cs="Arial"/>
+          <w:i/>
+          <w:iCs/>
+          <w:sz w:val="28"/>
+          <w:szCs w:val="28"/>
+        </w:rPr>
+        <w:t>STATUS_URL</w:t>
+      </w:r>
+      <w:r>
+        <w:rPr>
+          <w:rFonts w:ascii="Arial" w:hAnsi="Arial" w:cs="Arial"/>
+          <w:sz w:val="28"/>
+          <w:szCs w:val="28"/>
+        </w:rPr>
+        <w:t xml:space="preserve">, </w:t>
+      </w:r>
+      <w:r>
+        <w:rPr>
+          <w:rFonts w:ascii="Arial" w:hAnsi="Arial" w:cs="Arial"/>
+          <w:i/>
+          <w:iCs/>
+          <w:sz w:val="28"/>
+          <w:szCs w:val="28"/>
+        </w:rPr>
+        <w:t>FILES_URL</w:t>
+      </w:r>
+      <w:r>
+        <w:rPr>
+          <w:rFonts w:ascii="Arial" w:hAnsi="Arial" w:cs="Arial"/>
+          <w:sz w:val="28"/>
+          <w:szCs w:val="28"/>
+        </w:rPr>
+        <w:t xml:space="preserve">, </w:t>
+      </w:r>
+      <w:r>
+        <w:rPr>
+          <w:rFonts w:ascii="Arial" w:hAnsi="Arial" w:cs="Arial"/>
+          <w:i/>
+          <w:iCs/>
+          <w:sz w:val="28"/>
+          <w:szCs w:val="28"/>
+        </w:rPr>
+        <w:t>VERSIONS_URL</w:t>
+      </w:r>
+      <w:r>
+        <w:rPr>
+          <w:rFonts w:ascii="Arial" w:hAnsi="Arial" w:cs="Arial"/>
+          <w:sz w:val="28"/>
+          <w:szCs w:val="28"/>
+        </w:rPr>
+        <w:t xml:space="preserve">, and </w:t>
+      </w:r>
+      <w:r>
+        <w:rPr>
+          <w:rFonts w:ascii="Arial" w:hAnsi="Arial" w:cs="Arial"/>
+          <w:i/>
+          <w:iCs/>
+          <w:sz w:val="28"/>
+          <w:szCs w:val="28"/>
+        </w:rPr>
+        <w:t>ARTIFACTORY_PATH</w:t>
+      </w:r>
+      <w:r>
+        <w:rPr>
+          <w:rFonts w:ascii="Arial" w:hAnsi="Arial" w:cs="Arial"/>
+          <w:sz w:val="28"/>
+          <w:szCs w:val="28"/>
+        </w:rPr>
+        <w:t xml:space="preserve">. The methods in this class are </w:t>
+      </w:r>
+      <w:r>
+        <w:rPr>
+          <w:rFonts w:ascii="Arial" w:hAnsi="Arial" w:cs="Arial"/>
+          <w:i/>
+          <w:iCs/>
+          <w:sz w:val="28"/>
+          <w:szCs w:val="28"/>
+        </w:rPr>
+        <w:t>get_crash_count(data_path)</w:t>
+      </w:r>
+      <w:r>
+        <w:rPr>
+          <w:rFonts w:ascii="Arial" w:hAnsi="Arial" w:cs="Arial"/>
+          <w:sz w:val="28"/>
+          <w:szCs w:val="28"/>
+        </w:rPr>
+        <w:t xml:space="preserve">, </w:t>
+      </w:r>
+      <w:r>
+        <w:rPr>
+          <w:rFonts w:ascii="Arial" w:hAnsi="Arial" w:cs="Arial"/>
+          <w:i/>
+          <w:iCs/>
+          <w:sz w:val="28"/>
+          <w:szCs w:val="28"/>
+        </w:rPr>
+        <w:t>determine_task_size(crash_count)</w:t>
+      </w:r>
+      <w:r>
+        <w:rPr>
+          <w:rFonts w:ascii="Arial" w:hAnsi="Arial" w:cs="Arial"/>
+          <w:sz w:val="28"/>
+          <w:szCs w:val="28"/>
+        </w:rPr>
+        <w:t xml:space="preserve">, </w:t>
+      </w:r>
+      <w:r>
+        <w:rPr>
+          <w:rFonts w:ascii="Arial" w:hAnsi="Arial" w:cs="Arial"/>
+          <w:i/>
+          <w:iCs/>
+          <w:sz w:val="28"/>
+          <w:szCs w:val="28"/>
+        </w:rPr>
+        <w:t>get_tool_versions()</w:t>
+      </w:r>
+      <w:r>
+        <w:rPr>
+          <w:rFonts w:ascii="Arial" w:hAnsi="Arial" w:cs="Arial"/>
+          <w:sz w:val="28"/>
+          <w:szCs w:val="28"/>
+        </w:rPr>
+        <w:t xml:space="preserve">, </w:t>
+      </w:r>
+      <w:r>
+        <w:rPr>
+          <w:rFonts w:ascii="Arial" w:hAnsi="Arial" w:cs="Arial"/>
+          <w:i/>
+          <w:iCs/>
+          <w:sz w:val="28"/>
+          <w:szCs w:val="28"/>
+        </w:rPr>
+        <w:t>is_busy()</w:t>
+      </w:r>
+      <w:r>
+        <w:rPr>
+          <w:rFonts w:ascii="Arial" w:hAnsi="Arial" w:cs="Arial"/>
+          <w:sz w:val="28"/>
+          <w:szCs w:val="28"/>
+        </w:rPr>
+        <w:t xml:space="preserve">, </w:t>
+      </w:r>
+      <w:r>
+        <w:rPr>
+          <w:rFonts w:ascii="Arial" w:hAnsi="Arial" w:cs="Arial"/>
+          <w:i/>
+          <w:iCs/>
+          <w:sz w:val="28"/>
+          <w:szCs w:val="28"/>
+        </w:rPr>
+        <w:t>get_task_queue()</w:t>
+      </w:r>
+      <w:r>
+        <w:rPr>
+          <w:rFonts w:ascii="Arial" w:hAnsi="Arial" w:cs="Arial"/>
+          <w:sz w:val="28"/>
+          <w:szCs w:val="28"/>
+        </w:rPr>
+        <w:t xml:space="preserve">, </w:t>
+      </w:r>
+      <w:r>
+        <w:rPr>
+          <w:rFonts w:ascii="Arial" w:hAnsi="Arial" w:cs="Arial"/>
+          <w:i/>
+          <w:iCs/>
+          <w:sz w:val="28"/>
+          <w:szCs w:val="28"/>
+        </w:rPr>
+        <w:t>display_data_path_warning()</w:t>
+      </w:r>
+      <w:r>
+        <w:rPr>
+          <w:rFonts w:ascii="Arial" w:hAnsi="Arial" w:cs="Arial"/>
+          <w:sz w:val="28"/>
+          <w:szCs w:val="28"/>
+        </w:rPr>
+        <w:t xml:space="preserve">, </w:t>
+      </w:r>
+      <w:r>
+        <w:rPr>
+          <w:rFonts w:ascii="Arial" w:hAnsi="Arial" w:cs="Arial"/>
+          <w:i/>
+          <w:iCs/>
+          <w:sz w:val="28"/>
+          <w:szCs w:val="28"/>
+        </w:rPr>
+        <w:t>add_task()</w:t>
+      </w:r>
+      <w:r>
+        <w:rPr>
+          <w:rFonts w:ascii="Arial" w:hAnsi="Arial" w:cs="Arial"/>
+          <w:sz w:val="28"/>
+          <w:szCs w:val="28"/>
+        </w:rPr>
+        <w:t xml:space="preserve">, </w:t>
+      </w:r>
+      <w:r>
+        <w:rPr>
+          <w:rFonts w:ascii="Arial" w:hAnsi="Arial" w:cs="Arial"/>
+          <w:i/>
+          <w:iCs/>
+          <w:sz w:val="28"/>
+          <w:szCs w:val="28"/>
+        </w:rPr>
+        <w:t>upload_data()</w:t>
+      </w:r>
+      <w:r>
+        <w:rPr>
+          <w:rFonts w:ascii="Arial" w:hAnsi="Arial" w:cs="Arial"/>
+          <w:sz w:val="28"/>
+          <w:szCs w:val="28"/>
+        </w:rPr>
+        <w:t xml:space="preserve">, </w:t>
+      </w:r>
+      <w:r>
+        <w:rPr>
+          <w:rFonts w:ascii="Arial" w:hAnsi="Arial" w:cs="Arial"/>
+          <w:i/>
+          <w:iCs/>
+          <w:sz w:val="28"/>
+          <w:szCs w:val="28"/>
+        </w:rPr>
+        <w:t>send_data()</w:t>
+      </w:r>
+      <w:r>
+        <w:rPr>
+          <w:rFonts w:ascii="Arial" w:hAnsi="Arial" w:cs="Arial"/>
+          <w:sz w:val="28"/>
+          <w:szCs w:val="28"/>
+        </w:rPr>
+        <w:t xml:space="preserve">, and </w:t>
+      </w:r>
+      <w:r>
+        <w:rPr>
+          <w:rFonts w:ascii="Arial" w:hAnsi="Arial" w:cs="Arial"/>
+          <w:i/>
+          <w:iCs/>
+          <w:sz w:val="28"/>
+          <w:szCs w:val="28"/>
+        </w:rPr>
+        <w:t>version_changed(index)</w:t>
+      </w:r>
+      <w:r>
+        <w:rPr>
+          <w:rFonts w:ascii="Arial" w:hAnsi="Arial" w:cs="Arial"/>
+          <w:sz w:val="28"/>
+          <w:szCs w:val="28"/>
+        </w:rPr>
+        <w:t>. This class depends on ConnectionHandler for backend interactions.</w:t>
+      </w:r>
+    </w:p>
+    <w:p>
+      <w:pPr>
+        <w:pStyle w:val="ListParagraph"/>
+        <w:ind w:left="1080"/>
+        <w:rPr>
+          <w:rFonts w:ascii="Arial" w:hAnsi="Arial" w:cs="Arial"/>
+          <w:sz w:val="28"/>
+          <w:szCs w:val="28"/>
+        </w:rPr>
+      </w:pPr>
+    </w:p>
+    <w:p>
+      <w:pPr>
+        <w:pStyle w:val="ListParagraph"/>
+        <w:ind w:left="1080"/>
+        <w:rPr>
+          <w:rFonts w:ascii="Arial" w:hAnsi="Arial" w:cs="Arial"/>
+          <w:b/>
+          <w:bCs/>
+          <w:sz w:val="28"/>
+          <w:szCs w:val="28"/>
+        </w:rPr>
+      </w:pPr>
+      <w:r>
+        <w:rPr>
+          <w:rFonts w:ascii="Arial" w:hAnsi="Arial" w:cs="Arial"/>
+          <w:b/>
+          <w:bCs/>
+          <w:sz w:val="28"/>
+          <w:szCs w:val="28"/>
+        </w:rPr>
+        <w:t>3.1.5 MainApp</w:t>
+      </w:r>
+    </w:p>
+    <w:p>
+      <w:pPr>
+        <w:pStyle w:val="ListParagraph"/>
+        <w:ind w:left="1080"/>
+        <w:rPr>
+          <w:rFonts w:ascii="Arial" w:hAnsi="Arial" w:cs="Arial"/>
+          <w:b/>
+          <w:bCs/>
+          <w:sz w:val="28"/>
+          <w:szCs w:val="28"/>
+        </w:rPr>
+      </w:pPr>
+    </w:p>
+    <w:p>
+      <w:pPr>
+        <w:pStyle w:val="ListParagraph"/>
+        <w:ind w:left="1080"/>
+        <w:rPr>
+          <w:rFonts w:ascii="Arial" w:hAnsi="Arial" w:cs="Arial"/>
+          <w:sz w:val="28"/>
+          <w:szCs w:val="28"/>
+        </w:rPr>
+      </w:pPr>
+      <w:r>
+        <w:rPr>
+          <w:rFonts w:ascii="Arial" w:hAnsi="Arial" w:cs="Arial"/>
+          <w:sz w:val="28"/>
+          <w:szCs w:val="28"/>
+        </w:rPr>
+        <w:t>MainApp serves as the main entry point for the client application, integrating the GUI and connection handling</w:t>
+      </w:r>
+      <w:r>
+        <w:rPr>
+          <w:rFonts w:ascii="Arial" w:hAnsi="Arial" w:cs="Arial"/>
+          <w:sz w:val="28"/>
+          <w:szCs w:val="28"/>
+        </w:rPr>
+        <w:t xml:space="preserve"> and providing a CLI for quick interactions between the user and the system.</w:t>
+      </w:r>
+      <w:r>
+        <w:rPr>
+          <w:rFonts w:ascii="Arial" w:hAnsi="Arial" w:cs="Arial"/>
+          <w:sz w:val="28"/>
+          <w:szCs w:val="28"/>
+        </w:rPr>
+        <w:t xml:space="preserve"> It includes methods like </w:t>
+      </w:r>
+      <w:r>
+        <w:rPr>
+          <w:rFonts w:ascii="Arial" w:hAnsi="Arial" w:cs="Arial"/>
+          <w:i/>
+          <w:iCs/>
+          <w:sz w:val="28"/>
+          <w:szCs w:val="28"/>
+        </w:rPr>
+        <w:t>add_task()</w:t>
+      </w:r>
+      <w:r>
+        <w:rPr>
+          <w:rFonts w:ascii="Arial" w:hAnsi="Arial" w:cs="Arial"/>
+          <w:sz w:val="28"/>
+          <w:szCs w:val="28"/>
+        </w:rPr>
+        <w:t xml:space="preserve">, </w:t>
+      </w:r>
+      <w:r>
+        <w:rPr>
+          <w:rFonts w:ascii="Arial" w:hAnsi="Arial" w:cs="Arial"/>
+          <w:i/>
+          <w:iCs/>
+          <w:sz w:val="28"/>
+          <w:szCs w:val="28"/>
+        </w:rPr>
+        <w:t>get_task_status()</w:t>
+      </w:r>
+      <w:r>
+        <w:rPr>
+          <w:rFonts w:ascii="Arial" w:hAnsi="Arial" w:cs="Arial"/>
+          <w:sz w:val="28"/>
+          <w:szCs w:val="28"/>
+        </w:rPr>
+        <w:t xml:space="preserve">, </w:t>
+      </w:r>
+      <w:r>
+        <w:rPr>
+          <w:rFonts w:ascii="Arial" w:hAnsi="Arial" w:cs="Arial"/>
+          <w:i/>
+          <w:iCs/>
+          <w:sz w:val="28"/>
+          <w:szCs w:val="28"/>
+        </w:rPr>
+        <w:t>and download_file()</w:t>
+      </w:r>
+      <w:r>
+        <w:rPr>
+          <w:rFonts w:ascii="Arial" w:hAnsi="Arial" w:cs="Arial"/>
+          <w:sz w:val="28"/>
+          <w:szCs w:val="28"/>
+        </w:rPr>
+        <w:t>.</w:t>
+      </w:r>
+    </w:p>
+    <w:p>
+      <w:pPr>
+        <w:pStyle w:val="ListParagraph"/>
+        <w:ind w:left="1080"/>
+        <w:rPr>
+          <w:rFonts w:ascii="Arial" w:hAnsi="Arial" w:cs="Arial"/>
+          <w:sz w:val="28"/>
+          <w:szCs w:val="28"/>
+        </w:rPr>
+      </w:pPr>
+    </w:p>
+    <w:p>
+      <w:pPr>
+        <w:pStyle w:val="ListParagraph"/>
+        <w:ind w:left="1080"/>
+        <w:rPr>
+          <w:rFonts w:ascii="Arial" w:hAnsi="Arial" w:cs="Arial"/>
+          <w:sz w:val="28"/>
+          <w:szCs w:val="28"/>
+        </w:rPr>
+      </w:pPr>
+    </w:p>
+    <w:p>
+      <w:pPr>
+        <w:pStyle w:val="ListParagraph"/>
+        <w:ind w:left="1080"/>
+        <w:rPr>
+          <w:rFonts w:ascii="Arial" w:hAnsi="Arial" w:cs="Arial"/>
+          <w:sz w:val="28"/>
+          <w:szCs w:val="28"/>
+        </w:rPr>
+      </w:pPr>
+    </w:p>
+    <w:p>
+      <w:pPr>
+        <w:pStyle w:val="ListParagraph"/>
+        <w:ind w:left="1080"/>
+        <w:rPr>
+          <w:rFonts w:ascii="Arial" w:hAnsi="Arial" w:cs="Arial"/>
+          <w:sz w:val="28"/>
+          <w:szCs w:val="28"/>
+        </w:rPr>
+      </w:pPr>
+    </w:p>
+    <w:p>
+      <w:pPr>
+        <w:pStyle w:val="ListParagraph"/>
+        <w:ind w:left="1080"/>
+        <w:rPr>
+          <w:rFonts w:ascii="Arial" w:hAnsi="Arial" w:cs="Arial"/>
+          <w:sz w:val="28"/>
+          <w:szCs w:val="28"/>
+        </w:rPr>
+      </w:pPr>
+    </w:p>
+    <w:p>
+      <w:pPr>
+        <w:pStyle w:val="ListParagraph"/>
+        <w:ind w:left="1080"/>
+        <w:rPr>
+          <w:rFonts w:ascii="Arial" w:hAnsi="Arial" w:cs="Arial"/>
+          <w:sz w:val="28"/>
+          <w:szCs w:val="28"/>
+        </w:rPr>
+      </w:pPr>
+    </w:p>
+    <w:p>
+      <w:pPr>
+        <w:pStyle w:val="ListParagraph"/>
+        <w:ind w:left="1080"/>
+        <w:rPr>
+          <w:rFonts w:ascii="Arial" w:hAnsi="Arial" w:cs="Arial"/>
+          <w:sz w:val="28"/>
+          <w:szCs w:val="28"/>
+        </w:rPr>
+      </w:pPr>
+    </w:p>
+    <w:p>
+      <w:pPr>
+        <w:pStyle w:val="ListParagraph"/>
+        <w:ind w:left="1080"/>
+        <w:rPr>
+          <w:rFonts w:ascii="Arial" w:hAnsi="Arial" w:cs="Arial"/>
+          <w:sz w:val="28"/>
+          <w:szCs w:val="28"/>
+        </w:rPr>
+      </w:pPr>
+    </w:p>
+    <w:p>
+      <w:pPr>
+        <w:pStyle w:val="ListParagraph"/>
+        <w:ind w:left="1080"/>
+        <w:rPr>
+          <w:rFonts w:ascii="Arial" w:hAnsi="Arial" w:cs="Arial"/>
+          <w:sz w:val="28"/>
+          <w:szCs w:val="28"/>
+        </w:rPr>
+      </w:pPr>
+    </w:p>
+    <w:p>
+      <w:pPr>
+        <w:pStyle w:val="ListParagraph"/>
+        <w:ind w:left="1080"/>
+        <w:rPr>
+          <w:rFonts w:ascii="Arial" w:hAnsi="Arial" w:cs="Arial"/>
+          <w:sz w:val="28"/>
+          <w:szCs w:val="28"/>
+        </w:rPr>
+      </w:pPr>
+    </w:p>
+    <w:p>
+      <w:pPr>
+        <w:pStyle w:val="ListParagraph"/>
+        <w:ind w:left="1080"/>
+        <w:rPr>
+          <w:rFonts w:ascii="Arial" w:hAnsi="Arial" w:cs="Arial"/>
+          <w:sz w:val="28"/>
+          <w:szCs w:val="28"/>
+        </w:rPr>
+      </w:pPr>
+    </w:p>
+    <w:p>
+      <w:pPr>
+        <w:pStyle w:val="ListParagraph"/>
+        <w:ind w:left="1080"/>
+        <w:rPr>
+          <w:rFonts w:ascii="Arial" w:hAnsi="Arial" w:cs="Arial"/>
+          <w:sz w:val="28"/>
+          <w:szCs w:val="28"/>
+        </w:rPr>
+      </w:pPr>
+    </w:p>
+    <w:p>
+      <w:pPr>
+        <w:pStyle w:val="ListParagraph"/>
+        <w:ind w:left="1080"/>
+        <w:rPr>
+          <w:rFonts w:ascii="Arial" w:hAnsi="Arial" w:cs="Arial"/>
+          <w:sz w:val="28"/>
+          <w:szCs w:val="28"/>
+        </w:rPr>
+      </w:pPr>
+    </w:p>
+    <w:p>
+      <w:pPr>
+        <w:pStyle w:val="ListParagraph"/>
+        <w:ind w:left="1080"/>
+        <w:rPr>
+          <w:rFonts w:ascii="Arial" w:hAnsi="Arial" w:cs="Arial"/>
+          <w:b/>
+          <w:bCs/>
+          <w:sz w:val="28"/>
+          <w:szCs w:val="28"/>
+        </w:rPr>
+      </w:pPr>
+    </w:p>
+    <w:p>
+      <w:pPr>
+        <w:pStyle w:val="ListParagraph"/>
+        <w:ind w:left="1080"/>
+        <w:rPr>
+          <w:rFonts w:ascii="Arial" w:hAnsi="Arial" w:cs="Arial"/>
+          <w:b/>
+          <w:bCs/>
+          <w:sz w:val="28"/>
+          <w:szCs w:val="28"/>
+        </w:rPr>
+      </w:pPr>
+      <w:r>
+        <w:rPr>
+          <w:rFonts w:ascii="Arial" w:hAnsi="Arial" w:cs="Arial"/>
+          <w:b/>
+          <w:bCs/>
+          <w:sz w:val="28"/>
+          <w:szCs w:val="28"/>
+        </w:rPr>
+        <w:t>3.2 The Server</w:t>
+      </w:r>
+    </w:p>
+    <w:p>
+      <w:pPr>
+        <w:pStyle w:val="ListParagraph"/>
+        <w:ind w:left="1080"/>
+        <w:rPr>
+          <w:rFonts w:ascii="Arial" w:hAnsi="Arial" w:cs="Arial"/>
+          <w:b/>
+          <w:bCs/>
+          <w:sz w:val="28"/>
+          <w:szCs w:val="28"/>
+        </w:rPr>
+      </w:pPr>
+    </w:p>
+    <w:p>
+      <w:pPr>
+        <w:pStyle w:val="ListParagraph"/>
+        <w:ind w:left="1080"/>
+        <w:rPr>
+          <w:rFonts w:ascii="Arial" w:hAnsi="Arial" w:cs="Arial"/>
+          <w:sz w:val="28"/>
+          <w:szCs w:val="28"/>
+        </w:rPr>
+      </w:pPr>
+      <w:r>
+        <w:rPr>
+          <w:rFonts w:ascii="Arial" w:hAnsi="Arial" w:cs="Arial"/>
+          <w:sz w:val="28"/>
+          <w:szCs w:val="28"/>
+        </w:rPr>
+        <w:t>On the server side, the main components handle task management, processing, and file operations. The Flask-based server application receives task submissions, updates task statuses, and manages file uploads and downloads. Worker threads process the simulation tasks concurrently, ensuring efficient task execution.</w:t>
+      </w:r>
+    </w:p>
+    <w:p>
+      <w:pPr>
+        <w:pStyle w:val="ListParagraph"/>
+        <w:ind w:left="1080"/>
+        <w:rPr>
+          <w:rFonts w:ascii="Arial" w:hAnsi="Arial" w:cs="Arial"/>
+          <w:sz w:val="28"/>
+          <w:szCs w:val="28"/>
+        </w:rPr>
+      </w:pPr>
+    </w:p>
+    <w:p>
+      <w:pPr>
+        <w:pStyle w:val="ListParagraph"/>
+        <w:ind w:left="1080"/>
+        <w:rPr>
+          <w:rFonts w:ascii="Arial" w:hAnsi="Arial" w:cs="Arial"/>
+          <w:sz w:val="28"/>
+          <w:szCs w:val="28"/>
+        </w:rPr>
+      </w:pPr>
+      <w:r>
+        <w:rPr>
+          <w:rFonts w:ascii="Arial" w:hAnsi="Arial" w:cs="Arial"/>
+          <w:sz w:val="28"/>
+          <w:szCs w:val="28"/>
+        </w:rPr>
+        <w:drawing>
+          <wp:anchor distT="0" distB="0" distL="114300" distR="114300" simplePos="0" relativeHeight="251659264" behindDoc="0" locked="0" layoutInCell="1" allowOverlap="1" wp14:anchorId="0B198D0A" wp14:editId="0D114394">
+            <wp:simplePos x="0" y="0"/>
+            <wp:positionH relativeFrom="margin">
+              <wp:align>center</wp:align>
+            </wp:positionH>
+            <wp:positionV relativeFrom="paragraph">
+              <wp:posOffset>8019</wp:posOffset>
+            </wp:positionV>
+            <wp:extent cx="7346950" cy="5619115"/>
+            <wp:effectExtent l="0" t="0" r="6350" b="635"/>
+            <wp:wrapNone/>
+            <wp:docPr id="1415680824" name="Picture 1" descr="A diagram of a software application&#10;&#10;Description automatically generated with medium confidence"/>
+            <wp:cNvGraphicFramePr>
+              <a:graphicFrameLocks xmlns:a="http://schemas.openxmlformats.org/drawingml/2006/main" noChangeAspect="1"/>
+            </wp:cNvGraphicFramePr>
+            <a:graphic xmlns:a="http://schemas.openxmlformats.org/drawingml/2006/main">
+              <a:graphicData uri="http://schemas.openxmlformats.org/drawingml/2006/picture">
+                <pic:pic xmlns:pic="http://schemas.openxmlformats.org/drawingml/2006/picture">
+                  <pic:nvPicPr>
+                    <pic:cNvPr id="1415680824" name="Picture 1" descr="A diagram of a software application&#10;&#10;Description automatically generated with medium confidence"/>
+                    <pic:cNvPicPr/>
+                  </pic:nvPicPr>
+                  <pic:blipFill>
+                    <a:blip r:embed="rId8">
+                      <a:extLst>
+                        <a:ext uri="{28A0092B-C50C-407E-A947-70E740481C1C}">
+                          <a14:useLocalDpi xmlns:a14="http://schemas.microsoft.com/office/drawing/2010/main" val="0"/>
+                        </a:ext>
+                      </a:extLst>
+                    </a:blip>
+                    <a:stretch>
+                      <a:fillRect/>
+                    </a:stretch>
+                  </pic:blipFill>
+                  <pic:spPr>
+                    <a:xfrm>
+                      <a:off x="0" y="0"/>
+                      <a:ext cx="7346950" cy="5619115"/>
+                    </a:xfrm>
+                    <a:prstGeom prst="rect">
+                      <a:avLst/>
+                    </a:prstGeom>
+                  </pic:spPr>
+                </pic:pic>
+              </a:graphicData>
+            </a:graphic>
+            <wp14:sizeRelH relativeFrom="margin">
+              <wp14:pctWidth>0</wp14:pctWidth>
+            </wp14:sizeRelH>
+          </wp:anchor>
+        </w:drawing>
+      </w:r>
+    </w:p>
+    <w:p>
+      <w:pPr>
+        <w:pStyle w:val="ListParagraph"/>
+        <w:ind w:left="1080"/>
+        <w:rPr>
+          <w:rFonts w:ascii="Arial" w:hAnsi="Arial" w:cs="Arial"/>
+          <w:sz w:val="28"/>
+          <w:szCs w:val="28"/>
+        </w:rPr>
+      </w:pPr>
+    </w:p>
+    <w:p>
+      <w:pPr>
+        <w:pStyle w:val="ListParagraph"/>
+        <w:ind w:left="1080"/>
+        <w:rPr>
+          <w:rFonts w:ascii="Arial" w:hAnsi="Arial" w:cs="Arial"/>
+          <w:sz w:val="28"/>
+          <w:szCs w:val="28"/>
+        </w:rPr>
+      </w:pPr>
+    </w:p>
+    <w:p>
+      <w:pPr>
+        <w:pStyle w:val="ListParagraph"/>
+        <w:ind w:left="1080"/>
+        <w:rPr>
+          <w:rFonts w:ascii="Arial" w:hAnsi="Arial" w:cs="Arial"/>
+          <w:sz w:val="28"/>
+          <w:szCs w:val="28"/>
+        </w:rPr>
+      </w:pPr>
+    </w:p>
+    <w:p>
+      <w:pPr>
+        <w:pStyle w:val="ListParagraph"/>
+        <w:ind w:left="1080"/>
+        <w:rPr>
+          <w:rFonts w:ascii="Arial" w:hAnsi="Arial" w:cs="Arial"/>
+          <w:sz w:val="28"/>
+          <w:szCs w:val="28"/>
+        </w:rPr>
+      </w:pPr>
+    </w:p>
+    <w:p>
+      <w:pPr>
+        <w:pStyle w:val="ListParagraph"/>
+        <w:ind w:left="1080"/>
+        <w:rPr>
+          <w:rFonts w:ascii="Arial" w:hAnsi="Arial" w:cs="Arial"/>
+          <w:sz w:val="28"/>
+          <w:szCs w:val="28"/>
+        </w:rPr>
+      </w:pPr>
+    </w:p>
+    <w:p>
+      <w:pPr>
+        <w:pStyle w:val="ListParagraph"/>
+        <w:ind w:left="1080"/>
+        <w:rPr>
+          <w:rFonts w:ascii="Arial" w:hAnsi="Arial" w:cs="Arial"/>
+          <w:sz w:val="28"/>
+          <w:szCs w:val="28"/>
+        </w:rPr>
+      </w:pPr>
+    </w:p>
+    <w:p>
+      <w:pPr>
+        <w:pStyle w:val="ListParagraph"/>
+        <w:ind w:left="1080"/>
+        <w:rPr>
+          <w:rFonts w:ascii="Arial" w:hAnsi="Arial" w:cs="Arial"/>
+          <w:sz w:val="28"/>
+          <w:szCs w:val="28"/>
+        </w:rPr>
+      </w:pPr>
+    </w:p>
+    <w:p>
+      <w:pPr>
+        <w:pStyle w:val="ListParagraph"/>
+        <w:ind w:left="1080"/>
+        <w:rPr>
+          <w:rFonts w:ascii="Arial" w:hAnsi="Arial" w:cs="Arial"/>
+          <w:sz w:val="28"/>
+          <w:szCs w:val="28"/>
+        </w:rPr>
+      </w:pPr>
+    </w:p>
+    <w:p>
+      <w:pPr>
+        <w:pStyle w:val="ListParagraph"/>
+        <w:ind w:left="1080"/>
+        <w:rPr>
+          <w:rFonts w:ascii="Arial" w:hAnsi="Arial" w:cs="Arial"/>
+          <w:sz w:val="28"/>
+          <w:szCs w:val="28"/>
+        </w:rPr>
+      </w:pPr>
+    </w:p>
+    <w:p>
+      <w:pPr>
+        <w:pStyle w:val="ListParagraph"/>
+        <w:ind w:left="1080"/>
+        <w:rPr>
+          <w:rFonts w:ascii="Arial" w:hAnsi="Arial" w:cs="Arial"/>
+          <w:sz w:val="28"/>
+          <w:szCs w:val="28"/>
+        </w:rPr>
+      </w:pPr>
+    </w:p>
+    <w:p>
+      <w:pPr>
+        <w:pStyle w:val="ListParagraph"/>
+        <w:ind w:left="1080"/>
+        <w:rPr>
+          <w:rFonts w:ascii="Arial" w:hAnsi="Arial" w:cs="Arial"/>
+          <w:sz w:val="28"/>
+          <w:szCs w:val="28"/>
+        </w:rPr>
+      </w:pPr>
+    </w:p>
+    <w:p>
+      <w:pPr>
+        <w:pStyle w:val="ListParagraph"/>
+        <w:ind w:left="1080"/>
+        <w:rPr>
+          <w:rFonts w:ascii="Arial" w:hAnsi="Arial" w:cs="Arial"/>
+          <w:sz w:val="28"/>
+          <w:szCs w:val="28"/>
+        </w:rPr>
+      </w:pPr>
+    </w:p>
+    <w:p>
+      <w:pPr>
+        <w:pStyle w:val="ListParagraph"/>
+        <w:ind w:left="1080"/>
+        <w:rPr>
+          <w:rFonts w:ascii="Arial" w:hAnsi="Arial" w:cs="Arial"/>
+          <w:sz w:val="28"/>
+          <w:szCs w:val="28"/>
+        </w:rPr>
+      </w:pPr>
+    </w:p>
+    <w:p>
+      <w:pPr>
+        <w:pStyle w:val="ListParagraph"/>
+        <w:ind w:left="1080"/>
+        <w:rPr>
+          <w:rFonts w:ascii="Arial" w:hAnsi="Arial" w:cs="Arial"/>
+          <w:sz w:val="28"/>
+          <w:szCs w:val="28"/>
+        </w:rPr>
+      </w:pPr>
+    </w:p>
+    <w:p>
+      <w:pPr>
+        <w:pStyle w:val="ListParagraph"/>
+        <w:ind w:left="1080"/>
+        <w:rPr>
+          <w:rFonts w:ascii="Arial" w:hAnsi="Arial" w:cs="Arial"/>
+          <w:sz w:val="28"/>
+          <w:szCs w:val="28"/>
+        </w:rPr>
+      </w:pPr>
+    </w:p>
+    <w:p>
+      <w:pPr>
+        <w:pStyle w:val="ListParagraph"/>
+        <w:ind w:left="1080"/>
+        <w:rPr>
+          <w:rFonts w:ascii="Arial" w:hAnsi="Arial" w:cs="Arial"/>
+          <w:sz w:val="28"/>
+          <w:szCs w:val="28"/>
+        </w:rPr>
+      </w:pPr>
+    </w:p>
+    <w:p>
+      <w:pPr>
+        <w:pStyle w:val="ListParagraph"/>
+        <w:ind w:left="1080"/>
+        <w:rPr>
+          <w:rFonts w:ascii="Arial" w:hAnsi="Arial" w:cs="Arial"/>
+          <w:sz w:val="28"/>
+          <w:szCs w:val="28"/>
+        </w:rPr>
+      </w:pPr>
+    </w:p>
+    <w:p>
+      <w:pPr>
+        <w:pStyle w:val="ListParagraph"/>
+        <w:ind w:left="1080"/>
+        <w:rPr>
+          <w:rFonts w:ascii="Arial" w:hAnsi="Arial" w:cs="Arial"/>
+          <w:sz w:val="28"/>
+          <w:szCs w:val="28"/>
+        </w:rPr>
+      </w:pPr>
+    </w:p>
+    <w:p>
+      <w:pPr>
+        <w:pStyle w:val="ListParagraph"/>
+        <w:ind w:left="1080"/>
+        <w:rPr>
+          <w:rFonts w:ascii="Arial" w:hAnsi="Arial" w:cs="Arial"/>
+          <w:sz w:val="28"/>
+          <w:szCs w:val="28"/>
+        </w:rPr>
+      </w:pPr>
+    </w:p>
+    <w:p>
+      <w:pPr>
+        <w:pStyle w:val="ListParagraph"/>
+        <w:ind w:left="1080"/>
+        <w:rPr>
+          <w:rFonts w:ascii="Arial" w:hAnsi="Arial" w:cs="Arial"/>
+          <w:sz w:val="28"/>
+          <w:szCs w:val="28"/>
+        </w:rPr>
+      </w:pPr>
+    </w:p>
+    <w:p>
+      <w:pPr>
+        <w:pStyle w:val="ListParagraph"/>
+        <w:ind w:left="1080"/>
+        <w:rPr>
+          <w:rFonts w:ascii="Arial" w:hAnsi="Arial" w:cs="Arial"/>
+          <w:sz w:val="28"/>
+          <w:szCs w:val="28"/>
+        </w:rPr>
+      </w:pPr>
+    </w:p>
+    <w:p>
+      <w:pPr>
+        <w:pStyle w:val="ListParagraph"/>
+        <w:ind w:left="1080"/>
+        <w:rPr>
+          <w:rFonts w:ascii="Arial" w:hAnsi="Arial" w:cs="Arial"/>
+          <w:sz w:val="28"/>
+          <w:szCs w:val="28"/>
+        </w:rPr>
+      </w:pPr>
+    </w:p>
+    <w:p>
+      <w:pPr>
+        <w:pStyle w:val="ListParagraph"/>
+        <w:ind w:left="1080"/>
+        <w:rPr>
+          <w:rFonts w:ascii="Arial" w:hAnsi="Arial" w:cs="Arial"/>
+          <w:sz w:val="28"/>
+          <w:szCs w:val="28"/>
+        </w:rPr>
+      </w:pPr>
+    </w:p>
+    <w:p>
+      <w:pPr>
+        <w:pStyle w:val="ListParagraph"/>
+        <w:ind w:left="1080"/>
+        <w:rPr>
+          <w:rFonts w:ascii="Arial" w:hAnsi="Arial" w:cs="Arial"/>
+          <w:sz w:val="28"/>
+          <w:szCs w:val="28"/>
+        </w:rPr>
+      </w:pPr>
+    </w:p>
+    <w:p>
+      <w:pPr>
+        <w:pStyle w:val="ListParagraph"/>
+        <w:ind w:left="1080"/>
+        <w:rPr>
+          <w:rFonts w:ascii="Arial" w:hAnsi="Arial" w:cs="Arial"/>
+          <w:sz w:val="28"/>
+          <w:szCs w:val="28"/>
+        </w:rPr>
+      </w:pPr>
+    </w:p>
+    <w:p>
+      <w:pPr>
+        <w:pStyle w:val="ListParagraph"/>
+        <w:ind w:left="1080"/>
+        <w:rPr>
+          <w:rFonts w:ascii="Arial" w:hAnsi="Arial" w:cs="Arial"/>
+          <w:sz w:val="28"/>
+          <w:szCs w:val="28"/>
+        </w:rPr>
+      </w:pPr>
+    </w:p>
+    <w:p>
+      <w:pPr>
+        <w:pStyle w:val="ListParagraph"/>
+        <w:ind w:left="1080"/>
+        <w:rPr>
+          <w:rFonts w:ascii="Arial" w:hAnsi="Arial" w:cs="Arial"/>
+          <w:b/>
+          <w:bCs/>
+          <w:sz w:val="28"/>
+          <w:szCs w:val="28"/>
+        </w:rPr>
+      </w:pPr>
+      <w:r>
+        <w:rPr>
+          <w:rFonts w:ascii="Arial" w:hAnsi="Arial" w:cs="Arial"/>
+          <w:b/>
+          <w:bCs/>
+          <w:sz w:val="28"/>
+          <w:szCs w:val="28"/>
+        </w:rPr>
+        <w:t>3.2.1 Config</w:t>
+      </w:r>
+    </w:p>
+    <w:p>
+      <w:pPr>
+        <w:pStyle w:val="ListParagraph"/>
+        <w:ind w:left="1080"/>
+        <w:rPr>
+          <w:rFonts w:ascii="Arial" w:hAnsi="Arial" w:cs="Arial"/>
+          <w:b/>
+          <w:bCs/>
+          <w:sz w:val="28"/>
+          <w:szCs w:val="28"/>
+        </w:rPr>
+      </w:pPr>
+    </w:p>
+    <w:p>
+      <w:pPr>
+        <w:pStyle w:val="ListParagraph"/>
+        <w:ind w:left="1080"/>
+        <w:rPr>
+          <w:rFonts w:ascii="Arial" w:hAnsi="Arial" w:cs="Arial"/>
+          <w:sz w:val="28"/>
+          <w:szCs w:val="28"/>
+        </w:rPr>
+      </w:pPr>
+      <w:r>
+        <w:rPr>
+          <w:rFonts w:ascii="Arial" w:hAnsi="Arial" w:cs="Arial"/>
+          <w:sz w:val="28"/>
+          <w:szCs w:val="28"/>
+        </w:rPr>
+        <w:t xml:space="preserve">Config handles configuration settings and database connections. Its attributes include </w:t>
+      </w:r>
+      <w:r>
+        <w:rPr>
+          <w:rFonts w:ascii="Arial" w:hAnsi="Arial" w:cs="Arial"/>
+          <w:i/>
+          <w:iCs/>
+          <w:sz w:val="28"/>
+          <w:szCs w:val="28"/>
+        </w:rPr>
+        <w:t>ROOT_PATH</w:t>
+      </w:r>
+      <w:r>
+        <w:rPr>
+          <w:rFonts w:ascii="Arial" w:hAnsi="Arial" w:cs="Arial"/>
+          <w:sz w:val="28"/>
+          <w:szCs w:val="28"/>
+        </w:rPr>
+        <w:t xml:space="preserve">, </w:t>
+      </w:r>
+      <w:r>
+        <w:rPr>
+          <w:rFonts w:ascii="Arial" w:hAnsi="Arial" w:cs="Arial"/>
+          <w:i/>
+          <w:iCs/>
+          <w:sz w:val="28"/>
+          <w:szCs w:val="28"/>
+        </w:rPr>
+        <w:t>UP_FOLDER</w:t>
+      </w:r>
+      <w:r>
+        <w:rPr>
+          <w:rFonts w:ascii="Arial" w:hAnsi="Arial" w:cs="Arial"/>
+          <w:sz w:val="28"/>
+          <w:szCs w:val="28"/>
+        </w:rPr>
+        <w:t xml:space="preserve">, </w:t>
+      </w:r>
+      <w:r>
+        <w:rPr>
+          <w:rFonts w:ascii="Arial" w:hAnsi="Arial" w:cs="Arial"/>
+          <w:i/>
+          <w:iCs/>
+          <w:sz w:val="28"/>
+          <w:szCs w:val="28"/>
+        </w:rPr>
+        <w:t>RECEIVED_FILES_DIR</w:t>
+      </w:r>
+      <w:r>
+        <w:rPr>
+          <w:rFonts w:ascii="Arial" w:hAnsi="Arial" w:cs="Arial"/>
+          <w:sz w:val="28"/>
+          <w:szCs w:val="28"/>
+        </w:rPr>
+        <w:t xml:space="preserve">, </w:t>
+      </w:r>
+      <w:r>
+        <w:rPr>
+          <w:rFonts w:ascii="Arial" w:hAnsi="Arial" w:cs="Arial"/>
+          <w:i/>
+          <w:iCs/>
+          <w:sz w:val="28"/>
+          <w:szCs w:val="28"/>
+        </w:rPr>
+        <w:t>mongo_client</w:t>
+      </w:r>
+      <w:r>
+        <w:rPr>
+          <w:rFonts w:ascii="Arial" w:hAnsi="Arial" w:cs="Arial"/>
+          <w:sz w:val="28"/>
+          <w:szCs w:val="28"/>
+        </w:rPr>
+        <w:t xml:space="preserve">, </w:t>
+      </w:r>
+      <w:r>
+        <w:rPr>
+          <w:rFonts w:ascii="Arial" w:hAnsi="Arial" w:cs="Arial"/>
+          <w:i/>
+          <w:iCs/>
+          <w:sz w:val="28"/>
+          <w:szCs w:val="28"/>
+        </w:rPr>
+        <w:t>db1</w:t>
+      </w:r>
+      <w:r>
+        <w:rPr>
+          <w:rFonts w:ascii="Arial" w:hAnsi="Arial" w:cs="Arial"/>
+          <w:sz w:val="28"/>
+          <w:szCs w:val="28"/>
+        </w:rPr>
+        <w:t xml:space="preserve">, </w:t>
+      </w:r>
+      <w:r>
+        <w:rPr>
+          <w:rFonts w:ascii="Arial" w:hAnsi="Arial" w:cs="Arial"/>
+          <w:i/>
+          <w:iCs/>
+          <w:sz w:val="28"/>
+          <w:szCs w:val="28"/>
+        </w:rPr>
+        <w:t>task_collection1</w:t>
+      </w:r>
+      <w:r>
+        <w:rPr>
+          <w:rFonts w:ascii="Arial" w:hAnsi="Arial" w:cs="Arial"/>
+          <w:sz w:val="28"/>
+          <w:szCs w:val="28"/>
+        </w:rPr>
+        <w:t xml:space="preserve">, </w:t>
+      </w:r>
+      <w:r>
+        <w:rPr>
+          <w:rFonts w:ascii="Arial" w:hAnsi="Arial" w:cs="Arial"/>
+          <w:i/>
+          <w:iCs/>
+          <w:sz w:val="28"/>
+          <w:szCs w:val="28"/>
+        </w:rPr>
+        <w:t>db2</w:t>
+      </w:r>
+      <w:r>
+        <w:rPr>
+          <w:rFonts w:ascii="Arial" w:hAnsi="Arial" w:cs="Arial"/>
+          <w:sz w:val="28"/>
+          <w:szCs w:val="28"/>
+        </w:rPr>
+        <w:t xml:space="preserve">, and </w:t>
+      </w:r>
+      <w:r>
+        <w:rPr>
+          <w:rFonts w:ascii="Arial" w:hAnsi="Arial" w:cs="Arial"/>
+          <w:i/>
+          <w:iCs/>
+          <w:sz w:val="28"/>
+          <w:szCs w:val="28"/>
+        </w:rPr>
+        <w:t>task_collection2</w:t>
+      </w:r>
+      <w:r>
+        <w:rPr>
+          <w:rFonts w:ascii="Arial" w:hAnsi="Arial" w:cs="Arial"/>
+          <w:sz w:val="28"/>
+          <w:szCs w:val="28"/>
+        </w:rPr>
+        <w:t>.</w:t>
+      </w:r>
+    </w:p>
+    <w:p>
+      <w:pPr>
+        <w:pStyle w:val="ListParagraph"/>
+        <w:ind w:left="1080"/>
+        <w:rPr>
+          <w:rFonts w:ascii="Arial" w:hAnsi="Arial" w:cs="Arial"/>
+          <w:sz w:val="28"/>
+          <w:szCs w:val="28"/>
+        </w:rPr>
+      </w:pPr>
+    </w:p>
+    <w:p>
+      <w:pPr>
+        <w:pStyle w:val="ListParagraph"/>
+        <w:ind w:left="1080"/>
+        <w:rPr>
+          <w:rFonts w:ascii="Arial" w:hAnsi="Arial" w:cs="Arial"/>
+          <w:b/>
+          <w:bCs/>
+          <w:sz w:val="28"/>
+          <w:szCs w:val="28"/>
+        </w:rPr>
+      </w:pPr>
+      <w:r>
+        <w:rPr>
+          <w:rFonts w:ascii="Arial" w:hAnsi="Arial" w:cs="Arial"/>
+          <w:b/>
+          <w:bCs/>
+          <w:sz w:val="28"/>
+          <w:szCs w:val="28"/>
+        </w:rPr>
+        <w:t>3.2.2 Server</w:t>
+      </w:r>
+    </w:p>
+    <w:p>
+      <w:pPr>
+        <w:pStyle w:val="ListParagraph"/>
+        <w:ind w:left="1080"/>
+        <w:rPr>
+          <w:rFonts w:ascii="Arial" w:hAnsi="Arial" w:cs="Arial"/>
+          <w:b/>
+          <w:bCs/>
+          <w:sz w:val="28"/>
+          <w:szCs w:val="28"/>
+        </w:rPr>
+      </w:pPr>
+    </w:p>
+    <w:p>
+      <w:pPr>
+        <w:pStyle w:val="ListParagraph"/>
+        <w:ind w:left="1080"/>
+        <w:rPr>
+          <w:rFonts w:ascii="Arial" w:hAnsi="Arial" w:cs="Arial"/>
+          <w:sz w:val="28"/>
+          <w:szCs w:val="28"/>
+        </w:rPr>
+      </w:pPr>
+      <w:r>
+        <w:rPr>
+          <w:rFonts w:ascii="Arial" w:hAnsi="Arial" w:cs="Arial"/>
+          <w:sz w:val="28"/>
+          <w:szCs w:val="28"/>
+        </w:rPr>
+        <w:t xml:space="preserve">This class </w:t>
+      </w:r>
+      <w:r>
+        <w:rPr>
+          <w:rFonts w:ascii="Arial" w:hAnsi="Arial" w:cs="Arial"/>
+          <w:sz w:val="28"/>
+          <w:szCs w:val="28"/>
+        </w:rPr>
+        <w:t xml:space="preserve">manages the </w:t>
+      </w:r>
+      <w:r>
+        <w:rPr>
+          <w:rFonts w:ascii="Arial" w:hAnsi="Arial" w:cs="Arial"/>
+          <w:i/>
+          <w:iCs/>
+          <w:sz w:val="28"/>
+          <w:szCs w:val="28"/>
+        </w:rPr>
+        <w:t>Flask</w:t>
+      </w:r>
+      <w:r>
+        <w:rPr>
+          <w:rFonts w:ascii="Arial" w:hAnsi="Arial" w:cs="Arial"/>
+          <w:sz w:val="28"/>
+          <w:szCs w:val="28"/>
+        </w:rPr>
+        <w:t xml:space="preserve"> application, handling HTTP requests for task management and file operations. It includes attributes such as app and </w:t>
+      </w:r>
+      <w:r>
+        <w:rPr>
+          <w:rFonts w:ascii="Arial" w:hAnsi="Arial" w:cs="Arial"/>
+          <w:i/>
+          <w:iCs/>
+          <w:sz w:val="28"/>
+          <w:szCs w:val="28"/>
+        </w:rPr>
+        <w:t>task_queue</w:t>
+      </w:r>
+      <w:r>
+        <w:rPr>
+          <w:rFonts w:ascii="Arial" w:hAnsi="Arial" w:cs="Arial"/>
+          <w:sz w:val="28"/>
+          <w:szCs w:val="28"/>
+        </w:rPr>
+        <w:t xml:space="preserve">, and methods like </w:t>
+      </w:r>
+      <w:r>
+        <w:rPr>
+          <w:rFonts w:ascii="Arial" w:hAnsi="Arial" w:cs="Arial"/>
+          <w:i/>
+          <w:iCs/>
+          <w:sz w:val="28"/>
+          <w:szCs w:val="28"/>
+        </w:rPr>
+        <w:t>is_on()</w:t>
+      </w:r>
+      <w:r>
+        <w:rPr>
+          <w:rFonts w:ascii="Arial" w:hAnsi="Arial" w:cs="Arial"/>
+          <w:sz w:val="28"/>
+          <w:szCs w:val="28"/>
+        </w:rPr>
+        <w:t xml:space="preserve">, </w:t>
+      </w:r>
+      <w:r>
+        <w:rPr>
+          <w:rFonts w:ascii="Arial" w:hAnsi="Arial" w:cs="Arial"/>
+          <w:i/>
+          <w:iCs/>
+          <w:sz w:val="28"/>
+          <w:szCs w:val="28"/>
+        </w:rPr>
+        <w:t>add_task()</w:t>
+      </w:r>
+      <w:r>
+        <w:rPr>
+          <w:rFonts w:ascii="Arial" w:hAnsi="Arial" w:cs="Arial"/>
+          <w:sz w:val="28"/>
+          <w:szCs w:val="28"/>
+        </w:rPr>
+        <w:t xml:space="preserve">, </w:t>
+      </w:r>
+      <w:r>
+        <w:rPr>
+          <w:rFonts w:ascii="Arial" w:hAnsi="Arial" w:cs="Arial"/>
+          <w:i/>
+          <w:iCs/>
+          <w:sz w:val="28"/>
+          <w:szCs w:val="28"/>
+        </w:rPr>
+        <w:t>get_task_queue()</w:t>
+      </w:r>
+      <w:r>
+        <w:rPr>
+          <w:rFonts w:ascii="Arial" w:hAnsi="Arial" w:cs="Arial"/>
+          <w:sz w:val="28"/>
+          <w:szCs w:val="28"/>
+        </w:rPr>
+        <w:t xml:space="preserve">, </w:t>
+      </w:r>
+      <w:r>
+        <w:rPr>
+          <w:rFonts w:ascii="Arial" w:hAnsi="Arial" w:cs="Arial"/>
+          <w:i/>
+          <w:iCs/>
+          <w:sz w:val="28"/>
+          <w:szCs w:val="28"/>
+        </w:rPr>
+        <w:t>get_task_status()</w:t>
+      </w:r>
+      <w:r>
+        <w:rPr>
+          <w:rFonts w:ascii="Arial" w:hAnsi="Arial" w:cs="Arial"/>
+          <w:sz w:val="28"/>
+          <w:szCs w:val="28"/>
+        </w:rPr>
+        <w:t xml:space="preserve">, and </w:t>
+      </w:r>
+      <w:r>
+        <w:rPr>
+          <w:rFonts w:ascii="Arial" w:hAnsi="Arial" w:cs="Arial"/>
+          <w:i/>
+          <w:iCs/>
+          <w:sz w:val="28"/>
+          <w:szCs w:val="28"/>
+        </w:rPr>
+        <w:t>download_file()</w:t>
+      </w:r>
+      <w:r>
+        <w:rPr>
+          <w:rFonts w:ascii="Arial" w:hAnsi="Arial" w:cs="Arial"/>
+          <w:sz w:val="28"/>
+          <w:szCs w:val="28"/>
+        </w:rPr>
+        <w:t>.</w:t>
+      </w:r>
+    </w:p>
+    <w:p>
+      <w:pPr>
+        <w:pStyle w:val="ListParagraph"/>
+        <w:ind w:left="1080"/>
+        <w:rPr>
+          <w:rFonts w:ascii="Arial" w:hAnsi="Arial" w:cs="Arial"/>
+          <w:sz w:val="28"/>
+          <w:szCs w:val="28"/>
+        </w:rPr>
+      </w:pPr>
+    </w:p>
+    <w:p>
+      <w:pPr>
+        <w:pStyle w:val="ListParagraph"/>
+        <w:ind w:left="1080"/>
+        <w:rPr>
+          <w:rFonts w:ascii="Arial" w:hAnsi="Arial" w:cs="Arial"/>
+          <w:b/>
+          <w:bCs/>
+          <w:sz w:val="28"/>
+          <w:szCs w:val="28"/>
+        </w:rPr>
+      </w:pPr>
+      <w:r>
+        <w:rPr>
+          <w:rFonts w:ascii="Arial" w:hAnsi="Arial" w:cs="Arial"/>
+          <w:b/>
+          <w:bCs/>
+          <w:sz w:val="28"/>
+          <w:szCs w:val="28"/>
+        </w:rPr>
+        <w:t>3.2.3 Task</w:t>
+      </w:r>
+    </w:p>
+    <w:p>
+      <w:pPr>
+        <w:pStyle w:val="ListParagraph"/>
+        <w:ind w:left="1080"/>
+        <w:rPr>
+          <w:rFonts w:ascii="Arial" w:hAnsi="Arial" w:cs="Arial"/>
+          <w:b/>
+          <w:bCs/>
+          <w:sz w:val="28"/>
+          <w:szCs w:val="28"/>
+        </w:rPr>
+      </w:pPr>
+    </w:p>
+    <w:p>
+      <w:pPr>
+        <w:pStyle w:val="ListParagraph"/>
+        <w:ind w:left="1080"/>
+        <w:rPr>
+          <w:rFonts w:ascii="Arial" w:hAnsi="Arial" w:cs="Arial"/>
+          <w:sz w:val="28"/>
+          <w:szCs w:val="28"/>
+        </w:rPr>
+      </w:pPr>
+      <w:r>
+        <w:rPr>
+          <w:rFonts w:ascii="Arial" w:hAnsi="Arial" w:cs="Arial"/>
+          <w:sz w:val="28"/>
+          <w:szCs w:val="28"/>
+        </w:rPr>
+        <w:t xml:space="preserve">This class represents </w:t>
+      </w:r>
+      <w:r>
+        <w:rPr>
+          <w:rFonts w:ascii="Arial" w:hAnsi="Arial" w:cs="Arial"/>
+          <w:sz w:val="28"/>
+          <w:szCs w:val="28"/>
+        </w:rPr>
+        <w:t xml:space="preserve">a simulation task, storing all relevant information about the task. It includes attributes like </w:t>
+      </w:r>
+      <w:r>
+        <w:rPr>
+          <w:rFonts w:ascii="Arial" w:hAnsi="Arial" w:cs="Arial"/>
+          <w:i/>
+          <w:iCs/>
+          <w:sz w:val="28"/>
+          <w:szCs w:val="28"/>
+        </w:rPr>
+        <w:t>start_time</w:t>
+      </w:r>
+      <w:r>
+        <w:rPr>
+          <w:rFonts w:ascii="Arial" w:hAnsi="Arial" w:cs="Arial"/>
+          <w:sz w:val="28"/>
+          <w:szCs w:val="28"/>
+        </w:rPr>
+        <w:t xml:space="preserve">, </w:t>
+      </w:r>
+      <w:r>
+        <w:rPr>
+          <w:rFonts w:ascii="Arial" w:hAnsi="Arial" w:cs="Arial"/>
+          <w:i/>
+          <w:iCs/>
+          <w:sz w:val="28"/>
+          <w:szCs w:val="28"/>
+        </w:rPr>
+        <w:t>end_time</w:t>
+      </w:r>
+      <w:r>
+        <w:rPr>
+          <w:rFonts w:ascii="Arial" w:hAnsi="Arial" w:cs="Arial"/>
+          <w:sz w:val="28"/>
+          <w:szCs w:val="28"/>
+        </w:rPr>
+        <w:t xml:space="preserve">, </w:t>
+      </w:r>
+      <w:r>
+        <w:rPr>
+          <w:rFonts w:ascii="Arial" w:hAnsi="Arial" w:cs="Arial"/>
+          <w:i/>
+          <w:iCs/>
+          <w:sz w:val="28"/>
+          <w:szCs w:val="28"/>
+        </w:rPr>
+        <w:t>user</w:t>
+      </w:r>
+      <w:r>
+        <w:rPr>
+          <w:rFonts w:ascii="Arial" w:hAnsi="Arial" w:cs="Arial"/>
+          <w:sz w:val="28"/>
+          <w:szCs w:val="28"/>
+        </w:rPr>
+        <w:t xml:space="preserve">, </w:t>
+      </w:r>
+      <w:r>
+        <w:rPr>
+          <w:rFonts w:ascii="Arial" w:hAnsi="Arial" w:cs="Arial"/>
+          <w:i/>
+          <w:iCs/>
+          <w:sz w:val="28"/>
+          <w:szCs w:val="28"/>
+        </w:rPr>
+        <w:t>data_path</w:t>
+      </w:r>
+      <w:r>
+        <w:rPr>
+          <w:rFonts w:ascii="Arial" w:hAnsi="Arial" w:cs="Arial"/>
+          <w:sz w:val="28"/>
+          <w:szCs w:val="28"/>
+        </w:rPr>
+        <w:t xml:space="preserve">, </w:t>
+      </w:r>
+      <w:r>
+        <w:rPr>
+          <w:rFonts w:ascii="Arial" w:hAnsi="Arial" w:cs="Arial"/>
+          <w:i/>
+          <w:iCs/>
+          <w:sz w:val="28"/>
+          <w:szCs w:val="28"/>
+        </w:rPr>
+        <w:t>result_path</w:t>
+      </w:r>
+      <w:r>
+        <w:rPr>
+          <w:rFonts w:ascii="Arial" w:hAnsi="Arial" w:cs="Arial"/>
+          <w:sz w:val="28"/>
+          <w:szCs w:val="28"/>
+        </w:rPr>
+        <w:t xml:space="preserve">, </w:t>
+      </w:r>
+      <w:r>
+        <w:rPr>
+          <w:rFonts w:ascii="Arial" w:hAnsi="Arial" w:cs="Arial"/>
+          <w:i/>
+          <w:iCs/>
+          <w:sz w:val="28"/>
+          <w:szCs w:val="28"/>
+        </w:rPr>
+        <w:t>version</w:t>
+      </w:r>
+      <w:r>
+        <w:rPr>
+          <w:rFonts w:ascii="Arial" w:hAnsi="Arial" w:cs="Arial"/>
+          <w:sz w:val="28"/>
+          <w:szCs w:val="28"/>
+        </w:rPr>
+        <w:t xml:space="preserve">, </w:t>
+      </w:r>
+      <w:r>
+        <w:rPr>
+          <w:rFonts w:ascii="Arial" w:hAnsi="Arial" w:cs="Arial"/>
+          <w:i/>
+          <w:iCs/>
+          <w:sz w:val="28"/>
+          <w:szCs w:val="28"/>
+        </w:rPr>
+        <w:t>size</w:t>
+      </w:r>
+      <w:r>
+        <w:rPr>
+          <w:rFonts w:ascii="Arial" w:hAnsi="Arial" w:cs="Arial"/>
+          <w:sz w:val="28"/>
+          <w:szCs w:val="28"/>
+        </w:rPr>
+        <w:t xml:space="preserve">, and </w:t>
+      </w:r>
+      <w:r>
+        <w:rPr>
+          <w:rFonts w:ascii="Arial" w:hAnsi="Arial" w:cs="Arial"/>
+          <w:i/>
+          <w:iCs/>
+          <w:sz w:val="28"/>
+          <w:szCs w:val="28"/>
+        </w:rPr>
+        <w:t>status</w:t>
+      </w:r>
+      <w:r>
+        <w:rPr>
+          <w:rFonts w:ascii="Arial" w:hAnsi="Arial" w:cs="Arial"/>
+          <w:sz w:val="28"/>
+          <w:szCs w:val="28"/>
+        </w:rPr>
+        <w:t xml:space="preserve">, and a method </w:t>
+      </w:r>
+      <w:r>
+        <w:rPr>
+          <w:rFonts w:ascii="Arial" w:hAnsi="Arial" w:cs="Arial"/>
+          <w:i/>
+          <w:iCs/>
+          <w:sz w:val="28"/>
+          <w:szCs w:val="28"/>
+        </w:rPr>
+        <w:t>set_start_time()</w:t>
+      </w:r>
+      <w:r>
+        <w:rPr>
+          <w:rFonts w:ascii="Arial" w:hAnsi="Arial" w:cs="Arial"/>
+          <w:sz w:val="28"/>
+          <w:szCs w:val="28"/>
+        </w:rPr>
+        <w:t>.</w:t>
+      </w:r>
+    </w:p>
+    <w:p>
+      <w:pPr>
+        <w:pStyle w:val="ListParagraph"/>
+        <w:ind w:left="1080"/>
+        <w:rPr>
+          <w:rFonts w:ascii="Arial" w:hAnsi="Arial" w:cs="Arial"/>
+          <w:sz w:val="28"/>
+          <w:szCs w:val="28"/>
+        </w:rPr>
+      </w:pPr>
+    </w:p>
+    <w:p>
+      <w:pPr>
+        <w:pStyle w:val="ListParagraph"/>
+        <w:ind w:left="1080"/>
+        <w:rPr>
+          <w:rFonts w:ascii="Arial" w:hAnsi="Arial" w:cs="Arial"/>
+          <w:b/>
+          <w:bCs/>
+          <w:sz w:val="28"/>
+          <w:szCs w:val="28"/>
+        </w:rPr>
+      </w:pPr>
+      <w:r>
+        <w:rPr>
+          <w:rFonts w:ascii="Arial" w:hAnsi="Arial" w:cs="Arial"/>
+          <w:b/>
+          <w:bCs/>
+          <w:sz w:val="28"/>
+          <w:szCs w:val="28"/>
+        </w:rPr>
+        <w:t xml:space="preserve">3.2.4 </w:t>
+      </w:r>
+      <w:r>
+        <w:rPr>
+          <w:rFonts w:ascii="Arial" w:hAnsi="Arial" w:cs="Arial"/>
+          <w:b/>
+          <w:bCs/>
+          <w:sz w:val="28"/>
+          <w:szCs w:val="28"/>
+        </w:rPr>
+        <w:t>TaskManager</w:t>
+      </w:r>
+    </w:p>
+    <w:p>
+      <w:pPr>
+        <w:pStyle w:val="ListParagraph"/>
+        <w:ind w:left="1080"/>
+        <w:rPr>
+          <w:rFonts w:ascii="Arial" w:hAnsi="Arial" w:cs="Arial"/>
+          <w:b/>
+          <w:bCs/>
+          <w:sz w:val="28"/>
+          <w:szCs w:val="28"/>
+        </w:rPr>
+      </w:pPr>
+    </w:p>
+    <w:p>
+      <w:pPr>
+        <w:pStyle w:val="ListParagraph"/>
+        <w:ind w:left="1080"/>
+        <w:rPr>
+          <w:rFonts w:ascii="Arial" w:hAnsi="Arial" w:cs="Arial"/>
+          <w:sz w:val="28"/>
+          <w:szCs w:val="28"/>
+        </w:rPr>
+      </w:pPr>
+      <w:r>
+        <w:rPr>
+          <w:rFonts w:ascii="Arial" w:hAnsi="Arial" w:cs="Arial"/>
+          <w:sz w:val="28"/>
+          <w:szCs w:val="28"/>
+        </w:rPr>
+        <w:t xml:space="preserve">The execution of tasks, using worker threads to process tasks concurrently is all managed by this class. </w:t>
+      </w:r>
+      <w:r>
+        <w:rPr>
+          <w:rFonts w:ascii="Arial" w:hAnsi="Arial" w:cs="Arial"/>
+          <w:sz w:val="28"/>
+          <w:szCs w:val="28"/>
+        </w:rPr>
+        <w:t xml:space="preserve">It has attributes like </w:t>
+      </w:r>
+      <w:r>
+        <w:rPr>
+          <w:rFonts w:ascii="Arial" w:hAnsi="Arial" w:cs="Arial"/>
+          <w:i/>
+          <w:iCs/>
+          <w:sz w:val="28"/>
+          <w:szCs w:val="28"/>
+        </w:rPr>
+        <w:t>task_collection</w:t>
+      </w:r>
+      <w:r>
+        <w:rPr>
+          <w:rFonts w:ascii="Arial" w:hAnsi="Arial" w:cs="Arial"/>
+          <w:sz w:val="28"/>
+          <w:szCs w:val="28"/>
+        </w:rPr>
+        <w:t xml:space="preserve">, </w:t>
+      </w:r>
+      <w:r>
+        <w:rPr>
+          <w:rFonts w:ascii="Arial" w:hAnsi="Arial" w:cs="Arial"/>
+          <w:i/>
+          <w:iCs/>
+          <w:sz w:val="28"/>
+          <w:szCs w:val="28"/>
+        </w:rPr>
+        <w:t>pool</w:t>
+      </w:r>
+      <w:r>
+        <w:rPr>
+          <w:rFonts w:ascii="Arial" w:hAnsi="Arial" w:cs="Arial"/>
+          <w:sz w:val="28"/>
+          <w:szCs w:val="28"/>
+        </w:rPr>
+        <w:t xml:space="preserve">, and </w:t>
+      </w:r>
+      <w:r>
+        <w:rPr>
+          <w:rFonts w:ascii="Arial" w:hAnsi="Arial" w:cs="Arial"/>
+          <w:i/>
+          <w:iCs/>
+          <w:sz w:val="28"/>
+          <w:szCs w:val="28"/>
+        </w:rPr>
+        <w:t>active_tasks</w:t>
+      </w:r>
+      <w:r>
+        <w:rPr>
+          <w:rFonts w:ascii="Arial" w:hAnsi="Arial" w:cs="Arial"/>
+          <w:sz w:val="28"/>
+          <w:szCs w:val="28"/>
+        </w:rPr>
+        <w:t xml:space="preserve">, and methods such as </w:t>
+      </w:r>
+      <w:r>
+        <w:rPr>
+          <w:rFonts w:ascii="Arial" w:hAnsi="Arial" w:cs="Arial"/>
+          <w:i/>
+          <w:iCs/>
+          <w:sz w:val="28"/>
+          <w:szCs w:val="28"/>
+        </w:rPr>
+        <w:t>start_task()</w:t>
+      </w:r>
+      <w:r>
+        <w:rPr>
+          <w:rFonts w:ascii="Arial" w:hAnsi="Arial" w:cs="Arial"/>
+          <w:sz w:val="28"/>
+          <w:szCs w:val="28"/>
+        </w:rPr>
+        <w:t xml:space="preserve">, </w:t>
+      </w:r>
+      <w:r>
+        <w:rPr>
+          <w:rFonts w:ascii="Arial" w:hAnsi="Arial" w:cs="Arial"/>
+          <w:i/>
+          <w:iCs/>
+          <w:sz w:val="28"/>
+          <w:szCs w:val="28"/>
+        </w:rPr>
+        <w:t>task_done(task_id)</w:t>
+      </w:r>
+      <w:r>
+        <w:rPr>
+          <w:rFonts w:ascii="Arial" w:hAnsi="Arial" w:cs="Arial"/>
+          <w:sz w:val="28"/>
+          <w:szCs w:val="28"/>
+        </w:rPr>
+        <w:t xml:space="preserve">, and </w:t>
+      </w:r>
+      <w:r>
+        <w:rPr>
+          <w:rFonts w:ascii="Arial" w:hAnsi="Arial" w:cs="Arial"/>
+          <w:i/>
+          <w:iCs/>
+          <w:sz w:val="28"/>
+          <w:szCs w:val="28"/>
+        </w:rPr>
+        <w:t>manage_tasks</w:t>
+      </w:r>
+      <w:r>
+        <w:rPr>
+          <w:rFonts w:ascii="Arial" w:hAnsi="Arial" w:cs="Arial"/>
+          <w:i/>
+          <w:iCs/>
+          <w:sz w:val="28"/>
+          <w:szCs w:val="28"/>
+        </w:rPr>
+        <w:t>()</w:t>
+      </w:r>
+      <w:r>
+        <w:rPr>
+          <w:rFonts w:ascii="Arial" w:hAnsi="Arial" w:cs="Arial"/>
+          <w:sz w:val="28"/>
+          <w:szCs w:val="28"/>
+        </w:rPr>
+        <w:t>.</w:t>
+      </w:r>
+    </w:p>
+    <w:p>
+      <w:pPr>
+        <w:pStyle w:val="ListParagraph"/>
+        <w:ind w:left="1080"/>
+        <w:rPr>
+          <w:rFonts w:ascii="Arial" w:hAnsi="Arial" w:cs="Arial"/>
+          <w:sz w:val="28"/>
+          <w:szCs w:val="28"/>
+        </w:rPr>
+      </w:pPr>
+    </w:p>
+    <w:p>
+      <w:pPr>
+        <w:pStyle w:val="ListParagraph"/>
+        <w:ind w:left="1080"/>
+        <w:rPr>
+          <w:rFonts w:ascii="Arial" w:hAnsi="Arial" w:cs="Arial"/>
+          <w:sz w:val="28"/>
+          <w:szCs w:val="28"/>
+        </w:rPr>
+      </w:pPr>
+    </w:p>
+    <w:p>
+      <w:pPr>
+        <w:pStyle w:val="ListParagraph"/>
+        <w:ind w:left="1080"/>
+        <w:rPr>
+          <w:rFonts w:ascii="Arial" w:hAnsi="Arial" w:cs="Arial"/>
+          <w:sz w:val="28"/>
+          <w:szCs w:val="28"/>
+        </w:rPr>
+      </w:pPr>
+    </w:p>
+    <w:p>
+      <w:pPr>
+        <w:pStyle w:val="ListParagraph"/>
+        <w:ind w:left="1080"/>
+        <w:rPr>
+          <w:rFonts w:ascii="Arial" w:hAnsi="Arial" w:cs="Arial"/>
+          <w:sz w:val="28"/>
+          <w:szCs w:val="28"/>
+        </w:rPr>
+      </w:pPr>
+    </w:p>
+    <w:p>
+      <w:pPr>
+        <w:pStyle w:val="ListParagraph"/>
+        <w:ind w:left="1080"/>
+        <w:rPr>
+          <w:rFonts w:ascii="Arial" w:hAnsi="Arial" w:cs="Arial"/>
+          <w:sz w:val="28"/>
+          <w:szCs w:val="28"/>
+        </w:rPr>
+      </w:pPr>
+    </w:p>
+    <w:p>
+      <w:pPr>
+        <w:pStyle w:val="ListParagraph"/>
+        <w:ind w:left="1080"/>
+        <w:rPr>
+          <w:rFonts w:ascii="Arial" w:hAnsi="Arial" w:cs="Arial"/>
+          <w:sz w:val="28"/>
+          <w:szCs w:val="28"/>
+        </w:rPr>
+      </w:pPr>
+    </w:p>
+    <w:p>
+      <w:pPr>
+        <w:pStyle w:val="ListParagraph"/>
+        <w:ind w:left="1080"/>
+        <w:rPr>
+          <w:rFonts w:ascii="Arial" w:hAnsi="Arial" w:cs="Arial"/>
+          <w:b/>
+          <w:bCs/>
+          <w:sz w:val="28"/>
+          <w:szCs w:val="28"/>
+        </w:rPr>
+      </w:pPr>
+      <w:r>
+        <w:rPr>
+          <w:rFonts w:ascii="Arial" w:hAnsi="Arial" w:cs="Arial"/>
+          <w:b/>
+          <w:bCs/>
+          <w:sz w:val="28"/>
+          <w:szCs w:val="28"/>
+        </w:rPr>
+        <w:t>3.2.5 Worker</w:t>
+      </w:r>
+    </w:p>
+    <w:p>
+      <w:pPr>
+        <w:pStyle w:val="ListParagraph"/>
+        <w:ind w:left="1080"/>
+        <w:rPr>
+          <w:rFonts w:ascii="Arial" w:hAnsi="Arial" w:cs="Arial"/>
+          <w:b/>
+          <w:bCs/>
+          <w:sz w:val="28"/>
+          <w:szCs w:val="28"/>
+        </w:rPr>
+      </w:pPr>
+    </w:p>
+    <w:p>
+      <w:pPr>
+        <w:pStyle w:val="ListParagraph"/>
+        <w:ind w:left="1080"/>
+        <w:rPr>
+          <w:rFonts w:ascii="Arial" w:hAnsi="Arial" w:cs="Arial"/>
+          <w:sz w:val="28"/>
+          <w:szCs w:val="28"/>
+        </w:rPr>
+      </w:pPr>
+      <w:r>
+        <w:rPr>
+          <w:rFonts w:ascii="Arial" w:hAnsi="Arial" w:cs="Arial"/>
+          <w:sz w:val="28"/>
+          <w:szCs w:val="28"/>
+        </w:rPr>
+        <w:t xml:space="preserve">The </w:t>
+      </w:r>
+      <w:r>
+        <w:rPr>
+          <w:rFonts w:ascii="Arial" w:hAnsi="Arial" w:cs="Arial"/>
+          <w:i/>
+          <w:iCs/>
+          <w:sz w:val="28"/>
+          <w:szCs w:val="28"/>
+        </w:rPr>
+        <w:t>Worker</w:t>
+      </w:r>
+      <w:r>
+        <w:rPr>
+          <w:rFonts w:ascii="Arial" w:hAnsi="Arial" w:cs="Arial"/>
+          <w:sz w:val="28"/>
+          <w:szCs w:val="28"/>
+        </w:rPr>
+        <w:t xml:space="preserve"> class represents </w:t>
+      </w:r>
+      <w:r>
+        <w:rPr>
+          <w:rFonts w:ascii="Arial" w:hAnsi="Arial" w:cs="Arial"/>
+          <w:sz w:val="28"/>
+          <w:szCs w:val="28"/>
+        </w:rPr>
+        <w:t xml:space="preserve">threads that execute simulation tasks. It includes attributes like finished and </w:t>
+      </w:r>
+      <w:r>
+        <w:rPr>
+          <w:rFonts w:ascii="Arial" w:hAnsi="Arial" w:cs="Arial"/>
+          <w:i/>
+          <w:iCs/>
+          <w:sz w:val="28"/>
+          <w:szCs w:val="28"/>
+        </w:rPr>
+        <w:t>task_collection</w:t>
+      </w:r>
+      <w:r>
+        <w:rPr>
+          <w:rFonts w:ascii="Arial" w:hAnsi="Arial" w:cs="Arial"/>
+          <w:sz w:val="28"/>
+          <w:szCs w:val="28"/>
+        </w:rPr>
+        <w:t xml:space="preserve">, and a method </w:t>
+      </w:r>
+      <w:r>
+        <w:rPr>
+          <w:rFonts w:ascii="Arial" w:hAnsi="Arial" w:cs="Arial"/>
+          <w:i/>
+          <w:iCs/>
+          <w:sz w:val="28"/>
+          <w:szCs w:val="28"/>
+        </w:rPr>
+        <w:t>run()</w:t>
+      </w:r>
+      <w:r>
+        <w:rPr>
+          <w:rFonts w:ascii="Arial" w:hAnsi="Arial" w:cs="Arial"/>
+          <w:sz w:val="28"/>
+          <w:szCs w:val="28"/>
+        </w:rPr>
+        <w:t>.</w:t>
+      </w:r>
+    </w:p>
+    <w:p>
+      <w:pPr>
+        <w:pStyle w:val="ListParagraph"/>
+        <w:ind w:left="1080"/>
+        <w:rPr>
+          <w:rFonts w:ascii="Arial" w:hAnsi="Arial" w:cs="Arial"/>
+          <w:sz w:val="28"/>
+          <w:szCs w:val="28"/>
+        </w:rPr>
+      </w:pPr>
+    </w:p>
+    <w:p>
+      <w:pPr>
+        <w:pStyle w:val="ListParagraph"/>
+        <w:ind w:left="1080"/>
+        <w:rPr>
+          <w:rFonts w:ascii="Arial" w:hAnsi="Arial" w:cs="Arial"/>
+          <w:b/>
+          <w:bCs/>
+          <w:sz w:val="28"/>
+          <w:szCs w:val="28"/>
+        </w:rPr>
+      </w:pPr>
+      <w:r>
+        <w:rPr>
+          <w:rFonts w:ascii="Arial" w:hAnsi="Arial" w:cs="Arial"/>
+          <w:b/>
+          <w:bCs/>
+          <w:sz w:val="28"/>
+          <w:szCs w:val="28"/>
+        </w:rPr>
+        <w:t>3.2.6 SimulationRunner</w:t>
+      </w:r>
+    </w:p>
+    <w:p>
+      <w:pPr>
+        <w:pStyle w:val="ListParagraph"/>
+        <w:ind w:left="1080"/>
+        <w:rPr>
+          <w:rFonts w:ascii="Arial" w:hAnsi="Arial" w:cs="Arial"/>
+          <w:b/>
+          <w:bCs/>
+          <w:sz w:val="28"/>
+          <w:szCs w:val="28"/>
+        </w:rPr>
+      </w:pPr>
+    </w:p>
+    <w:p>
+      <w:pPr>
+        <w:pStyle w:val="ListParagraph"/>
+        <w:ind w:left="1080"/>
+        <w:rPr>
+          <w:rFonts w:ascii="Arial" w:hAnsi="Arial" w:cs="Arial"/>
+          <w:sz w:val="28"/>
+          <w:szCs w:val="28"/>
+        </w:rPr>
+      </w:pPr>
+      <w:r>
+        <w:rPr>
+          <w:rFonts w:ascii="Arial" w:hAnsi="Arial" w:cs="Arial"/>
+          <w:sz w:val="28"/>
+          <w:szCs w:val="28"/>
+        </w:rPr>
+        <w:t xml:space="preserve">This class </w:t>
+      </w:r>
+      <w:r>
+        <w:rPr>
+          <w:rFonts w:ascii="Arial" w:hAnsi="Arial" w:cs="Arial"/>
+          <w:sz w:val="28"/>
+          <w:szCs w:val="28"/>
+        </w:rPr>
+        <w:t xml:space="preserve">runs the simulations and manages the results directory. It has an attribute results_directory and methods like </w:t>
+      </w:r>
+      <w:r>
+        <w:rPr>
+          <w:rFonts w:ascii="Arial" w:hAnsi="Arial" w:cs="Arial"/>
+          <w:i/>
+          <w:iCs/>
+          <w:sz w:val="28"/>
+          <w:szCs w:val="28"/>
+        </w:rPr>
+        <w:t>create_results_dir(param_path)</w:t>
+      </w:r>
+      <w:r>
+        <w:rPr>
+          <w:rFonts w:ascii="Arial" w:hAnsi="Arial" w:cs="Arial"/>
+          <w:sz w:val="28"/>
+          <w:szCs w:val="28"/>
+        </w:rPr>
+        <w:t xml:space="preserve">, </w:t>
+      </w:r>
+      <w:r>
+        <w:rPr>
+          <w:rFonts w:ascii="Arial" w:hAnsi="Arial" w:cs="Arial"/>
+          <w:i/>
+          <w:iCs/>
+          <w:sz w:val="28"/>
+          <w:szCs w:val="28"/>
+        </w:rPr>
+        <w:t>search_for_rdb()</w:t>
+      </w:r>
+      <w:r>
+        <w:rPr>
+          <w:rFonts w:ascii="Arial" w:hAnsi="Arial" w:cs="Arial"/>
+          <w:sz w:val="28"/>
+          <w:szCs w:val="28"/>
+        </w:rPr>
+        <w:t xml:space="preserve">, </w:t>
+      </w:r>
+      <w:r>
+        <w:rPr>
+          <w:rFonts w:ascii="Arial" w:hAnsi="Arial" w:cs="Arial"/>
+          <w:i/>
+          <w:iCs/>
+          <w:sz w:val="28"/>
+          <w:szCs w:val="28"/>
+        </w:rPr>
+        <w:t>build_exe_path(version)</w:t>
+      </w:r>
+      <w:r>
+        <w:rPr>
+          <w:rFonts w:ascii="Arial" w:hAnsi="Arial" w:cs="Arial"/>
+          <w:sz w:val="28"/>
+          <w:szCs w:val="28"/>
+        </w:rPr>
+        <w:t xml:space="preserve">, </w:t>
+      </w:r>
+      <w:r>
+        <w:rPr>
+          <w:rFonts w:ascii="Arial" w:hAnsi="Arial" w:cs="Arial"/>
+          <w:i/>
+          <w:iCs/>
+          <w:sz w:val="28"/>
+          <w:szCs w:val="28"/>
+        </w:rPr>
+        <w:t>build_param_path(path)</w:t>
+      </w:r>
+      <w:r>
+        <w:rPr>
+          <w:rFonts w:ascii="Arial" w:hAnsi="Arial" w:cs="Arial"/>
+          <w:sz w:val="28"/>
+          <w:szCs w:val="28"/>
+        </w:rPr>
+        <w:t xml:space="preserve">, </w:t>
+      </w:r>
+      <w:r>
+        <w:rPr>
+          <w:rFonts w:ascii="Arial" w:hAnsi="Arial" w:cs="Arial"/>
+          <w:i/>
+          <w:iCs/>
+          <w:sz w:val="28"/>
+          <w:szCs w:val="28"/>
+        </w:rPr>
+        <w:t>open_and_extract_zip(path, task_id)</w:t>
+      </w:r>
+      <w:r>
+        <w:rPr>
+          <w:rFonts w:ascii="Arial" w:hAnsi="Arial" w:cs="Arial"/>
+          <w:sz w:val="28"/>
+          <w:szCs w:val="28"/>
+        </w:rPr>
+        <w:t>,</w:t>
+      </w:r>
+    </w:p>
+    <w:p>
+      <w:pPr>
+        <w:pStyle w:val="ListParagraph"/>
+        <w:ind w:left="1080"/>
+        <w:rPr>
+          <w:rFonts w:ascii="Arial" w:hAnsi="Arial" w:cs="Arial"/>
+          <w:sz w:val="28"/>
+          <w:szCs w:val="28"/>
+        </w:rPr>
+      </w:pPr>
+      <w:r>
+        <w:rPr>
+          <w:rFonts w:ascii="Arial" w:hAnsi="Arial" w:cs="Arial"/>
+          <w:i/>
+          <w:iCs/>
+          <w:sz w:val="28"/>
+          <w:szCs w:val="28"/>
+        </w:rPr>
+        <w:t>run_stools_sim(exe_path, parameter_path)</w:t>
+      </w:r>
+      <w:r>
+        <w:rPr>
+          <w:rFonts w:ascii="Arial" w:hAnsi="Arial" w:cs="Arial"/>
+          <w:sz w:val="28"/>
+          <w:szCs w:val="28"/>
+        </w:rPr>
+        <w:t xml:space="preserve">, and </w:t>
+      </w:r>
+      <w:r>
+        <w:rPr>
+          <w:rFonts w:ascii="Arial" w:hAnsi="Arial" w:cs="Arial"/>
+          <w:i/>
+          <w:iCs/>
+          <w:sz w:val="28"/>
+          <w:szCs w:val="28"/>
+        </w:rPr>
+        <w:t>start(task)</w:t>
+      </w:r>
+      <w:r>
+        <w:rPr>
+          <w:rFonts w:ascii="Arial" w:hAnsi="Arial" w:cs="Arial"/>
+          <w:sz w:val="28"/>
+          <w:szCs w:val="28"/>
+        </w:rPr>
+        <w:t>.</w:t>
+      </w:r>
+    </w:p>
+    <w:p>
+      <w:pPr>
+        <w:pStyle w:val="ListParagraph"/>
+        <w:ind w:left="1080"/>
+        <w:rPr>
+          <w:rFonts w:ascii="Arial" w:hAnsi="Arial" w:cs="Arial"/>
+          <w:sz w:val="28"/>
+          <w:szCs w:val="28"/>
+        </w:rPr>
+      </w:pPr>
+    </w:p>
+    <w:p>
+      <w:pPr>
+        <w:pStyle w:val="ListParagraph"/>
+        <w:ind w:left="1080"/>
+        <w:rPr>
+          <w:rFonts w:ascii="Arial" w:hAnsi="Arial" w:cs="Arial"/>
+          <w:b/>
+          <w:bCs/>
+          <w:sz w:val="28"/>
+          <w:szCs w:val="28"/>
+        </w:rPr>
+      </w:pPr>
+      <w:r>
+        <w:rPr>
+          <w:rFonts w:ascii="Arial" w:hAnsi="Arial" w:cs="Arial"/>
+          <w:b/>
+          <w:bCs/>
+          <w:sz w:val="28"/>
+          <w:szCs w:val="28"/>
+        </w:rPr>
+        <w:t>3.2.7 Utils</w:t>
+      </w:r>
+    </w:p>
+    <w:p>
+      <w:pPr>
+        <w:pStyle w:val="ListParagraph"/>
+        <w:ind w:left="1080"/>
+        <w:rPr>
+          <w:rFonts w:ascii="Arial" w:hAnsi="Arial" w:cs="Arial"/>
+          <w:b/>
+          <w:bCs/>
+          <w:sz w:val="28"/>
+          <w:szCs w:val="28"/>
+        </w:rPr>
+      </w:pPr>
+    </w:p>
+    <w:p>
+      <w:pPr>
+        <w:pStyle w:val="ListParagraph"/>
+        <w:ind w:left="1080"/>
+        <w:rPr>
+          <w:rFonts w:ascii="Arial" w:hAnsi="Arial" w:cs="Arial"/>
+          <w:sz w:val="28"/>
+          <w:szCs w:val="28"/>
+        </w:rPr>
+      </w:pPr>
+      <w:r>
+        <w:rPr>
+          <w:rFonts w:ascii="Arial" w:hAnsi="Arial" w:cs="Arial"/>
+          <w:sz w:val="28"/>
+          <w:szCs w:val="28"/>
+        </w:rPr>
+        <w:t>U</w:t>
+      </w:r>
+      <w:r>
+        <w:rPr>
+          <w:rFonts w:ascii="Arial" w:hAnsi="Arial" w:cs="Arial"/>
+          <w:sz w:val="28"/>
+          <w:szCs w:val="28"/>
+        </w:rPr>
+        <w:t>tility functions to support task execution and management</w:t>
+      </w:r>
+      <w:r>
+        <w:rPr>
+          <w:rFonts w:ascii="Arial" w:hAnsi="Arial" w:cs="Arial"/>
+          <w:sz w:val="28"/>
+          <w:szCs w:val="28"/>
+        </w:rPr>
+        <w:t xml:space="preserve"> are all found in this class</w:t>
+      </w:r>
+      <w:r>
+        <w:rPr>
+          <w:rFonts w:ascii="Arial" w:hAnsi="Arial" w:cs="Arial"/>
+          <w:sz w:val="28"/>
+          <w:szCs w:val="28"/>
+        </w:rPr>
+        <w:t xml:space="preserve">. Its methods include </w:t>
+      </w:r>
+      <w:r>
+        <w:rPr>
+          <w:rFonts w:ascii="Arial" w:hAnsi="Arial" w:cs="Arial"/>
+          <w:i/>
+          <w:iCs/>
+          <w:sz w:val="28"/>
+          <w:szCs w:val="28"/>
+        </w:rPr>
+        <w:t>check_for_interrupted_tasks(task_collection)</w:t>
+      </w:r>
+      <w:r>
+        <w:rPr>
+          <w:rFonts w:ascii="Arial" w:hAnsi="Arial" w:cs="Arial"/>
+          <w:sz w:val="28"/>
+          <w:szCs w:val="28"/>
+        </w:rPr>
+        <w:t xml:space="preserve">, </w:t>
+      </w:r>
+      <w:r>
+        <w:rPr>
+          <w:rFonts w:ascii="Arial" w:hAnsi="Arial" w:cs="Arial"/>
+          <w:i/>
+          <w:iCs/>
+          <w:sz w:val="28"/>
+          <w:szCs w:val="28"/>
+        </w:rPr>
+        <w:t>create_zip_from_result(results_dir)</w:t>
+      </w:r>
+      <w:r>
+        <w:rPr>
+          <w:rFonts w:ascii="Arial" w:hAnsi="Arial" w:cs="Arial"/>
+          <w:sz w:val="28"/>
+          <w:szCs w:val="28"/>
+        </w:rPr>
+        <w:t xml:space="preserve">, </w:t>
+      </w:r>
+      <w:r>
+        <w:rPr>
+          <w:rFonts w:ascii="Arial" w:hAnsi="Arial" w:cs="Arial"/>
+          <w:i/>
+          <w:iCs/>
+          <w:sz w:val="28"/>
+          <w:szCs w:val="28"/>
+        </w:rPr>
+        <w:t>download_tool(version)</w:t>
+      </w:r>
+      <w:r>
+        <w:rPr>
+          <w:rFonts w:ascii="Arial" w:hAnsi="Arial" w:cs="Arial"/>
+          <w:sz w:val="28"/>
+          <w:szCs w:val="28"/>
+        </w:rPr>
+        <w:t xml:space="preserve">, and </w:t>
+      </w:r>
+      <w:r>
+        <w:rPr>
+          <w:rFonts w:ascii="Arial" w:hAnsi="Arial" w:cs="Arial"/>
+          <w:i/>
+          <w:iCs/>
+          <w:sz w:val="28"/>
+          <w:szCs w:val="28"/>
+        </w:rPr>
+        <w:t>create_tool_dir(version)</w:t>
+      </w:r>
+      <w:r>
+        <w:rPr>
+          <w:rFonts w:ascii="Arial" w:hAnsi="Arial" w:cs="Arial"/>
+          <w:sz w:val="28"/>
+          <w:szCs w:val="28"/>
+        </w:rPr>
+        <w:t>.</w:t>
+      </w:r>
+    </w:p>
+    <w:p>
+      <w:pPr>
+        <w:pStyle w:val="ListParagraph"/>
+        <w:ind w:left="1080"/>
+        <w:rPr>
+          <w:rFonts w:ascii="Arial" w:hAnsi="Arial" w:cs="Arial"/>
+          <w:sz w:val="28"/>
+          <w:szCs w:val="28"/>
+        </w:rPr>
+      </w:pPr>
+    </w:p>
+    <w:p>
+      <w:pPr>
+        <w:pStyle w:val="ListParagraph"/>
+        <w:ind w:left="1080"/>
+        <w:rPr>
+          <w:rFonts w:ascii="Arial" w:hAnsi="Arial" w:cs="Arial"/>
+          <w:sz w:val="28"/>
+          <w:szCs w:val="28"/>
+        </w:rPr>
+      </w:pPr>
+      <w:r>
+        <w:rPr>
+          <w:rFonts w:ascii="Arial" w:hAnsi="Arial" w:cs="Arial"/>
+          <w:sz w:val="28"/>
+          <w:szCs w:val="28"/>
+        </w:rPr>
+        <w:t xml:space="preserve">The diagram and the enumeration of the classes show how each class is connected, </w:t>
+      </w:r>
+      <w:r>
+        <w:rPr>
+          <w:rFonts w:ascii="Arial" w:hAnsi="Arial" w:cs="Arial"/>
+          <w:sz w:val="28"/>
+          <w:szCs w:val="28"/>
+        </w:rPr>
+        <w:t xml:space="preserve">emphasizing the interactions and dependencies within the system. By visualizing the structure, it becomes easier to understand how the client and server sides of </w:t>
+      </w:r>
+      <w:r>
+        <w:rPr>
+          <w:rFonts w:ascii="Arial" w:hAnsi="Arial" w:cs="Arial"/>
+          <w:sz w:val="28"/>
+          <w:szCs w:val="28"/>
+        </w:rPr>
+        <w:t>th</w:t>
+      </w:r>
+      <w:r>
+        <w:rPr>
+          <w:rFonts w:ascii="Arial" w:hAnsi="Arial" w:cs="Arial"/>
+          <w:sz w:val="28"/>
+          <w:szCs w:val="28"/>
+        </w:rPr>
+        <w:t>is</w:t>
+      </w:r>
+      <w:r>
+        <w:rPr>
+          <w:rFonts w:ascii="Arial" w:hAnsi="Arial" w:cs="Arial"/>
+          <w:sz w:val="28"/>
+          <w:szCs w:val="28"/>
+        </w:rPr>
+        <w:t xml:space="preserve"> project </w:t>
+      </w:r>
+      <w:r>
+        <w:rPr>
+          <w:rFonts w:ascii="Arial" w:hAnsi="Arial" w:cs="Arial"/>
+          <w:sz w:val="28"/>
+          <w:szCs w:val="28"/>
+        </w:rPr>
+        <w:t>work together to manage and execute simulation tasks efficiently.</w:t>
+      </w:r>
+    </w:p>
+    <w:p>
+      <w:pPr>
+        <w:pStyle w:val="ListParagraph"/>
+        <w:ind w:left="1080"/>
+        <w:rPr>
+          <w:rFonts w:ascii="Arial" w:hAnsi="Arial" w:cs="Arial"/>
+          <w:sz w:val="28"/>
+          <w:szCs w:val="28"/>
+        </w:rPr>
+      </w:pPr>
+    </w:p>
+    <w:p>
+      <w:pPr>
+        <w:pStyle w:val="ListParagraph"/>
+        <w:ind w:left="1080"/>
+        <w:rPr>
+          <w:rFonts w:ascii="Arial" w:hAnsi="Arial" w:cs="Arial"/>
+          <w:sz w:val="28"/>
+          <w:szCs w:val="28"/>
+        </w:rPr>
+      </w:pPr>
+    </w:p>
+    <w:p>
+      <w:pPr>
+        <w:pStyle w:val="ListParagraph"/>
+        <w:ind w:left="1080"/>
+        <w:rPr>
+          <w:rFonts w:ascii="Arial" w:hAnsi="Arial" w:cs="Arial"/>
+          <w:sz w:val="28"/>
+          <w:szCs w:val="28"/>
+        </w:rPr>
+      </w:pPr>
+    </w:p>
+    <w:p>
+      <w:pPr>
+        <w:pStyle w:val="ListParagraph"/>
+        <w:ind w:left="1080"/>
+        <w:rPr>
+          <w:rFonts w:ascii="Arial" w:hAnsi="Arial" w:cs="Arial"/>
+          <w:sz w:val="28"/>
+          <w:szCs w:val="28"/>
+        </w:rPr>
+      </w:pPr>
+    </w:p>
+    <w:p>
+      <w:pPr>
+        <w:pStyle w:val="ListParagraph"/>
+        <w:ind w:left="1080"/>
+        <w:rPr>
+          <w:rFonts w:ascii="Arial" w:hAnsi="Arial" w:cs="Arial"/>
+          <w:sz w:val="28"/>
+          <w:szCs w:val="28"/>
+        </w:rPr>
+      </w:pPr>
+    </w:p>
+    <w:p>
+      <w:pPr>
+        <w:pStyle w:val="ListParagraph"/>
+        <w:ind w:left="1080"/>
+        <w:rPr>
+          <w:rFonts w:ascii="Arial" w:hAnsi="Arial" w:cs="Arial"/>
+          <w:sz w:val="28"/>
+          <w:szCs w:val="28"/>
+        </w:rPr>
+      </w:pPr>
+    </w:p>
+    <w:p>
+      <w:pPr>
+        <w:pStyle w:val="ListParagraph"/>
+        <w:ind w:left="1080"/>
+        <w:rPr>
+          <w:rFonts w:ascii="Arial" w:hAnsi="Arial" w:cs="Arial"/>
+          <w:sz w:val="28"/>
+          <w:szCs w:val="28"/>
+        </w:rPr>
+      </w:pPr>
+      <w:r>
+        <w:rPr>
+          <w:rFonts w:ascii="Arial" w:hAnsi="Arial" w:cs="Arial"/>
+          <w:sz w:val="28"/>
+          <w:szCs w:val="28"/>
+        </w:rPr>
+        <w:t>TODO: interaction diagram</w:t>
+      </w:r>
     </w:p>
     <w:sectPr>
-      <w:headerReference w:type="default" r:id="rId7"/>
-      <w:headerReference w:type="first" r:id="rId8"/>
+      <w:headerReference w:type="default" r:id="rId9"/>
+      <w:headerReference w:type="first" r:id="rId10"/>
       <w:pgSz w:w="11906" w:h="16838"/>
       <w:pgMar w:top="1440" w:right="1440" w:bottom="1440" w:left="1440" w:header="708" w:footer="708" w:gutter="0"/>
       <w:cols w:space="708"/>
@@ -3524,7 +7375,13 @@
       <w:rPr>
         <w:lang w:val="ro-RO"/>
       </w:rPr>
-      <w:t>Computer and Information Technology</w:t>
+      <w:t xml:space="preserve">Computer </w:t>
+    </w:r>
+    <w:r>
+      <w:rPr>
+        <w:lang w:val="ro-RO"/>
+      </w:rPr>
+      <w:t>and Information Technology</w:t>
     </w:r>
   </w:p>
   <w:p>
